--- a/Report/118304271_Report 2.docx
+++ b/Report/118304271_Report 2.docx
@@ -9,8 +9,8 @@
           <w:rFonts w:cstheme="minorHAnsi"/>
           <w:b/>
           <w:bCs/>
-          <w:sz w:val="24"/>
-          <w:szCs w:val="24"/>
+          <w:sz w:val="28"/>
+          <w:szCs w:val="28"/>
           <w:lang w:val="pl-PL"/>
         </w:rPr>
       </w:pPr>
@@ -19,8 +19,8 @@
           <w:rFonts w:cstheme="minorHAnsi"/>
           <w:b/>
           <w:bCs/>
-          <w:sz w:val="24"/>
-          <w:szCs w:val="24"/>
+          <w:sz w:val="28"/>
+          <w:szCs w:val="28"/>
           <w:lang w:val="pl-PL"/>
         </w:rPr>
         <w:t xml:space="preserve"> </w:t>
@@ -30,8 +30,8 @@
           <w:rFonts w:cstheme="minorHAnsi"/>
           <w:b/>
           <w:bCs/>
-          <w:sz w:val="24"/>
-          <w:szCs w:val="24"/>
+          <w:sz w:val="28"/>
+          <w:szCs w:val="28"/>
           <w:lang w:val="pl-PL"/>
         </w:rPr>
         <w:t>Michal Krzyszto</w:t>
@@ -41,8 +41,8 @@
           <w:rFonts w:cstheme="minorHAnsi"/>
           <w:b/>
           <w:bCs/>
-          <w:sz w:val="24"/>
-          <w:szCs w:val="24"/>
+          <w:sz w:val="28"/>
+          <w:szCs w:val="28"/>
           <w:lang w:val="pl-PL"/>
         </w:rPr>
         <w:t>f</w:t>
@@ -55,8 +55,8 @@
           <w:rFonts w:cstheme="minorHAnsi"/>
           <w:b/>
           <w:bCs/>
-          <w:sz w:val="24"/>
-          <w:szCs w:val="24"/>
+          <w:sz w:val="28"/>
+          <w:szCs w:val="28"/>
           <w:lang w:val="pl-PL"/>
         </w:rPr>
       </w:pPr>
@@ -65,8 +65,8 @@
           <w:rFonts w:cstheme="minorHAnsi"/>
           <w:b/>
           <w:bCs/>
-          <w:sz w:val="24"/>
-          <w:szCs w:val="24"/>
+          <w:sz w:val="28"/>
+          <w:szCs w:val="28"/>
           <w:lang w:val="pl-PL"/>
         </w:rPr>
         <w:t>Polak Sza</w:t>
@@ -76,8 +76,8 @@
           <w:rFonts w:cstheme="minorHAnsi"/>
           <w:b/>
           <w:bCs/>
-          <w:sz w:val="24"/>
-          <w:szCs w:val="24"/>
+          <w:sz w:val="28"/>
+          <w:szCs w:val="28"/>
           <w:lang w:val="pl-PL"/>
         </w:rPr>
         <w:t>r</w:t>
@@ -87,8 +87,8 @@
           <w:rFonts w:cstheme="minorHAnsi"/>
           <w:b/>
           <w:bCs/>
-          <w:sz w:val="24"/>
-          <w:szCs w:val="24"/>
+          <w:sz w:val="28"/>
+          <w:szCs w:val="28"/>
           <w:lang w:val="pl-PL"/>
         </w:rPr>
         <w:t>kowicz</w:t>
@@ -101,8 +101,8 @@
           <w:rFonts w:cstheme="minorHAnsi"/>
           <w:b/>
           <w:bCs/>
-          <w:sz w:val="24"/>
-          <w:szCs w:val="24"/>
+          <w:sz w:val="28"/>
+          <w:szCs w:val="28"/>
           <w:lang w:val="pl-PL"/>
         </w:rPr>
       </w:pPr>
@@ -111,8 +111,8 @@
           <w:rFonts w:cstheme="minorHAnsi"/>
           <w:b/>
           <w:bCs/>
-          <w:sz w:val="24"/>
-          <w:szCs w:val="24"/>
+          <w:sz w:val="28"/>
+          <w:szCs w:val="28"/>
           <w:lang w:val="pl-PL"/>
         </w:rPr>
         <w:t>118304271</w:t>
@@ -125,8 +125,8 @@
           <w:rFonts w:cstheme="minorHAnsi"/>
           <w:b/>
           <w:bCs/>
-          <w:sz w:val="24"/>
-          <w:szCs w:val="24"/>
+          <w:sz w:val="28"/>
+          <w:szCs w:val="28"/>
           <w:lang w:val="pl-PL"/>
         </w:rPr>
       </w:pPr>
@@ -135,8 +135,8 @@
           <w:rFonts w:cstheme="minorHAnsi"/>
           <w:b/>
           <w:bCs/>
-          <w:sz w:val="24"/>
-          <w:szCs w:val="24"/>
+          <w:sz w:val="28"/>
+          <w:szCs w:val="28"/>
           <w:lang w:val="pl-PL"/>
         </w:rPr>
         <w:t xml:space="preserve">CS3205 </w:t>
@@ -149,8 +149,8 @@
           <w:rFonts w:cstheme="minorHAnsi"/>
           <w:b/>
           <w:bCs/>
-          <w:sz w:val="24"/>
-          <w:szCs w:val="24"/>
+          <w:sz w:val="28"/>
+          <w:szCs w:val="28"/>
           <w:lang w:val="pl-PL"/>
         </w:rPr>
       </w:pPr>
@@ -159,8 +159,8 @@
           <w:rFonts w:cstheme="minorHAnsi"/>
           <w:b/>
           <w:bCs/>
-          <w:sz w:val="24"/>
-          <w:szCs w:val="24"/>
+          <w:sz w:val="28"/>
+          <w:szCs w:val="28"/>
           <w:lang w:val="pl-PL"/>
         </w:rPr>
         <w:t>Lab Report 2</w:t>
@@ -168,24 +168,22 @@
     </w:p>
     <w:p>
       <w:pPr>
-        <w:jc w:val="center"/>
-        <w:rPr>
-          <w:rFonts w:cstheme="minorHAnsi"/>
-          <w:b/>
-          <w:bCs/>
-          <w:sz w:val="24"/>
-          <w:szCs w:val="24"/>
+        <w:rPr>
+          <w:rFonts w:cstheme="minorHAnsi"/>
+          <w:b/>
+          <w:bCs/>
+          <w:sz w:val="28"/>
+          <w:szCs w:val="28"/>
           <w:lang w:val="pl-PL"/>
         </w:rPr>
       </w:pPr>
     </w:p>
     <w:p>
       <w:pPr>
-        <w:jc w:val="center"/>
-        <w:rPr>
-          <w:rFonts w:cstheme="minorHAnsi"/>
-          <w:sz w:val="24"/>
-          <w:szCs w:val="24"/>
+        <w:rPr>
+          <w:rFonts w:cstheme="minorHAnsi"/>
+          <w:sz w:val="28"/>
+          <w:szCs w:val="28"/>
           <w:lang w:val="pl-PL"/>
         </w:rPr>
       </w:pPr>
@@ -195,272 +193,19 @@
         <w:jc w:val="center"/>
         <w:rPr>
           <w:rFonts w:cstheme="minorHAnsi"/>
-          <w:sz w:val="24"/>
-          <w:szCs w:val="24"/>
-          <w:lang w:val="pl-PL"/>
-        </w:rPr>
-      </w:pPr>
-    </w:p>
-    <w:p>
-      <w:pPr>
-        <w:jc w:val="center"/>
-        <w:rPr>
-          <w:rFonts w:cstheme="minorHAnsi"/>
-          <w:sz w:val="24"/>
-          <w:szCs w:val="24"/>
-          <w:lang w:val="pl-PL"/>
-        </w:rPr>
-      </w:pPr>
-    </w:p>
-    <w:p>
-      <w:pPr>
-        <w:jc w:val="center"/>
-        <w:rPr>
-          <w:rFonts w:cstheme="minorHAnsi"/>
-          <w:sz w:val="24"/>
-          <w:szCs w:val="24"/>
-          <w:lang w:val="pl-PL"/>
-        </w:rPr>
-      </w:pPr>
-    </w:p>
-    <w:p>
-      <w:pPr>
-        <w:jc w:val="center"/>
-        <w:rPr>
-          <w:rFonts w:cstheme="minorHAnsi"/>
-          <w:sz w:val="24"/>
-          <w:szCs w:val="24"/>
-          <w:lang w:val="pl-PL"/>
-        </w:rPr>
-      </w:pPr>
-    </w:p>
-    <w:p>
-      <w:pPr>
-        <w:jc w:val="center"/>
-        <w:rPr>
-          <w:rFonts w:cstheme="minorHAnsi"/>
-          <w:sz w:val="24"/>
-          <w:szCs w:val="24"/>
-          <w:lang w:val="pl-PL"/>
-        </w:rPr>
-      </w:pPr>
-    </w:p>
-    <w:p>
-      <w:pPr>
-        <w:jc w:val="center"/>
-        <w:rPr>
-          <w:rFonts w:cstheme="minorHAnsi"/>
-          <w:sz w:val="24"/>
-          <w:szCs w:val="24"/>
-          <w:lang w:val="pl-PL"/>
-        </w:rPr>
-      </w:pPr>
-    </w:p>
-    <w:p>
-      <w:pPr>
-        <w:jc w:val="center"/>
-        <w:rPr>
-          <w:rFonts w:cstheme="minorHAnsi"/>
-          <w:sz w:val="24"/>
-          <w:szCs w:val="24"/>
-          <w:lang w:val="pl-PL"/>
-        </w:rPr>
-      </w:pPr>
-    </w:p>
-    <w:p>
-      <w:pPr>
-        <w:jc w:val="center"/>
-        <w:rPr>
-          <w:rFonts w:cstheme="minorHAnsi"/>
-          <w:sz w:val="24"/>
-          <w:szCs w:val="24"/>
-          <w:lang w:val="pl-PL"/>
-        </w:rPr>
-      </w:pPr>
-    </w:p>
-    <w:p>
-      <w:pPr>
-        <w:jc w:val="center"/>
-        <w:rPr>
-          <w:rFonts w:cstheme="minorHAnsi"/>
-          <w:sz w:val="24"/>
-          <w:szCs w:val="24"/>
-          <w:lang w:val="pl-PL"/>
-        </w:rPr>
-      </w:pPr>
-    </w:p>
-    <w:p>
-      <w:pPr>
-        <w:jc w:val="center"/>
-        <w:rPr>
-          <w:rFonts w:cstheme="minorHAnsi"/>
-          <w:sz w:val="24"/>
-          <w:szCs w:val="24"/>
-          <w:lang w:val="pl-PL"/>
-        </w:rPr>
-      </w:pPr>
-    </w:p>
-    <w:p>
-      <w:pPr>
-        <w:jc w:val="center"/>
-        <w:rPr>
-          <w:rFonts w:cstheme="minorHAnsi"/>
-          <w:sz w:val="24"/>
-          <w:szCs w:val="24"/>
-          <w:lang w:val="pl-PL"/>
-        </w:rPr>
-      </w:pPr>
-    </w:p>
-    <w:p>
-      <w:pPr>
-        <w:jc w:val="center"/>
-        <w:rPr>
-          <w:rFonts w:cstheme="minorHAnsi"/>
-          <w:sz w:val="24"/>
-          <w:szCs w:val="24"/>
-          <w:lang w:val="pl-PL"/>
-        </w:rPr>
-      </w:pPr>
-    </w:p>
-    <w:p>
-      <w:pPr>
-        <w:jc w:val="center"/>
-        <w:rPr>
-          <w:rFonts w:cstheme="minorHAnsi"/>
-          <w:sz w:val="24"/>
-          <w:szCs w:val="24"/>
-          <w:lang w:val="pl-PL"/>
-        </w:rPr>
-      </w:pPr>
-    </w:p>
-    <w:p>
-      <w:pPr>
-        <w:jc w:val="center"/>
-        <w:rPr>
-          <w:rFonts w:cstheme="minorHAnsi"/>
-          <w:sz w:val="24"/>
-          <w:szCs w:val="24"/>
-          <w:lang w:val="pl-PL"/>
-        </w:rPr>
-      </w:pPr>
-    </w:p>
-    <w:p>
-      <w:pPr>
-        <w:jc w:val="center"/>
-        <w:rPr>
-          <w:rFonts w:cstheme="minorHAnsi"/>
-          <w:sz w:val="24"/>
-          <w:szCs w:val="24"/>
-          <w:lang w:val="pl-PL"/>
-        </w:rPr>
-      </w:pPr>
-    </w:p>
-    <w:p>
-      <w:pPr>
-        <w:jc w:val="center"/>
-        <w:rPr>
-          <w:rFonts w:cstheme="minorHAnsi"/>
-          <w:sz w:val="24"/>
-          <w:szCs w:val="24"/>
-          <w:lang w:val="pl-PL"/>
-        </w:rPr>
-      </w:pPr>
-    </w:p>
-    <w:p>
-      <w:pPr>
-        <w:jc w:val="center"/>
-        <w:rPr>
-          <w:rFonts w:cstheme="minorHAnsi"/>
-          <w:sz w:val="24"/>
-          <w:szCs w:val="24"/>
-          <w:lang w:val="pl-PL"/>
-        </w:rPr>
-      </w:pPr>
-    </w:p>
-    <w:p>
-      <w:pPr>
-        <w:jc w:val="center"/>
-        <w:rPr>
-          <w:rFonts w:cstheme="minorHAnsi"/>
-          <w:sz w:val="24"/>
-          <w:szCs w:val="24"/>
-          <w:lang w:val="pl-PL"/>
-        </w:rPr>
-      </w:pPr>
-    </w:p>
-    <w:p>
-      <w:pPr>
-        <w:jc w:val="center"/>
-        <w:rPr>
-          <w:rFonts w:cstheme="minorHAnsi"/>
-          <w:sz w:val="24"/>
-          <w:szCs w:val="24"/>
-          <w:lang w:val="pl-PL"/>
-        </w:rPr>
-      </w:pPr>
-    </w:p>
-    <w:p>
-      <w:pPr>
-        <w:jc w:val="center"/>
-        <w:rPr>
-          <w:rFonts w:cstheme="minorHAnsi"/>
-          <w:sz w:val="24"/>
-          <w:szCs w:val="24"/>
-          <w:lang w:val="pl-PL"/>
-        </w:rPr>
-      </w:pPr>
-    </w:p>
-    <w:p>
-      <w:pPr>
-        <w:jc w:val="center"/>
-        <w:rPr>
-          <w:rFonts w:cstheme="minorHAnsi"/>
-          <w:sz w:val="24"/>
-          <w:szCs w:val="24"/>
-          <w:lang w:val="pl-PL"/>
-        </w:rPr>
-      </w:pPr>
-    </w:p>
-    <w:p>
-      <w:pPr>
-        <w:jc w:val="center"/>
-        <w:rPr>
-          <w:rFonts w:cstheme="minorHAnsi"/>
-          <w:sz w:val="24"/>
-          <w:szCs w:val="24"/>
-          <w:lang w:val="pl-PL"/>
-        </w:rPr>
-      </w:pPr>
-    </w:p>
-    <w:p>
-      <w:pPr>
-        <w:jc w:val="center"/>
-        <w:rPr>
-          <w:rFonts w:cstheme="minorHAnsi"/>
-          <w:sz w:val="24"/>
-          <w:szCs w:val="24"/>
-          <w:lang w:val="pl-PL"/>
-        </w:rPr>
-      </w:pPr>
-    </w:p>
-    <w:p>
-      <w:pPr>
-        <w:jc w:val="center"/>
-        <w:rPr>
-          <w:rFonts w:cstheme="minorHAnsi"/>
-          <w:b/>
-          <w:bCs/>
-          <w:sz w:val="24"/>
-          <w:szCs w:val="24"/>
-        </w:rPr>
-      </w:pPr>
-      <w:r>
-        <w:rPr>
-          <w:rFonts w:cstheme="minorHAnsi"/>
-          <w:b/>
-          <w:bCs/>
-          <w:sz w:val="24"/>
-          <w:szCs w:val="24"/>
+          <w:b/>
+          <w:bCs/>
+          <w:sz w:val="28"/>
+          <w:szCs w:val="28"/>
+        </w:rPr>
+      </w:pPr>
+      <w:r>
+        <w:rPr>
+          <w:rFonts w:cstheme="minorHAnsi"/>
+          <w:b/>
+          <w:bCs/>
+          <w:sz w:val="28"/>
+          <w:szCs w:val="28"/>
         </w:rPr>
         <w:t>Introduction</w:t>
       </w:r>
@@ -510,703 +255,14 @@
           <w:szCs w:val="24"/>
         </w:rPr>
       </w:pPr>
-    </w:p>
-    <w:p>
-      <w:pPr>
-        <w:rPr>
-          <w:rFonts w:cstheme="minorHAnsi"/>
-          <w:sz w:val="24"/>
-          <w:szCs w:val="24"/>
-        </w:rPr>
-      </w:pPr>
-    </w:p>
-    <w:p>
-      <w:pPr>
-        <w:rPr>
-          <w:rFonts w:cstheme="minorHAnsi"/>
-          <w:sz w:val="24"/>
-          <w:szCs w:val="24"/>
-        </w:rPr>
-      </w:pPr>
-      <w:r>
-        <w:rPr>
-          <w:rFonts w:cstheme="minorHAnsi"/>
-          <w:sz w:val="24"/>
-          <w:szCs w:val="24"/>
-        </w:rPr>
-        <w:t>Lab3 vid 1 + 2</w:t>
-      </w:r>
-    </w:p>
-    <w:p>
-      <w:pPr>
-        <w:rPr>
-          <w:rFonts w:cstheme="minorHAnsi"/>
-          <w:sz w:val="24"/>
-          <w:szCs w:val="24"/>
-        </w:rPr>
-      </w:pPr>
-      <w:r>
-        <w:rPr>
-          <w:rFonts w:cstheme="minorHAnsi"/>
-          <w:sz w:val="24"/>
-          <w:szCs w:val="24"/>
-        </w:rPr>
-        <w:t xml:space="preserve">Table </w:t>
-      </w:r>
-      <w:r>
-        <w:rPr>
-          <w:rFonts w:cstheme="minorHAnsi"/>
-          <w:sz w:val="24"/>
-          <w:szCs w:val="24"/>
-        </w:rPr>
-        <w:t>of attributes</w:t>
-      </w:r>
-      <w:r>
-        <w:rPr>
-          <w:rFonts w:cstheme="minorHAnsi"/>
-          <w:sz w:val="24"/>
-          <w:szCs w:val="24"/>
-        </w:rPr>
-        <w:t xml:space="preserve"> =</w:t>
-      </w:r>
-      <w:r>
-        <w:rPr>
-          <w:rFonts w:cstheme="minorHAnsi"/>
-          <w:sz w:val="24"/>
-          <w:szCs w:val="24"/>
-        </w:rPr>
-        <w:t xml:space="preserve"> .data</w:t>
-      </w:r>
-    </w:p>
-    <w:p>
-      <w:pPr>
-        <w:rPr>
-          <w:rFonts w:cstheme="minorHAnsi"/>
-          <w:sz w:val="24"/>
-          <w:szCs w:val="24"/>
-        </w:rPr>
-      </w:pPr>
-      <w:r>
-        <w:rPr>
-          <w:rFonts w:cstheme="minorHAnsi"/>
-          <w:sz w:val="24"/>
-          <w:szCs w:val="24"/>
-        </w:rPr>
-        <w:t xml:space="preserve">Distance matrix = </w:t>
-      </w:r>
-      <w:r>
-        <w:rPr>
-          <w:rFonts w:cstheme="minorHAnsi"/>
-          <w:sz w:val="24"/>
-          <w:szCs w:val="24"/>
-        </w:rPr>
-        <w:t>.</w:t>
-      </w:r>
-      <w:proofErr w:type="spellStart"/>
-      <w:r>
-        <w:rPr>
-          <w:rFonts w:cstheme="minorHAnsi"/>
-          <w:sz w:val="24"/>
-          <w:szCs w:val="24"/>
-        </w:rPr>
-        <w:t>dmat</w:t>
-      </w:r>
-      <w:proofErr w:type="spellEnd"/>
-    </w:p>
-    <w:p>
-      <w:pPr>
-        <w:rPr>
-          <w:rFonts w:cstheme="minorHAnsi"/>
-          <w:sz w:val="24"/>
-          <w:szCs w:val="24"/>
-        </w:rPr>
-      </w:pPr>
-      <w:r>
-        <w:rPr>
-          <w:rFonts w:cstheme="minorHAnsi"/>
-          <w:sz w:val="24"/>
-          <w:szCs w:val="24"/>
-        </w:rPr>
-        <w:t>Points &gt; read and write data</w:t>
-      </w:r>
-      <w:r>
-        <w:rPr>
-          <w:rFonts w:cstheme="minorHAnsi"/>
-          <w:sz w:val="24"/>
-          <w:szCs w:val="24"/>
-        </w:rPr>
-        <w:t xml:space="preserve"> (.data)</w:t>
-      </w:r>
-    </w:p>
-    <w:p>
-      <w:pPr>
-        <w:rPr>
-          <w:rFonts w:cstheme="minorHAnsi"/>
-          <w:sz w:val="24"/>
-          <w:szCs w:val="24"/>
-        </w:rPr>
-      </w:pPr>
-      <w:r>
-        <w:rPr>
-          <w:rFonts w:cstheme="minorHAnsi"/>
-          <w:sz w:val="24"/>
-          <w:szCs w:val="24"/>
-        </w:rPr>
-        <w:t xml:space="preserve">Trees </w:t>
-      </w:r>
-      <w:r>
-        <w:rPr>
-          <w:rFonts w:cstheme="minorHAnsi"/>
-          <w:sz w:val="24"/>
-          <w:szCs w:val="24"/>
-        </w:rPr>
-        <w:t>are</w:t>
-      </w:r>
-      <w:r>
-        <w:rPr>
-          <w:rFonts w:cstheme="minorHAnsi"/>
-          <w:sz w:val="24"/>
-          <w:szCs w:val="24"/>
-        </w:rPr>
-        <w:t xml:space="preserve"> like hierarchical clustering</w:t>
-      </w:r>
-    </w:p>
-    <w:p>
-      <w:pPr>
-        <w:rPr>
-          <w:rFonts w:cstheme="minorHAnsi"/>
-          <w:sz w:val="24"/>
-          <w:szCs w:val="24"/>
-        </w:rPr>
-      </w:pPr>
-      <w:r>
-        <w:rPr>
-          <w:rFonts w:cstheme="minorHAnsi"/>
-          <w:sz w:val="24"/>
-          <w:szCs w:val="24"/>
-        </w:rPr>
-        <w:t>Silhouette, the lower the more mixed</w:t>
-      </w:r>
-    </w:p>
-    <w:p>
-      <w:pPr>
-        <w:rPr>
-          <w:rFonts w:cstheme="minorHAnsi"/>
-          <w:sz w:val="24"/>
-          <w:szCs w:val="24"/>
-        </w:rPr>
-      </w:pPr>
-      <w:r>
-        <w:rPr>
-          <w:rFonts w:cstheme="minorHAnsi"/>
-          <w:sz w:val="24"/>
-          <w:szCs w:val="24"/>
-        </w:rPr>
-        <w:t>ID</w:t>
-      </w:r>
-      <w:r>
-        <w:rPr>
-          <w:rFonts w:cstheme="minorHAnsi"/>
-          <w:sz w:val="24"/>
-          <w:szCs w:val="24"/>
-        </w:rPr>
-        <w:t>MAP</w:t>
-      </w:r>
-      <w:r>
-        <w:rPr>
-          <w:rFonts w:cstheme="minorHAnsi"/>
-          <w:sz w:val="24"/>
-          <w:szCs w:val="24"/>
-        </w:rPr>
-        <w:t xml:space="preserve"> wants to spread things around</w:t>
-      </w:r>
-    </w:p>
-    <w:p>
-      <w:pPr>
-        <w:rPr>
-          <w:rFonts w:cstheme="minorHAnsi"/>
-          <w:sz w:val="24"/>
-          <w:szCs w:val="24"/>
-        </w:rPr>
-      </w:pPr>
-      <w:r>
-        <w:rPr>
-          <w:rFonts w:cstheme="minorHAnsi"/>
-          <w:sz w:val="24"/>
-          <w:szCs w:val="24"/>
-        </w:rPr>
-        <w:t>Creating topics (i)</w:t>
-      </w:r>
-      <w:r>
-        <w:rPr>
-          <w:rFonts w:cstheme="minorHAnsi"/>
-          <w:sz w:val="24"/>
-          <w:szCs w:val="24"/>
-        </w:rPr>
-        <w:t>, s= show</w:t>
-      </w:r>
-    </w:p>
-    <w:p>
-      <w:pPr>
-        <w:rPr>
-          <w:rFonts w:cstheme="minorHAnsi"/>
-          <w:sz w:val="24"/>
-          <w:szCs w:val="24"/>
-        </w:rPr>
-      </w:pPr>
-      <w:proofErr w:type="spellStart"/>
-      <w:r>
-        <w:rPr>
-          <w:rFonts w:cstheme="minorHAnsi"/>
-          <w:sz w:val="24"/>
-          <w:szCs w:val="24"/>
-        </w:rPr>
-        <w:t>Lsp</w:t>
-      </w:r>
-      <w:proofErr w:type="spellEnd"/>
-      <w:r>
-        <w:rPr>
-          <w:rFonts w:cstheme="minorHAnsi"/>
-          <w:sz w:val="24"/>
-          <w:szCs w:val="24"/>
-        </w:rPr>
-        <w:t xml:space="preserve"> = 10%</w:t>
-      </w:r>
-    </w:p>
-    <w:p>
-      <w:pPr>
-        <w:rPr>
-          <w:rFonts w:cstheme="minorHAnsi"/>
-          <w:sz w:val="24"/>
-          <w:szCs w:val="24"/>
-        </w:rPr>
-      </w:pPr>
-      <w:r>
-        <w:rPr>
-          <w:rFonts w:cstheme="minorHAnsi"/>
-          <w:sz w:val="24"/>
-          <w:szCs w:val="24"/>
-        </w:rPr>
-        <w:t>Unlabelled = colours mean nothing</w:t>
-      </w:r>
-    </w:p>
-    <w:p>
-      <w:pPr>
-        <w:rPr>
-          <w:rFonts w:cstheme="minorHAnsi"/>
-          <w:sz w:val="24"/>
-          <w:szCs w:val="24"/>
-        </w:rPr>
-      </w:pPr>
-      <w:r>
-        <w:rPr>
-          <w:rFonts w:cstheme="minorHAnsi"/>
-          <w:sz w:val="24"/>
-          <w:szCs w:val="24"/>
-        </w:rPr>
-        <w:t>Attributes and distance matrix</w:t>
-      </w:r>
-    </w:p>
-    <w:p>
-      <w:pPr>
-        <w:rPr>
-          <w:rFonts w:cstheme="minorHAnsi"/>
-          <w:sz w:val="24"/>
-          <w:szCs w:val="24"/>
-        </w:rPr>
-      </w:pPr>
-    </w:p>
-    <w:p>
-      <w:pPr>
-        <w:rPr>
-          <w:rFonts w:cstheme="minorHAnsi"/>
-          <w:sz w:val="24"/>
-          <w:szCs w:val="24"/>
-        </w:rPr>
-      </w:pPr>
-      <w:r>
-        <w:rPr>
-          <w:rFonts w:cstheme="minorHAnsi"/>
-          <w:sz w:val="24"/>
-          <w:szCs w:val="24"/>
-        </w:rPr>
-        <w:t>Lab4</w:t>
-      </w:r>
-    </w:p>
-    <w:p>
-      <w:pPr>
-        <w:rPr>
-          <w:rFonts w:cstheme="minorHAnsi"/>
-          <w:sz w:val="24"/>
-          <w:szCs w:val="24"/>
-        </w:rPr>
-      </w:pPr>
-      <w:r>
-        <w:rPr>
-          <w:rFonts w:cstheme="minorHAnsi"/>
-          <w:sz w:val="24"/>
-          <w:szCs w:val="24"/>
-        </w:rPr>
-        <w:t>Evaluate the quality of a multi d projection</w:t>
-      </w:r>
-      <w:r>
-        <w:rPr>
-          <w:rFonts w:cstheme="minorHAnsi"/>
-          <w:sz w:val="24"/>
-          <w:szCs w:val="24"/>
-        </w:rPr>
-        <w:t>, they try to map multidimensional data, but it has to lose data, techniques are focused on preserving cert</w:t>
-      </w:r>
-      <w:r>
-        <w:rPr>
-          <w:rFonts w:cstheme="minorHAnsi"/>
-          <w:sz w:val="24"/>
-          <w:szCs w:val="24"/>
-        </w:rPr>
-        <w:t>ain</w:t>
-      </w:r>
-      <w:r>
-        <w:rPr>
-          <w:rFonts w:cstheme="minorHAnsi"/>
-          <w:sz w:val="24"/>
-          <w:szCs w:val="24"/>
-        </w:rPr>
-        <w:t xml:space="preserve"> data types of interest from the regional (vector) space</w:t>
-      </w:r>
-      <w:r>
-        <w:rPr>
-          <w:rFonts w:cstheme="minorHAnsi"/>
-          <w:sz w:val="24"/>
-          <w:szCs w:val="24"/>
-        </w:rPr>
-        <w:t>. And have different priorities, eg preserve distances or preserve neighbourhoods</w:t>
-      </w:r>
-    </w:p>
-    <w:p>
-      <w:pPr>
-        <w:rPr>
-          <w:rFonts w:cstheme="minorHAnsi"/>
-          <w:sz w:val="24"/>
-          <w:szCs w:val="24"/>
-        </w:rPr>
-      </w:pPr>
-      <w:r>
-        <w:rPr>
-          <w:rFonts w:cstheme="minorHAnsi"/>
-          <w:sz w:val="24"/>
-          <w:szCs w:val="24"/>
-        </w:rPr>
-        <w:t>Stress and silhouette, &gt; data analysis</w:t>
-      </w:r>
-    </w:p>
-    <w:p>
-      <w:pPr>
-        <w:rPr>
-          <w:rFonts w:cstheme="minorHAnsi"/>
-          <w:sz w:val="24"/>
-          <w:szCs w:val="24"/>
-        </w:rPr>
-      </w:pPr>
-      <w:r>
-        <w:rPr>
-          <w:rFonts w:cstheme="minorHAnsi"/>
-          <w:sz w:val="24"/>
-          <w:szCs w:val="24"/>
-        </w:rPr>
-        <w:t>(but need labelled projection view</w:t>
-      </w:r>
-      <w:r>
-        <w:rPr>
-          <w:rFonts w:cstheme="minorHAnsi"/>
-          <w:sz w:val="24"/>
-          <w:szCs w:val="24"/>
-        </w:rPr>
-        <w:t xml:space="preserve"> NOT topic projection mo</w:t>
-      </w:r>
-      <w:r>
-        <w:rPr>
-          <w:rFonts w:cstheme="minorHAnsi"/>
-          <w:sz w:val="24"/>
-          <w:szCs w:val="24"/>
-        </w:rPr>
-        <w:t>de</w:t>
-      </w:r>
-      <w:r>
-        <w:rPr>
-          <w:rFonts w:cstheme="minorHAnsi"/>
-          <w:sz w:val="24"/>
-          <w:szCs w:val="24"/>
-        </w:rPr>
-        <w:t>l</w:t>
-      </w:r>
-      <w:r>
-        <w:rPr>
-          <w:rFonts w:cstheme="minorHAnsi"/>
-          <w:sz w:val="24"/>
-          <w:szCs w:val="24"/>
-        </w:rPr>
-        <w:t>)</w:t>
-      </w:r>
-    </w:p>
-    <w:p>
-      <w:pPr>
-        <w:rPr>
-          <w:rFonts w:cstheme="minorHAnsi"/>
-          <w:sz w:val="24"/>
-          <w:szCs w:val="24"/>
-        </w:rPr>
-      </w:pPr>
-      <w:r>
-        <w:rPr>
-          <w:rFonts w:cstheme="minorHAnsi"/>
-          <w:sz w:val="24"/>
-          <w:szCs w:val="24"/>
-        </w:rPr>
-        <w:t xml:space="preserve">Stress curve(how distance is behaving) if </w:t>
-      </w:r>
-      <w:r>
-        <w:rPr>
-          <w:rFonts w:cstheme="minorHAnsi"/>
-          <w:sz w:val="24"/>
-          <w:szCs w:val="24"/>
-        </w:rPr>
-        <w:t xml:space="preserve">the </w:t>
-      </w:r>
-      <w:r>
-        <w:rPr>
-          <w:rFonts w:cstheme="minorHAnsi"/>
-          <w:sz w:val="24"/>
-          <w:szCs w:val="24"/>
-        </w:rPr>
-        <w:t xml:space="preserve">distance is preserved then </w:t>
-      </w:r>
-      <w:r>
-        <w:rPr>
-          <w:rFonts w:cstheme="minorHAnsi"/>
-          <w:sz w:val="24"/>
-          <w:szCs w:val="24"/>
-        </w:rPr>
-        <w:t xml:space="preserve">the </w:t>
-      </w:r>
-      <w:r>
-        <w:rPr>
-          <w:rFonts w:cstheme="minorHAnsi"/>
-          <w:sz w:val="24"/>
-          <w:szCs w:val="24"/>
-        </w:rPr>
-        <w:t>poin</w:t>
-      </w:r>
-      <w:r>
-        <w:rPr>
-          <w:rFonts w:cstheme="minorHAnsi"/>
-          <w:sz w:val="24"/>
-          <w:szCs w:val="24"/>
-        </w:rPr>
-        <w:t>t</w:t>
-      </w:r>
-      <w:r>
-        <w:rPr>
-          <w:rFonts w:cstheme="minorHAnsi"/>
-          <w:sz w:val="24"/>
-          <w:szCs w:val="24"/>
-        </w:rPr>
-        <w:t xml:space="preserve"> should fall on the line</w:t>
-      </w:r>
-    </w:p>
-    <w:p>
-      <w:pPr>
-        <w:rPr>
-          <w:rFonts w:cstheme="minorHAnsi"/>
-          <w:sz w:val="24"/>
-          <w:szCs w:val="24"/>
-        </w:rPr>
-      </w:pPr>
-    </w:p>
-    <w:p>
-      <w:pPr>
-        <w:rPr>
-          <w:rFonts w:cstheme="minorHAnsi"/>
-          <w:sz w:val="24"/>
-          <w:szCs w:val="24"/>
-        </w:rPr>
-      </w:pPr>
-      <w:r>
-        <w:rPr>
-          <w:rFonts w:cstheme="minorHAnsi"/>
-          <w:sz w:val="24"/>
-          <w:szCs w:val="24"/>
-        </w:rPr>
-        <w:t>Labe</w:t>
-      </w:r>
-      <w:r>
-        <w:rPr>
-          <w:rFonts w:cstheme="minorHAnsi"/>
-          <w:sz w:val="24"/>
-          <w:szCs w:val="24"/>
-        </w:rPr>
-        <w:t>l</w:t>
-      </w:r>
-      <w:r>
-        <w:rPr>
-          <w:rFonts w:cstheme="minorHAnsi"/>
-          <w:sz w:val="24"/>
-          <w:szCs w:val="24"/>
-        </w:rPr>
-        <w:t>led projection model vs topic projection model</w:t>
-      </w:r>
-    </w:p>
-    <w:p>
-      <w:pPr>
-        <w:rPr>
-          <w:rFonts w:cstheme="minorHAnsi"/>
-          <w:sz w:val="24"/>
-          <w:szCs w:val="24"/>
-        </w:rPr>
-      </w:pPr>
-    </w:p>
-    <w:p>
-      <w:pPr>
-        <w:rPr>
-          <w:rFonts w:cstheme="minorHAnsi"/>
-          <w:sz w:val="24"/>
-          <w:szCs w:val="24"/>
-        </w:rPr>
-      </w:pPr>
-      <w:r>
-        <w:rPr>
-          <w:rFonts w:cstheme="minorHAnsi"/>
-          <w:sz w:val="24"/>
-          <w:szCs w:val="24"/>
-        </w:rPr>
-        <w:t>There is NJ, LSP, IDMAP, t-SNE, MDS</w:t>
-      </w:r>
-    </w:p>
-    <w:p>
-      <w:pPr>
-        <w:rPr>
-          <w:rFonts w:cstheme="minorHAnsi"/>
-          <w:sz w:val="24"/>
-          <w:szCs w:val="24"/>
-        </w:rPr>
-      </w:pPr>
-      <w:r>
-        <w:rPr>
-          <w:rFonts w:cstheme="minorHAnsi"/>
-          <w:sz w:val="24"/>
-          <w:szCs w:val="24"/>
-        </w:rPr>
-        <w:t>Disturb distance to preserve neighbourhoods</w:t>
-      </w:r>
-    </w:p>
-    <w:p>
-      <w:pPr>
-        <w:rPr>
-          <w:rFonts w:cstheme="minorHAnsi"/>
-          <w:sz w:val="24"/>
-          <w:szCs w:val="24"/>
-        </w:rPr>
-      </w:pPr>
-      <w:r>
-        <w:rPr>
-          <w:rFonts w:cstheme="minorHAnsi"/>
-          <w:sz w:val="24"/>
-          <w:szCs w:val="24"/>
-        </w:rPr>
-        <w:t>Neighbour hit = for each point, it checks if its neighbours are of the same label, % of neighbours of the same label, how well it preserves neighbours relative to the labels</w:t>
-      </w:r>
-      <w:r>
-        <w:rPr>
-          <w:rFonts w:cstheme="minorHAnsi"/>
-          <w:sz w:val="24"/>
-          <w:szCs w:val="24"/>
-        </w:rPr>
-        <w:t>, eg for 15 neighbours 58% are of the same label</w:t>
-      </w:r>
-    </w:p>
-    <w:p>
-      <w:pPr>
-        <w:rPr>
-          <w:rFonts w:cstheme="minorHAnsi"/>
-          <w:sz w:val="24"/>
-          <w:szCs w:val="24"/>
-        </w:rPr>
-      </w:pPr>
-      <w:r>
-        <w:rPr>
-          <w:rFonts w:cstheme="minorHAnsi"/>
-          <w:sz w:val="24"/>
-          <w:szCs w:val="24"/>
-        </w:rPr>
-        <w:t>For tree use, tree model</w:t>
-      </w:r>
-    </w:p>
-    <w:p>
-      <w:pPr>
-        <w:rPr>
-          <w:rFonts w:cstheme="minorHAnsi"/>
-          <w:sz w:val="24"/>
-          <w:szCs w:val="24"/>
-        </w:rPr>
-      </w:pPr>
-      <w:r>
-        <w:rPr>
-          <w:rFonts w:cstheme="minorHAnsi"/>
-          <w:sz w:val="24"/>
-          <w:szCs w:val="24"/>
-        </w:rPr>
-        <w:t>Neighbourhood preservation = % of distances being preserved, &gt;0.30 is very good</w:t>
-      </w:r>
-    </w:p>
-    <w:p>
-      <w:pPr>
-        <w:rPr>
-          <w:rFonts w:cstheme="minorHAnsi"/>
-          <w:sz w:val="24"/>
-          <w:szCs w:val="24"/>
-        </w:rPr>
-      </w:pPr>
-    </w:p>
-    <w:p>
-      <w:pPr>
-        <w:rPr>
-          <w:rFonts w:cstheme="minorHAnsi"/>
-          <w:sz w:val="24"/>
-          <w:szCs w:val="24"/>
-        </w:rPr>
-      </w:pPr>
-      <w:r>
-        <w:rPr>
-          <w:rFonts w:cstheme="minorHAnsi"/>
-          <w:sz w:val="24"/>
-          <w:szCs w:val="24"/>
-        </w:rPr>
-        <w:t>Lab5</w:t>
-      </w:r>
-      <w:r>
-        <w:rPr>
-          <w:rFonts w:cstheme="minorHAnsi"/>
-          <w:sz w:val="24"/>
-          <w:szCs w:val="24"/>
-        </w:rPr>
-        <w:t xml:space="preserve"> video 1 – covers vis-kt</w:t>
-      </w:r>
-      <w:r>
-        <w:rPr>
-          <w:rFonts w:cstheme="minorHAnsi"/>
-          <w:sz w:val="24"/>
-          <w:szCs w:val="24"/>
-        </w:rPr>
-        <w:t>, V3</w:t>
-      </w:r>
-    </w:p>
-    <w:p>
-      <w:pPr>
-        <w:rPr>
-          <w:rFonts w:cstheme="minorHAnsi"/>
-          <w:sz w:val="24"/>
-          <w:szCs w:val="24"/>
-        </w:rPr>
-      </w:pPr>
+      <w:r>
+        <w:rPr>
+          <w:rFonts w:cstheme="minorHAnsi"/>
+          <w:sz w:val="24"/>
+          <w:szCs w:val="24"/>
+        </w:rPr>
+        <w:t xml:space="preserve">Everything is available at my </w:t>
+      </w:r>
       <w:hyperlink r:id="rId6" w:history="1">
         <w:r>
           <w:rPr>
@@ -1215,7 +271,7 @@
             <w:sz w:val="24"/>
             <w:szCs w:val="24"/>
           </w:rPr>
-          <w:t>https://ucc.instructure.com/courses/32085/modules/items/926597</w:t>
+          <w:t>GitHub repository</w:t>
         </w:r>
       </w:hyperlink>
     </w:p>
@@ -1227,866 +283,160 @@
           <w:szCs w:val="24"/>
         </w:rPr>
       </w:pPr>
-      <w:hyperlink r:id="rId7" w:history="1">
-        <w:r>
-          <w:rPr>
-            <w:rStyle w:val="Hyperlink"/>
-            <w:rFonts w:cstheme="minorHAnsi"/>
-            <w:sz w:val="24"/>
-            <w:szCs w:val="24"/>
-          </w:rPr>
-          <w:t>https://ucc.instructure.com/courses/32085/modules/items/926598</w:t>
-        </w:r>
-      </w:hyperlink>
-    </w:p>
-    <w:p>
-      <w:pPr>
-        <w:rPr>
-          <w:rFonts w:cstheme="minorHAnsi"/>
-          <w:sz w:val="24"/>
-          <w:szCs w:val="24"/>
-        </w:rPr>
-      </w:pPr>
-    </w:p>
-    <w:p>
-      <w:pPr>
-        <w:rPr>
-          <w:rFonts w:cstheme="minorHAnsi"/>
-          <w:sz w:val="24"/>
-          <w:szCs w:val="24"/>
-        </w:rPr>
-      </w:pPr>
-      <w:r>
-        <w:rPr>
-          <w:rFonts w:cstheme="minorHAnsi"/>
-          <w:sz w:val="24"/>
-          <w:szCs w:val="24"/>
-        </w:rPr>
-        <w:t xml:space="preserve">Is a tool that lets you perform key </w:t>
-      </w:r>
-      <w:proofErr w:type="gramStart"/>
-      <w:r>
-        <w:rPr>
-          <w:rFonts w:cstheme="minorHAnsi"/>
-          <w:sz w:val="24"/>
-          <w:szCs w:val="24"/>
-        </w:rPr>
-        <w:t>term based</w:t>
-      </w:r>
-      <w:proofErr w:type="gramEnd"/>
-      <w:r>
-        <w:rPr>
-          <w:rFonts w:cstheme="minorHAnsi"/>
-          <w:sz w:val="24"/>
-          <w:szCs w:val="24"/>
-        </w:rPr>
-        <w:t xml:space="preserve"> clustering – clustering of documents based on key terms, uses words and word relevance to guide the clustering and lets you tailor the clustering based on the actual views you gain. </w:t>
-      </w:r>
-    </w:p>
-    <w:p>
-      <w:pPr>
-        <w:rPr>
-          <w:rFonts w:cstheme="minorHAnsi"/>
-          <w:sz w:val="24"/>
-          <w:szCs w:val="24"/>
-        </w:rPr>
-      </w:pPr>
-      <w:r>
-        <w:rPr>
-          <w:rFonts w:cstheme="minorHAnsi"/>
-          <w:sz w:val="24"/>
-          <w:szCs w:val="24"/>
-        </w:rPr>
-        <w:t xml:space="preserve">Works with </w:t>
-      </w:r>
-      <w:proofErr w:type="spellStart"/>
-      <w:r>
-        <w:rPr>
-          <w:rFonts w:cstheme="minorHAnsi"/>
-          <w:sz w:val="24"/>
-          <w:szCs w:val="24"/>
-        </w:rPr>
-        <w:t>ltc</w:t>
-      </w:r>
-      <w:proofErr w:type="spellEnd"/>
-      <w:r>
-        <w:rPr>
-          <w:rFonts w:cstheme="minorHAnsi"/>
-          <w:sz w:val="24"/>
-          <w:szCs w:val="24"/>
-        </w:rPr>
-        <w:t xml:space="preserve"> – finds out the relevance of words and then assigns the documents in those sets of words</w:t>
-      </w:r>
-    </w:p>
-    <w:p>
-      <w:pPr>
-        <w:rPr>
-          <w:rFonts w:cstheme="minorHAnsi"/>
-          <w:sz w:val="24"/>
-          <w:szCs w:val="24"/>
-        </w:rPr>
-      </w:pPr>
-    </w:p>
-    <w:p>
-      <w:pPr>
-        <w:rPr>
-          <w:rFonts w:cstheme="minorHAnsi"/>
-          <w:sz w:val="24"/>
-          <w:szCs w:val="24"/>
-        </w:rPr>
-      </w:pPr>
-      <w:r>
-        <w:rPr>
-          <w:rFonts w:cstheme="minorHAnsi"/>
-          <w:sz w:val="24"/>
-          <w:szCs w:val="24"/>
-        </w:rPr>
-        <w:t>BLACK = more than one cluster at once</w:t>
-      </w:r>
-    </w:p>
-    <w:p>
-      <w:pPr>
-        <w:rPr>
-          <w:rFonts w:cstheme="minorHAnsi"/>
-          <w:sz w:val="24"/>
-          <w:szCs w:val="24"/>
-        </w:rPr>
-      </w:pPr>
-    </w:p>
-    <w:p>
-      <w:pPr>
-        <w:rPr>
-          <w:rFonts w:cstheme="minorHAnsi"/>
-          <w:b/>
-          <w:bCs/>
-          <w:sz w:val="24"/>
-          <w:szCs w:val="24"/>
-        </w:rPr>
-      </w:pPr>
-      <w:r>
-        <w:rPr>
-          <w:rFonts w:cstheme="minorHAnsi"/>
-          <w:b/>
-          <w:bCs/>
-          <w:sz w:val="24"/>
-          <w:szCs w:val="24"/>
-        </w:rPr>
-        <w:t>DSA1</w:t>
-      </w:r>
-    </w:p>
-    <w:p>
-      <w:pPr>
-        <w:rPr>
-          <w:rFonts w:cstheme="minorHAnsi"/>
-          <w:sz w:val="24"/>
-          <w:szCs w:val="24"/>
-        </w:rPr>
-      </w:pPr>
-      <w:r>
-        <w:rPr>
-          <w:rFonts w:cstheme="minorHAnsi"/>
-          <w:sz w:val="24"/>
-          <w:szCs w:val="24"/>
-        </w:rPr>
-        <w:t xml:space="preserve"> = most clusters are qui</w:t>
-      </w:r>
-      <w:r>
-        <w:rPr>
-          <w:rFonts w:cstheme="minorHAnsi"/>
-          <w:sz w:val="24"/>
-          <w:szCs w:val="24"/>
-        </w:rPr>
-        <w:t>te</w:t>
-      </w:r>
-      <w:r>
-        <w:rPr>
-          <w:rFonts w:cstheme="minorHAnsi"/>
-          <w:sz w:val="24"/>
-          <w:szCs w:val="24"/>
-        </w:rPr>
-        <w:t xml:space="preserve"> spread out in terms of projection</w:t>
-      </w:r>
-    </w:p>
-    <w:p>
-      <w:pPr>
-        <w:rPr>
-          <w:rFonts w:cstheme="minorHAnsi"/>
-          <w:sz w:val="24"/>
-          <w:szCs w:val="24"/>
-        </w:rPr>
-      </w:pPr>
-      <w:r>
-        <w:rPr>
-          <w:rFonts w:cstheme="minorHAnsi"/>
-          <w:sz w:val="24"/>
-          <w:szCs w:val="24"/>
-        </w:rPr>
-        <w:t>9 or so clusters</w:t>
-      </w:r>
-    </w:p>
-    <w:p>
-      <w:pPr>
-        <w:rPr>
-          <w:rFonts w:cstheme="minorHAnsi"/>
-          <w:sz w:val="24"/>
-          <w:szCs w:val="24"/>
-        </w:rPr>
-      </w:pPr>
-      <w:r>
-        <w:rPr>
-          <w:rFonts w:cstheme="minorHAnsi"/>
-          <w:sz w:val="24"/>
-          <w:szCs w:val="24"/>
-        </w:rPr>
-        <w:t>Some are kinda connected in some regions</w:t>
-      </w:r>
-    </w:p>
-    <w:p>
-      <w:pPr>
-        <w:rPr>
-          <w:rFonts w:cstheme="minorHAnsi"/>
-          <w:sz w:val="24"/>
-          <w:szCs w:val="24"/>
-        </w:rPr>
-      </w:pPr>
-      <w:r>
-        <w:rPr>
-          <w:rFonts w:cstheme="minorHAnsi"/>
-          <w:sz w:val="24"/>
-          <w:szCs w:val="24"/>
-        </w:rPr>
-        <w:t>t-</w:t>
-      </w:r>
-      <w:proofErr w:type="spellStart"/>
-      <w:r>
-        <w:rPr>
-          <w:rFonts w:cstheme="minorHAnsi"/>
-          <w:sz w:val="24"/>
-          <w:szCs w:val="24"/>
-        </w:rPr>
-        <w:t>sne</w:t>
-      </w:r>
-      <w:proofErr w:type="spellEnd"/>
-      <w:r>
-        <w:rPr>
-          <w:rFonts w:cstheme="minorHAnsi"/>
-          <w:sz w:val="24"/>
-          <w:szCs w:val="24"/>
-        </w:rPr>
-        <w:t xml:space="preserve"> is not a good projection when the data is sparse</w:t>
-      </w:r>
-    </w:p>
-    <w:p>
-      <w:pPr>
-        <w:rPr>
-          <w:rFonts w:cstheme="minorHAnsi"/>
-          <w:sz w:val="24"/>
-          <w:szCs w:val="24"/>
-        </w:rPr>
-      </w:pPr>
-      <w:r>
-        <w:rPr>
-          <w:rFonts w:cstheme="minorHAnsi"/>
-          <w:sz w:val="24"/>
-          <w:szCs w:val="24"/>
-        </w:rPr>
-        <w:t>Force-based displays by force by adjusting the distance between points which is proportional to the weight in the edge, the weight is the similarity</w:t>
-      </w:r>
-    </w:p>
-    <w:p>
-      <w:pPr>
-        <w:rPr>
-          <w:rFonts w:cstheme="minorHAnsi"/>
-          <w:sz w:val="24"/>
-          <w:szCs w:val="24"/>
-        </w:rPr>
-      </w:pPr>
-      <w:r>
-        <w:rPr>
-          <w:rFonts w:cstheme="minorHAnsi"/>
-          <w:sz w:val="24"/>
-          <w:szCs w:val="24"/>
-        </w:rPr>
-        <w:t>Cluster number too large = gets confused and groups unrelated articles together</w:t>
-      </w:r>
-    </w:p>
-    <w:p>
-      <w:pPr>
-        <w:rPr>
-          <w:rFonts w:cstheme="minorHAnsi"/>
-          <w:sz w:val="24"/>
-          <w:szCs w:val="24"/>
-        </w:rPr>
-      </w:pPr>
-      <w:r>
-        <w:rPr>
-          <w:rFonts w:cstheme="minorHAnsi"/>
-          <w:sz w:val="24"/>
-          <w:szCs w:val="24"/>
-        </w:rPr>
-        <w:t>Too small = few large clusters, poor separation</w:t>
-      </w:r>
-    </w:p>
-    <w:p>
-      <w:pPr>
-        <w:rPr>
-          <w:rFonts w:cstheme="minorHAnsi"/>
-          <w:sz w:val="24"/>
-          <w:szCs w:val="24"/>
-        </w:rPr>
-      </w:pPr>
-    </w:p>
-    <w:p>
-      <w:pPr>
-        <w:rPr>
-          <w:rFonts w:cstheme="minorHAnsi"/>
-          <w:sz w:val="24"/>
-          <w:szCs w:val="24"/>
-        </w:rPr>
-      </w:pPr>
-      <w:r>
-        <w:rPr>
-          <w:rFonts w:cstheme="minorHAnsi"/>
-          <w:sz w:val="24"/>
-          <w:szCs w:val="24"/>
-        </w:rPr>
-        <w:lastRenderedPageBreak/>
-        <w:t>Add cluster</w:t>
-      </w:r>
-      <w:r>
-        <w:rPr>
-          <w:rFonts w:cstheme="minorHAnsi"/>
-          <w:sz w:val="24"/>
-          <w:szCs w:val="24"/>
-        </w:rPr>
-        <w:t xml:space="preserve"> &gt; right click &gt; </w:t>
-      </w:r>
-      <w:proofErr w:type="spellStart"/>
-      <w:r>
-        <w:rPr>
-          <w:rFonts w:cstheme="minorHAnsi"/>
-          <w:sz w:val="24"/>
-          <w:szCs w:val="24"/>
-        </w:rPr>
-        <w:t>addterm</w:t>
-      </w:r>
-      <w:proofErr w:type="spellEnd"/>
-    </w:p>
-    <w:p>
-      <w:pPr>
-        <w:rPr>
-          <w:rFonts w:cstheme="minorHAnsi"/>
-          <w:sz w:val="24"/>
-          <w:szCs w:val="24"/>
-        </w:rPr>
-      </w:pPr>
-      <w:r>
-        <w:rPr>
-          <w:rFonts w:cstheme="minorHAnsi"/>
-          <w:sz w:val="24"/>
-          <w:szCs w:val="24"/>
-        </w:rPr>
-        <w:t>Also add words in plural</w:t>
-      </w:r>
-    </w:p>
-    <w:p>
-      <w:pPr>
-        <w:rPr>
-          <w:rFonts w:cstheme="minorHAnsi"/>
-          <w:sz w:val="24"/>
-          <w:szCs w:val="24"/>
-        </w:rPr>
-      </w:pPr>
-      <w:r>
-        <w:rPr>
-          <w:rFonts w:cstheme="minorHAnsi"/>
-          <w:sz w:val="24"/>
-          <w:szCs w:val="24"/>
-        </w:rPr>
-        <w:t>Tells it to put those words in higher weights than usual</w:t>
-      </w:r>
-    </w:p>
-    <w:p>
-      <w:pPr>
-        <w:rPr>
-          <w:rFonts w:cstheme="minorHAnsi"/>
-          <w:sz w:val="24"/>
-          <w:szCs w:val="24"/>
-        </w:rPr>
-      </w:pPr>
-      <w:r>
-        <w:rPr>
-          <w:rFonts w:cstheme="minorHAnsi"/>
-          <w:sz w:val="24"/>
-          <w:szCs w:val="24"/>
-        </w:rPr>
-        <w:t xml:space="preserve"> eg if mixed or interesting </w:t>
-      </w:r>
-    </w:p>
-    <w:p>
-      <w:pPr>
-        <w:rPr>
-          <w:rFonts w:cstheme="minorHAnsi"/>
-          <w:sz w:val="24"/>
-          <w:szCs w:val="24"/>
-        </w:rPr>
-      </w:pPr>
-      <w:r>
-        <w:rPr>
-          <w:rFonts w:cstheme="minorHAnsi"/>
-          <w:sz w:val="24"/>
-          <w:szCs w:val="24"/>
-        </w:rPr>
-        <w:t>Compare silhouette</w:t>
-      </w:r>
-    </w:p>
-    <w:p>
-      <w:pPr>
-        <w:rPr>
-          <w:rFonts w:cstheme="minorHAnsi"/>
-          <w:sz w:val="24"/>
-          <w:szCs w:val="24"/>
-        </w:rPr>
-      </w:pPr>
-      <w:r>
-        <w:rPr>
-          <w:rFonts w:cstheme="minorHAnsi"/>
-          <w:sz w:val="24"/>
-          <w:szCs w:val="24"/>
-        </w:rPr>
-        <w:t>Lots of heterogeneous data</w:t>
-      </w:r>
-      <w:r>
-        <w:rPr>
-          <w:rFonts w:cstheme="minorHAnsi"/>
-          <w:sz w:val="24"/>
-          <w:szCs w:val="24"/>
-        </w:rPr>
-        <w:t xml:space="preserve"> (many topics, many documents, some have only a few words in them)</w:t>
-      </w:r>
-      <w:r>
-        <w:rPr>
-          <w:rFonts w:cstheme="minorHAnsi"/>
-          <w:sz w:val="24"/>
-          <w:szCs w:val="24"/>
-        </w:rPr>
-        <w:t>. Harder to cluster</w:t>
-      </w:r>
-      <w:r>
-        <w:rPr>
-          <w:rFonts w:cstheme="minorHAnsi"/>
-          <w:sz w:val="24"/>
-          <w:szCs w:val="24"/>
-        </w:rPr>
-        <w:t>, hard to improve</w:t>
-      </w:r>
-    </w:p>
-    <w:p>
-      <w:pPr>
-        <w:rPr>
-          <w:rFonts w:cstheme="minorHAnsi"/>
-          <w:sz w:val="24"/>
-          <w:szCs w:val="24"/>
-        </w:rPr>
-      </w:pPr>
-      <w:r>
-        <w:rPr>
-          <w:rFonts w:cstheme="minorHAnsi"/>
-          <w:sz w:val="24"/>
-          <w:szCs w:val="24"/>
-        </w:rPr>
-        <w:t xml:space="preserve">Dense groups = more news </w:t>
-      </w:r>
-      <w:r>
-        <w:rPr>
-          <w:rFonts w:cstheme="minorHAnsi"/>
-          <w:sz w:val="24"/>
-          <w:szCs w:val="24"/>
-        </w:rPr>
-        <w:tab/>
-      </w:r>
-    </w:p>
-    <w:p>
-      <w:pPr>
-        <w:rPr>
-          <w:rFonts w:cstheme="minorHAnsi"/>
-          <w:sz w:val="24"/>
-          <w:szCs w:val="24"/>
-        </w:rPr>
-      </w:pPr>
-    </w:p>
-    <w:p>
-      <w:pPr>
-        <w:rPr>
-          <w:rFonts w:cstheme="minorHAnsi"/>
-          <w:b/>
-          <w:bCs/>
-          <w:sz w:val="24"/>
-          <w:szCs w:val="24"/>
-        </w:rPr>
-      </w:pPr>
-      <w:r>
-        <w:rPr>
-          <w:rFonts w:cstheme="minorHAnsi"/>
-          <w:b/>
-          <w:bCs/>
-          <w:sz w:val="24"/>
-          <w:szCs w:val="24"/>
-        </w:rPr>
-        <w:t>DSA3</w:t>
-      </w:r>
-    </w:p>
-    <w:p>
-      <w:pPr>
-        <w:rPr>
-          <w:rFonts w:cstheme="minorHAnsi"/>
-          <w:sz w:val="24"/>
-          <w:szCs w:val="24"/>
-        </w:rPr>
-      </w:pPr>
-      <w:r>
-        <w:rPr>
-          <w:rFonts w:cstheme="minorHAnsi"/>
-          <w:sz w:val="24"/>
-          <w:szCs w:val="24"/>
-        </w:rPr>
-        <w:t>4 Clusters</w:t>
-      </w:r>
-    </w:p>
-    <w:p>
-      <w:pPr>
-        <w:rPr>
-          <w:rFonts w:cstheme="minorHAnsi"/>
-          <w:sz w:val="24"/>
-          <w:szCs w:val="24"/>
-        </w:rPr>
-      </w:pPr>
-      <w:r>
-        <w:rPr>
-          <w:rFonts w:cstheme="minorHAnsi"/>
-          <w:sz w:val="24"/>
-          <w:szCs w:val="24"/>
-        </w:rPr>
-        <w:t>Visualising documents</w:t>
-      </w:r>
-    </w:p>
-    <w:p>
-      <w:pPr>
-        <w:rPr>
-          <w:rFonts w:cstheme="minorHAnsi"/>
-          <w:sz w:val="24"/>
-          <w:szCs w:val="24"/>
-        </w:rPr>
-      </w:pPr>
-    </w:p>
-    <w:p>
-      <w:pPr>
-        <w:rPr>
-          <w:rFonts w:cstheme="minorHAnsi"/>
-          <w:b/>
-          <w:bCs/>
-          <w:sz w:val="24"/>
-          <w:szCs w:val="24"/>
-        </w:rPr>
-      </w:pPr>
-      <w:r>
-        <w:rPr>
-          <w:rFonts w:cstheme="minorHAnsi"/>
-          <w:b/>
-          <w:bCs/>
-          <w:sz w:val="24"/>
-          <w:szCs w:val="24"/>
-        </w:rPr>
-        <w:t>Uploading Documents</w:t>
-      </w:r>
-    </w:p>
-    <w:p>
-      <w:pPr>
-        <w:rPr>
-          <w:rFonts w:cstheme="minorHAnsi"/>
-          <w:sz w:val="24"/>
-          <w:szCs w:val="24"/>
-        </w:rPr>
-      </w:pPr>
-      <w:r>
-        <w:rPr>
-          <w:rFonts w:cstheme="minorHAnsi"/>
-          <w:sz w:val="24"/>
-          <w:szCs w:val="24"/>
-        </w:rPr>
-        <w:t>Click upload documents</w:t>
-      </w:r>
-    </w:p>
-    <w:p>
-      <w:pPr>
-        <w:rPr>
-          <w:rFonts w:cstheme="minorHAnsi"/>
-          <w:sz w:val="24"/>
-          <w:szCs w:val="24"/>
-        </w:rPr>
-      </w:pPr>
-      <w:r>
-        <w:rPr>
-          <w:rFonts w:cstheme="minorHAnsi"/>
-          <w:sz w:val="24"/>
-          <w:szCs w:val="24"/>
-        </w:rPr>
-        <w:t>DSA2</w:t>
-      </w:r>
-    </w:p>
-    <w:p>
-      <w:pPr>
-        <w:rPr>
-          <w:rFonts w:cstheme="minorHAnsi"/>
-          <w:sz w:val="24"/>
-          <w:szCs w:val="24"/>
-        </w:rPr>
-      </w:pPr>
-      <w:r>
-        <w:rPr>
-          <w:rFonts w:cstheme="minorHAnsi"/>
-          <w:sz w:val="24"/>
-          <w:szCs w:val="24"/>
-        </w:rPr>
-        <w:t xml:space="preserve">Show </w:t>
-      </w:r>
-      <w:r>
-        <w:rPr>
-          <w:rFonts w:cstheme="minorHAnsi"/>
-          <w:sz w:val="24"/>
-          <w:szCs w:val="24"/>
-        </w:rPr>
-        <w:t xml:space="preserve">the </w:t>
-      </w:r>
-      <w:r>
-        <w:rPr>
-          <w:rFonts w:cstheme="minorHAnsi"/>
-          <w:sz w:val="24"/>
-          <w:szCs w:val="24"/>
-        </w:rPr>
-        <w:t>list of documents</w:t>
-      </w:r>
-    </w:p>
-    <w:p>
-      <w:pPr>
-        <w:rPr>
-          <w:rFonts w:cstheme="minorHAnsi"/>
-          <w:sz w:val="24"/>
-          <w:szCs w:val="24"/>
-        </w:rPr>
-      </w:pPr>
-      <w:proofErr w:type="spellStart"/>
-      <w:r>
-        <w:rPr>
-          <w:rFonts w:cstheme="minorHAnsi"/>
-          <w:sz w:val="24"/>
-          <w:szCs w:val="24"/>
-        </w:rPr>
-        <w:t>Preprocess</w:t>
-      </w:r>
-      <w:proofErr w:type="spellEnd"/>
-      <w:r>
-        <w:rPr>
-          <w:rFonts w:cstheme="minorHAnsi"/>
-          <w:sz w:val="24"/>
-          <w:szCs w:val="24"/>
-        </w:rPr>
-        <w:t xml:space="preserve"> – lemm</w:t>
-      </w:r>
-      <w:r>
-        <w:rPr>
-          <w:rFonts w:cstheme="minorHAnsi"/>
-          <w:sz w:val="24"/>
-          <w:szCs w:val="24"/>
-        </w:rPr>
-        <w:t>atized</w:t>
-      </w:r>
-      <w:r>
-        <w:rPr>
-          <w:rFonts w:cstheme="minorHAnsi"/>
-          <w:sz w:val="24"/>
-          <w:szCs w:val="24"/>
-        </w:rPr>
-        <w:t xml:space="preserve">, remove numbers </w:t>
-      </w:r>
-    </w:p>
-    <w:p>
-      <w:pPr>
-        <w:rPr>
-          <w:rFonts w:cstheme="minorHAnsi"/>
-          <w:sz w:val="24"/>
-          <w:szCs w:val="24"/>
-        </w:rPr>
-      </w:pPr>
-      <w:r>
-        <w:rPr>
-          <w:rFonts w:cstheme="minorHAnsi"/>
-          <w:sz w:val="24"/>
-          <w:szCs w:val="24"/>
-        </w:rPr>
-        <w:t>Might cluster together because of the lack of information</w:t>
-      </w:r>
-    </w:p>
-    <w:p>
-      <w:pPr>
-        <w:rPr>
-          <w:rFonts w:cstheme="minorHAnsi"/>
-          <w:sz w:val="24"/>
-          <w:szCs w:val="24"/>
-        </w:rPr>
-      </w:pPr>
-    </w:p>
-    <w:p>
-      <w:pPr>
-        <w:rPr>
-          <w:rFonts w:cstheme="minorHAnsi"/>
-          <w:sz w:val="24"/>
-          <w:szCs w:val="24"/>
-        </w:rPr>
-      </w:pPr>
-    </w:p>
-    <w:p>
-      <w:pPr>
-        <w:rPr>
-          <w:rFonts w:cstheme="minorHAnsi"/>
-          <w:b/>
-          <w:bCs/>
-          <w:sz w:val="24"/>
-          <w:szCs w:val="24"/>
-        </w:rPr>
-      </w:pPr>
-      <w:r>
-        <w:rPr>
-          <w:rFonts w:cstheme="minorHAnsi"/>
-          <w:b/>
-          <w:bCs/>
-          <w:sz w:val="24"/>
-          <w:szCs w:val="24"/>
-        </w:rPr>
-        <w:t>S</w:t>
-      </w:r>
-      <w:r>
-        <w:rPr>
-          <w:rFonts w:cstheme="minorHAnsi"/>
-          <w:b/>
-          <w:bCs/>
-          <w:sz w:val="24"/>
-          <w:szCs w:val="24"/>
-        </w:rPr>
-        <w:t>top words and</w:t>
-      </w:r>
-      <w:r>
-        <w:rPr>
-          <w:rFonts w:cstheme="minorHAnsi"/>
-          <w:b/>
-          <w:bCs/>
-          <w:sz w:val="24"/>
-          <w:szCs w:val="24"/>
-        </w:rPr>
-        <w:t xml:space="preserve"> Stemming</w:t>
-      </w:r>
-    </w:p>
-    <w:p>
-      <w:pPr>
-        <w:rPr>
-          <w:rFonts w:cstheme="minorHAnsi"/>
-          <w:sz w:val="24"/>
-          <w:szCs w:val="24"/>
-        </w:rPr>
-      </w:pPr>
-      <w:hyperlink r:id="rId8" w:history="1">
-        <w:r>
-          <w:rPr>
-            <w:rStyle w:val="Hyperlink"/>
-            <w:rFonts w:cstheme="minorHAnsi"/>
-            <w:sz w:val="24"/>
-            <w:szCs w:val="24"/>
-          </w:rPr>
-          <w:t>https://ucc.instructure.com/courses/32085/modules/items/917459</w:t>
-        </w:r>
-      </w:hyperlink>
-    </w:p>
-    <w:p>
-      <w:pPr>
-        <w:rPr>
-          <w:rFonts w:cstheme="minorHAnsi"/>
-          <w:sz w:val="24"/>
-          <w:szCs w:val="24"/>
-        </w:rPr>
-      </w:pPr>
-    </w:p>
-    <w:p>
-      <w:pPr>
-        <w:rPr>
-          <w:rFonts w:cstheme="minorHAnsi"/>
-          <w:sz w:val="24"/>
-          <w:szCs w:val="24"/>
-        </w:rPr>
-      </w:pPr>
-    </w:p>
-    <w:p>
-      <w:pPr>
-        <w:rPr>
-          <w:rFonts w:cstheme="minorHAnsi"/>
-          <w:sz w:val="24"/>
-          <w:szCs w:val="24"/>
-        </w:rPr>
-      </w:pPr>
-    </w:p>
-    <w:p>
-      <w:pPr>
-        <w:rPr>
-          <w:rFonts w:cstheme="minorHAnsi"/>
-          <w:sz w:val="24"/>
-          <w:szCs w:val="24"/>
-        </w:rPr>
-      </w:pPr>
-    </w:p>
-    <w:p>
-      <w:pPr>
-        <w:rPr>
-          <w:rFonts w:cstheme="minorHAnsi"/>
-          <w:sz w:val="24"/>
-          <w:szCs w:val="24"/>
-        </w:rPr>
-      </w:pPr>
-    </w:p>
-    <w:p>
-      <w:pPr>
-        <w:rPr>
-          <w:rFonts w:cstheme="minorHAnsi"/>
-          <w:sz w:val="24"/>
-          <w:szCs w:val="24"/>
-        </w:rPr>
-      </w:pPr>
-    </w:p>
-    <w:p>
-      <w:pPr>
-        <w:rPr>
-          <w:rFonts w:cstheme="minorHAnsi"/>
-          <w:sz w:val="24"/>
-          <w:szCs w:val="24"/>
-        </w:rPr>
-      </w:pPr>
-    </w:p>
-    <w:p>
-      <w:pPr>
-        <w:jc w:val="center"/>
-        <w:rPr>
-          <w:rFonts w:cstheme="minorHAnsi"/>
-          <w:b/>
-          <w:bCs/>
-          <w:sz w:val="24"/>
-          <w:szCs w:val="24"/>
-        </w:rPr>
-      </w:pPr>
-      <w:r>
-        <w:rPr>
-          <w:rFonts w:cstheme="minorHAnsi"/>
-          <w:b/>
-          <w:bCs/>
-          <w:sz w:val="24"/>
-          <w:szCs w:val="24"/>
+    </w:p>
+    <w:p>
+      <w:pPr>
+        <w:rPr>
+          <w:rFonts w:cstheme="minorHAnsi"/>
+          <w:sz w:val="24"/>
+          <w:szCs w:val="24"/>
+        </w:rPr>
+      </w:pPr>
+    </w:p>
+    <w:p>
+      <w:pPr>
+        <w:rPr>
+          <w:rFonts w:cstheme="minorHAnsi"/>
+          <w:sz w:val="24"/>
+          <w:szCs w:val="24"/>
+        </w:rPr>
+      </w:pPr>
+    </w:p>
+    <w:p>
+      <w:pPr>
+        <w:rPr>
+          <w:rFonts w:cstheme="minorHAnsi"/>
+          <w:sz w:val="24"/>
+          <w:szCs w:val="24"/>
+        </w:rPr>
+      </w:pPr>
+    </w:p>
+    <w:p>
+      <w:pPr>
+        <w:rPr>
+          <w:rFonts w:cstheme="minorHAnsi"/>
+          <w:sz w:val="24"/>
+          <w:szCs w:val="24"/>
+        </w:rPr>
+      </w:pPr>
+    </w:p>
+    <w:p>
+      <w:pPr>
+        <w:rPr>
+          <w:rFonts w:cstheme="minorHAnsi"/>
+          <w:sz w:val="24"/>
+          <w:szCs w:val="24"/>
+        </w:rPr>
+      </w:pPr>
+    </w:p>
+    <w:p>
+      <w:pPr>
+        <w:rPr>
+          <w:rFonts w:cstheme="minorHAnsi"/>
+          <w:sz w:val="24"/>
+          <w:szCs w:val="24"/>
+        </w:rPr>
+      </w:pPr>
+    </w:p>
+    <w:p>
+      <w:pPr>
+        <w:rPr>
+          <w:rFonts w:cstheme="minorHAnsi"/>
+          <w:sz w:val="24"/>
+          <w:szCs w:val="24"/>
+        </w:rPr>
+      </w:pPr>
+    </w:p>
+    <w:p>
+      <w:pPr>
+        <w:rPr>
+          <w:rFonts w:cstheme="minorHAnsi"/>
+          <w:sz w:val="24"/>
+          <w:szCs w:val="24"/>
+        </w:rPr>
+      </w:pPr>
+    </w:p>
+    <w:p>
+      <w:pPr>
+        <w:rPr>
+          <w:rFonts w:cstheme="minorHAnsi"/>
+          <w:sz w:val="24"/>
+          <w:szCs w:val="24"/>
+        </w:rPr>
+      </w:pPr>
+    </w:p>
+    <w:p>
+      <w:pPr>
+        <w:rPr>
+          <w:rFonts w:cstheme="minorHAnsi"/>
+          <w:sz w:val="24"/>
+          <w:szCs w:val="24"/>
+        </w:rPr>
+      </w:pPr>
+    </w:p>
+    <w:p>
+      <w:pPr>
+        <w:rPr>
+          <w:rFonts w:cstheme="minorHAnsi"/>
+          <w:sz w:val="24"/>
+          <w:szCs w:val="24"/>
+        </w:rPr>
+      </w:pPr>
+    </w:p>
+    <w:p>
+      <w:pPr>
+        <w:rPr>
+          <w:rFonts w:cstheme="minorHAnsi"/>
+          <w:sz w:val="24"/>
+          <w:szCs w:val="24"/>
+        </w:rPr>
+      </w:pPr>
+    </w:p>
+    <w:p>
+      <w:pPr>
+        <w:rPr>
+          <w:rFonts w:cstheme="minorHAnsi"/>
+          <w:sz w:val="24"/>
+          <w:szCs w:val="24"/>
+        </w:rPr>
+      </w:pPr>
+    </w:p>
+    <w:p>
+      <w:pPr>
+        <w:rPr>
+          <w:rFonts w:cstheme="minorHAnsi"/>
+          <w:sz w:val="24"/>
+          <w:szCs w:val="24"/>
+        </w:rPr>
+      </w:pPr>
+    </w:p>
+    <w:p>
+      <w:pPr>
+        <w:rPr>
+          <w:rFonts w:cstheme="minorHAnsi"/>
+          <w:sz w:val="24"/>
+          <w:szCs w:val="24"/>
+        </w:rPr>
+      </w:pPr>
+    </w:p>
+    <w:p>
+      <w:pPr>
+        <w:jc w:val="center"/>
+        <w:rPr>
+          <w:rFonts w:cstheme="minorHAnsi"/>
+          <w:b/>
+          <w:bCs/>
+          <w:sz w:val="28"/>
+          <w:szCs w:val="28"/>
+        </w:rPr>
+      </w:pPr>
+      <w:r>
+        <w:rPr>
+          <w:rFonts w:cstheme="minorHAnsi"/>
+          <w:b/>
+          <w:bCs/>
+          <w:sz w:val="28"/>
+          <w:szCs w:val="28"/>
         </w:rPr>
         <w:lastRenderedPageBreak/>
         <w:t>Exercise</w:t>
@@ -2096,8 +446,8 @@
           <w:rFonts w:cstheme="minorHAnsi"/>
           <w:b/>
           <w:bCs/>
-          <w:sz w:val="24"/>
-          <w:szCs w:val="24"/>
+          <w:sz w:val="28"/>
+          <w:szCs w:val="28"/>
         </w:rPr>
         <w:t xml:space="preserve"> </w:t>
       </w:r>
@@ -2106,8 +456,8 @@
           <w:rFonts w:cstheme="minorHAnsi"/>
           <w:b/>
           <w:bCs/>
-          <w:sz w:val="24"/>
-          <w:szCs w:val="24"/>
+          <w:sz w:val="28"/>
+          <w:szCs w:val="28"/>
         </w:rPr>
         <w:t>1</w:t>
       </w:r>
@@ -2199,7 +549,7 @@
                     <pic:cNvPicPr/>
                   </pic:nvPicPr>
                   <pic:blipFill>
-                    <a:blip r:embed="rId9">
+                    <a:blip r:embed="rId7">
                       <a:extLst>
                         <a:ext uri="{28A0092B-C50C-407E-A947-70E740481C1C}">
                           <a14:useLocalDpi xmlns:a14="http://schemas.microsoft.com/office/drawing/2010/main" val="0"/>
@@ -2296,7 +646,7 @@
                     <pic:cNvPicPr/>
                   </pic:nvPicPr>
                   <pic:blipFill>
-                    <a:blip r:embed="rId10">
+                    <a:blip r:embed="rId8">
                       <a:extLst>
                         <a:ext uri="{28A0092B-C50C-407E-A947-70E740481C1C}">
                           <a14:useLocalDpi xmlns:a14="http://schemas.microsoft.com/office/drawing/2010/main" val="0"/>
@@ -2347,7 +697,7 @@
                     <pic:cNvPicPr/>
                   </pic:nvPicPr>
                   <pic:blipFill>
-                    <a:blip r:embed="rId11">
+                    <a:blip r:embed="rId9">
                       <a:extLst>
                         <a:ext uri="{28A0092B-C50C-407E-A947-70E740481C1C}">
                           <a14:useLocalDpi xmlns:a14="http://schemas.microsoft.com/office/drawing/2010/main" val="0"/>
@@ -2481,7 +831,7 @@
                     <pic:cNvPicPr/>
                   </pic:nvPicPr>
                   <pic:blipFill>
-                    <a:blip r:embed="rId12">
+                    <a:blip r:embed="rId10">
                       <a:extLst>
                         <a:ext uri="{28A0092B-C50C-407E-A947-70E740481C1C}">
                           <a14:useLocalDpi xmlns:a14="http://schemas.microsoft.com/office/drawing/2010/main" val="0"/>
@@ -2530,7 +880,7 @@
                     <pic:cNvPicPr/>
                   </pic:nvPicPr>
                   <pic:blipFill>
-                    <a:blip r:embed="rId13">
+                    <a:blip r:embed="rId11">
                       <a:extLst>
                         <a:ext uri="{28A0092B-C50C-407E-A947-70E740481C1C}">
                           <a14:useLocalDpi xmlns:a14="http://schemas.microsoft.com/office/drawing/2010/main" val="0"/>
@@ -2628,27 +978,7 @@
           <w:sz w:val="24"/>
           <w:szCs w:val="24"/>
         </w:rPr>
-        <w:t xml:space="preserve"> </w:t>
-      </w:r>
-      <w:r>
-        <w:rPr>
-          <w:rFonts w:cstheme="minorHAnsi"/>
-          <w:i/>
-          <w:iCs/>
-          <w:sz w:val="24"/>
-          <w:szCs w:val="24"/>
-        </w:rPr>
-        <w:t>Unl</w:t>
-      </w:r>
-      <w:r>
-        <w:rPr>
-          <w:rFonts w:cstheme="minorHAnsi"/>
-          <w:i/>
-          <w:iCs/>
-          <w:sz w:val="24"/>
-          <w:szCs w:val="24"/>
-        </w:rPr>
-        <w:t>abelled News Data</w:t>
+        <w:t xml:space="preserve"> Unlabelled News Data</w:t>
       </w:r>
     </w:p>
     <w:p>
@@ -2870,7 +1200,7 @@
                     <pic:cNvPicPr/>
                   </pic:nvPicPr>
                   <pic:blipFill>
-                    <a:blip r:embed="rId14">
+                    <a:blip r:embed="rId12">
                       <a:extLst>
                         <a:ext uri="{28A0092B-C50C-407E-A947-70E740481C1C}">
                           <a14:useLocalDpi xmlns:a14="http://schemas.microsoft.com/office/drawing/2010/main" val="0"/>
@@ -2924,7 +1254,7 @@
           <w:sz w:val="24"/>
           <w:szCs w:val="24"/>
         </w:rPr>
-        <w:t>3</w:t>
+        <w:t>4</w:t>
       </w:r>
       <w:r>
         <w:rPr>
@@ -3880,17 +2210,17 @@
           <w:rFonts w:cstheme="minorHAnsi"/>
           <w:b/>
           <w:bCs/>
-          <w:sz w:val="24"/>
-          <w:szCs w:val="24"/>
-        </w:rPr>
-      </w:pPr>
-      <w:r>
-        <w:rPr>
-          <w:rFonts w:cstheme="minorHAnsi"/>
-          <w:b/>
-          <w:bCs/>
-          <w:sz w:val="24"/>
-          <w:szCs w:val="24"/>
+          <w:sz w:val="28"/>
+          <w:szCs w:val="28"/>
+        </w:rPr>
+      </w:pPr>
+      <w:r>
+        <w:rPr>
+          <w:rFonts w:cstheme="minorHAnsi"/>
+          <w:b/>
+          <w:bCs/>
+          <w:sz w:val="28"/>
+          <w:szCs w:val="28"/>
         </w:rPr>
         <w:lastRenderedPageBreak/>
         <w:t>Exercise 2</w:t>
@@ -3950,7 +2280,7 @@
                     <pic:cNvPicPr/>
                   </pic:nvPicPr>
                   <pic:blipFill>
-                    <a:blip r:embed="rId15">
+                    <a:blip r:embed="rId13">
                       <a:extLst>
                         <a:ext uri="{28A0092B-C50C-407E-A947-70E740481C1C}">
                           <a14:useLocalDpi xmlns:a14="http://schemas.microsoft.com/office/drawing/2010/main" val="0"/>
@@ -4001,7 +2331,7 @@
                     <pic:cNvPicPr/>
                   </pic:nvPicPr>
                   <pic:blipFill>
-                    <a:blip r:embed="rId16" cstate="print">
+                    <a:blip r:embed="rId14" cstate="print">
                       <a:extLst>
                         <a:ext uri="{28A0092B-C50C-407E-A947-70E740481C1C}">
                           <a14:useLocalDpi xmlns:a14="http://schemas.microsoft.com/office/drawing/2010/main" val="0"/>
@@ -4114,19 +2444,166 @@
       <w:pPr>
         <w:rPr>
           <w:rFonts w:cstheme="minorHAnsi"/>
-          <w:b/>
-          <w:bCs/>
-          <w:sz w:val="24"/>
-          <w:szCs w:val="24"/>
-        </w:rPr>
-      </w:pPr>
-    </w:p>
-    <w:p>
-      <w:pPr>
-        <w:rPr>
-          <w:rFonts w:cstheme="minorHAnsi"/>
-          <w:b/>
-          <w:bCs/>
+          <w:sz w:val="24"/>
+          <w:szCs w:val="24"/>
+        </w:rPr>
+      </w:pPr>
+      <w:r>
+        <w:rPr>
+          <w:rFonts w:cstheme="minorHAnsi"/>
+          <w:sz w:val="24"/>
+          <w:szCs w:val="24"/>
+        </w:rPr>
+        <w:t>Some of the topics include:</w:t>
+      </w:r>
+    </w:p>
+    <w:p>
+      <w:pPr>
+        <w:pStyle w:val="ListParagraph"/>
+        <w:numPr>
+          <w:ilvl w:val="0"/>
+          <w:numId w:val="5"/>
+        </w:numPr>
+        <w:rPr>
+          <w:rFonts w:cstheme="minorHAnsi"/>
+          <w:sz w:val="24"/>
+          <w:szCs w:val="24"/>
+        </w:rPr>
+      </w:pPr>
+      <w:r>
+        <w:rPr>
+          <w:rFonts w:cstheme="minorHAnsi"/>
+          <w:sz w:val="24"/>
+          <w:szCs w:val="24"/>
+        </w:rPr>
+        <w:t>The Immigration Bill in the Senate</w:t>
+      </w:r>
+    </w:p>
+    <w:p>
+      <w:pPr>
+        <w:pStyle w:val="ListParagraph"/>
+        <w:numPr>
+          <w:ilvl w:val="0"/>
+          <w:numId w:val="5"/>
+        </w:numPr>
+        <w:rPr>
+          <w:rFonts w:cstheme="minorHAnsi"/>
+          <w:sz w:val="24"/>
+          <w:szCs w:val="24"/>
+        </w:rPr>
+      </w:pPr>
+      <w:r>
+        <w:rPr>
+          <w:rFonts w:cstheme="minorHAnsi"/>
+          <w:sz w:val="24"/>
+          <w:szCs w:val="24"/>
+        </w:rPr>
+        <w:t>Terrorist Attacks</w:t>
+      </w:r>
+    </w:p>
+    <w:p>
+      <w:pPr>
+        <w:pStyle w:val="ListParagraph"/>
+        <w:numPr>
+          <w:ilvl w:val="0"/>
+          <w:numId w:val="5"/>
+        </w:numPr>
+        <w:rPr>
+          <w:rFonts w:cstheme="minorHAnsi"/>
+          <w:sz w:val="24"/>
+          <w:szCs w:val="24"/>
+        </w:rPr>
+      </w:pPr>
+      <w:r>
+        <w:rPr>
+          <w:rFonts w:cstheme="minorHAnsi"/>
+          <w:sz w:val="24"/>
+          <w:szCs w:val="24"/>
+        </w:rPr>
+        <w:t>Meredith Vieira Show</w:t>
+      </w:r>
+    </w:p>
+    <w:p>
+      <w:pPr>
+        <w:pStyle w:val="ListParagraph"/>
+        <w:numPr>
+          <w:ilvl w:val="0"/>
+          <w:numId w:val="5"/>
+        </w:numPr>
+        <w:rPr>
+          <w:rFonts w:cstheme="minorHAnsi"/>
+          <w:sz w:val="24"/>
+          <w:szCs w:val="24"/>
+        </w:rPr>
+      </w:pPr>
+      <w:r>
+        <w:rPr>
+          <w:rFonts w:cstheme="minorHAnsi"/>
+          <w:sz w:val="24"/>
+          <w:szCs w:val="24"/>
+        </w:rPr>
+        <w:t>Protests in Kathmandu</w:t>
+      </w:r>
+    </w:p>
+    <w:p>
+      <w:pPr>
+        <w:pStyle w:val="ListParagraph"/>
+        <w:numPr>
+          <w:ilvl w:val="0"/>
+          <w:numId w:val="5"/>
+        </w:numPr>
+        <w:rPr>
+          <w:rFonts w:cstheme="minorHAnsi"/>
+          <w:sz w:val="24"/>
+          <w:szCs w:val="24"/>
+        </w:rPr>
+      </w:pPr>
+      <w:r>
+        <w:rPr>
+          <w:rFonts w:cstheme="minorHAnsi"/>
+          <w:sz w:val="24"/>
+          <w:szCs w:val="24"/>
+        </w:rPr>
+        <w:t>A Jury Suffering a Heart Attack</w:t>
+      </w:r>
+    </w:p>
+    <w:p>
+      <w:pPr>
+        <w:pStyle w:val="ListParagraph"/>
+        <w:numPr>
+          <w:ilvl w:val="0"/>
+          <w:numId w:val="5"/>
+        </w:numPr>
+        <w:rPr>
+          <w:rFonts w:cstheme="minorHAnsi"/>
+          <w:sz w:val="24"/>
+          <w:szCs w:val="24"/>
+        </w:rPr>
+      </w:pPr>
+      <w:r>
+        <w:rPr>
+          <w:rFonts w:cstheme="minorHAnsi"/>
+          <w:sz w:val="24"/>
+          <w:szCs w:val="24"/>
+        </w:rPr>
+        <w:t>Bird Flu spreading in England and Scotland</w:t>
+      </w:r>
+    </w:p>
+    <w:p>
+      <w:pPr>
+        <w:rPr>
+          <w:rFonts w:cstheme="minorHAnsi"/>
+          <w:b/>
+          <w:bCs/>
+          <w:sz w:val="24"/>
+          <w:szCs w:val="24"/>
+        </w:rPr>
+      </w:pPr>
+    </w:p>
+    <w:p>
+      <w:pPr>
+        <w:rPr>
+          <w:rFonts w:cstheme="minorHAnsi"/>
           <w:sz w:val="24"/>
           <w:szCs w:val="24"/>
         </w:rPr>
@@ -4141,22 +2618,74 @@
         </w:rPr>
         <w:t>(c)</w:t>
       </w:r>
-    </w:p>
-    <w:p>
-      <w:pPr>
-        <w:rPr>
-          <w:rFonts w:cstheme="minorHAnsi"/>
-          <w:b/>
-          <w:bCs/>
-          <w:sz w:val="24"/>
-          <w:szCs w:val="24"/>
-        </w:rPr>
-      </w:pPr>
-    </w:p>
-    <w:p>
-      <w:pPr>
-        <w:rPr>
-          <w:rFonts w:cstheme="minorHAnsi"/>
+      <w:r>
+        <w:rPr>
+          <w:rFonts w:cstheme="minorHAnsi"/>
+          <w:b/>
+          <w:bCs/>
+          <w:sz w:val="24"/>
+          <w:szCs w:val="24"/>
+        </w:rPr>
+        <w:t xml:space="preserve"> </w:t>
+      </w:r>
+      <w:r>
+        <w:rPr>
+          <w:rFonts w:cstheme="minorHAnsi"/>
+          <w:sz w:val="24"/>
+          <w:szCs w:val="24"/>
+        </w:rPr>
+        <w:t xml:space="preserve">My new SVM is also useful </w:t>
+      </w:r>
+      <w:r>
+        <w:rPr>
+          <w:rFonts w:cstheme="minorHAnsi"/>
+          <w:sz w:val="24"/>
+          <w:szCs w:val="24"/>
+        </w:rPr>
+        <w:t>for</w:t>
+      </w:r>
+      <w:r>
+        <w:rPr>
+          <w:rFonts w:cstheme="minorHAnsi"/>
+          <w:sz w:val="24"/>
+          <w:szCs w:val="24"/>
+        </w:rPr>
+        <w:t xml:space="preserve"> separating topics into distinct </w:t>
+      </w:r>
+      <w:r>
+        <w:rPr>
+          <w:rFonts w:cstheme="minorHAnsi"/>
+          <w:sz w:val="24"/>
+          <w:szCs w:val="24"/>
+        </w:rPr>
+        <w:t>clusters</w:t>
+      </w:r>
+      <w:r>
+        <w:rPr>
+          <w:rFonts w:cstheme="minorHAnsi"/>
+          <w:sz w:val="24"/>
+          <w:szCs w:val="24"/>
+        </w:rPr>
+        <w:t>.</w:t>
+      </w:r>
+    </w:p>
+    <w:p>
+      <w:pPr>
+        <w:rPr>
+          <w:rFonts w:cstheme="minorHAnsi"/>
+          <w:b/>
+          <w:bCs/>
+          <w:sz w:val="24"/>
+          <w:szCs w:val="24"/>
+        </w:rPr>
+      </w:pPr>
+    </w:p>
+    <w:p>
+      <w:pPr>
+        <w:rPr>
+          <w:rFonts w:cstheme="minorHAnsi"/>
+          <w:b/>
+          <w:bCs/>
           <w:sz w:val="24"/>
           <w:szCs w:val="24"/>
         </w:rPr>
@@ -4327,6 +2856,7 @@
           <w:sz w:val="24"/>
           <w:szCs w:val="24"/>
         </w:rPr>
+        <w:lastRenderedPageBreak/>
         <w:drawing>
           <wp:inline distT="0" distB="0" distL="0" distR="0" wp14:anchorId="3638FD79" wp14:editId="76EE6273">
             <wp:extent cx="3086065" cy="2286000"/>
@@ -4343,7 +2873,7 @@
                     <pic:cNvPicPr/>
                   </pic:nvPicPr>
                   <pic:blipFill>
-                    <a:blip r:embed="rId17">
+                    <a:blip r:embed="rId15">
                       <a:extLst>
                         <a:ext uri="{28A0092B-C50C-407E-A947-70E740481C1C}">
                           <a14:useLocalDpi xmlns:a14="http://schemas.microsoft.com/office/drawing/2010/main" val="0"/>
@@ -4394,7 +2924,7 @@
                     <pic:cNvPicPr/>
                   </pic:nvPicPr>
                   <pic:blipFill>
-                    <a:blip r:embed="rId18">
+                    <a:blip r:embed="rId16">
                       <a:extLst>
                         <a:ext uri="{28A0092B-C50C-407E-A947-70E740481C1C}">
                           <a14:useLocalDpi xmlns:a14="http://schemas.microsoft.com/office/drawing/2010/main" val="0"/>
@@ -4504,1053 +3034,2554 @@
         </w:rPr>
         <w:t xml:space="preserve"> </w:t>
       </w:r>
+      <w:r>
+        <w:rPr>
+          <w:rFonts w:cstheme="minorHAnsi"/>
+          <w:i/>
+          <w:iCs/>
+          <w:sz w:val="24"/>
+          <w:szCs w:val="24"/>
+        </w:rPr>
+        <w:t>f</w:t>
+      </w:r>
+      <w:r>
+        <w:rPr>
+          <w:rFonts w:cstheme="minorHAnsi"/>
+          <w:i/>
+          <w:iCs/>
+          <w:sz w:val="24"/>
+          <w:szCs w:val="24"/>
+        </w:rPr>
+        <w:t>or My SVM</w:t>
+      </w:r>
+    </w:p>
+    <w:p>
+      <w:pPr>
+        <w:jc w:val="center"/>
+        <w:rPr>
+          <w:rFonts w:cstheme="minorHAnsi"/>
+          <w:b/>
+          <w:bCs/>
+          <w:sz w:val="24"/>
+          <w:szCs w:val="24"/>
+        </w:rPr>
+      </w:pPr>
+    </w:p>
+    <w:p>
+      <w:pPr>
+        <w:jc w:val="center"/>
+        <w:rPr>
+          <w:rFonts w:cstheme="minorHAnsi"/>
+          <w:b/>
+          <w:bCs/>
+          <w:sz w:val="24"/>
+          <w:szCs w:val="24"/>
+        </w:rPr>
+      </w:pPr>
+    </w:p>
+    <w:p>
+      <w:pPr>
+        <w:jc w:val="center"/>
+        <w:rPr>
+          <w:rFonts w:cstheme="minorHAnsi"/>
+          <w:b/>
+          <w:bCs/>
+          <w:sz w:val="24"/>
+          <w:szCs w:val="24"/>
+        </w:rPr>
+      </w:pPr>
+    </w:p>
+    <w:p>
+      <w:pPr>
+        <w:jc w:val="center"/>
+        <w:rPr>
+          <w:rFonts w:cstheme="minorHAnsi"/>
+          <w:b/>
+          <w:bCs/>
+          <w:sz w:val="24"/>
+          <w:szCs w:val="24"/>
+        </w:rPr>
+      </w:pPr>
+    </w:p>
+    <w:p>
+      <w:pPr>
+        <w:jc w:val="center"/>
+        <w:rPr>
+          <w:rFonts w:cstheme="minorHAnsi"/>
+          <w:b/>
+          <w:bCs/>
+          <w:sz w:val="24"/>
+          <w:szCs w:val="24"/>
+        </w:rPr>
+      </w:pPr>
+    </w:p>
+    <w:p>
+      <w:pPr>
+        <w:jc w:val="center"/>
+        <w:rPr>
+          <w:rFonts w:cstheme="minorHAnsi"/>
+          <w:b/>
+          <w:bCs/>
+          <w:sz w:val="24"/>
+          <w:szCs w:val="24"/>
+        </w:rPr>
+      </w:pPr>
+    </w:p>
+    <w:p>
+      <w:pPr>
+        <w:jc w:val="center"/>
+        <w:rPr>
+          <w:rFonts w:cstheme="minorHAnsi"/>
+          <w:b/>
+          <w:bCs/>
+          <w:sz w:val="24"/>
+          <w:szCs w:val="24"/>
+        </w:rPr>
+      </w:pPr>
+    </w:p>
+    <w:p>
+      <w:pPr>
+        <w:jc w:val="center"/>
+        <w:rPr>
+          <w:rFonts w:cstheme="minorHAnsi"/>
+          <w:b/>
+          <w:bCs/>
+          <w:sz w:val="24"/>
+          <w:szCs w:val="24"/>
+        </w:rPr>
+      </w:pPr>
+    </w:p>
+    <w:p>
+      <w:pPr>
+        <w:jc w:val="center"/>
+        <w:rPr>
+          <w:rFonts w:cstheme="minorHAnsi"/>
+          <w:b/>
+          <w:bCs/>
+          <w:sz w:val="24"/>
+          <w:szCs w:val="24"/>
+        </w:rPr>
+      </w:pPr>
+    </w:p>
+    <w:p>
+      <w:pPr>
+        <w:jc w:val="center"/>
+        <w:rPr>
+          <w:rFonts w:cstheme="minorHAnsi"/>
+          <w:b/>
+          <w:bCs/>
+          <w:sz w:val="24"/>
+          <w:szCs w:val="24"/>
+        </w:rPr>
+      </w:pPr>
+    </w:p>
+    <w:p>
+      <w:pPr>
+        <w:jc w:val="center"/>
+        <w:rPr>
+          <w:rFonts w:cstheme="minorHAnsi"/>
+          <w:b/>
+          <w:bCs/>
+          <w:sz w:val="24"/>
+          <w:szCs w:val="24"/>
+        </w:rPr>
+      </w:pPr>
+    </w:p>
+    <w:p>
+      <w:pPr>
+        <w:jc w:val="center"/>
+        <w:rPr>
+          <w:rFonts w:cstheme="minorHAnsi"/>
+          <w:b/>
+          <w:bCs/>
+          <w:sz w:val="24"/>
+          <w:szCs w:val="24"/>
+        </w:rPr>
+      </w:pPr>
+    </w:p>
+    <w:p>
+      <w:pPr>
+        <w:jc w:val="center"/>
+        <w:rPr>
+          <w:rFonts w:cstheme="minorHAnsi"/>
+          <w:b/>
+          <w:bCs/>
+          <w:sz w:val="24"/>
+          <w:szCs w:val="24"/>
+        </w:rPr>
+      </w:pPr>
+    </w:p>
+    <w:p>
+      <w:pPr>
+        <w:jc w:val="center"/>
+        <w:rPr>
+          <w:rFonts w:cstheme="minorHAnsi"/>
+          <w:b/>
+          <w:bCs/>
+          <w:sz w:val="24"/>
+          <w:szCs w:val="24"/>
+        </w:rPr>
+      </w:pPr>
+    </w:p>
+    <w:p>
+      <w:pPr>
+        <w:jc w:val="center"/>
+        <w:rPr>
+          <w:rFonts w:cstheme="minorHAnsi"/>
+          <w:b/>
+          <w:bCs/>
+          <w:sz w:val="24"/>
+          <w:szCs w:val="24"/>
+        </w:rPr>
+      </w:pPr>
+    </w:p>
+    <w:p>
+      <w:pPr>
+        <w:rPr>
+          <w:rFonts w:cstheme="minorHAnsi"/>
+          <w:b/>
+          <w:bCs/>
+          <w:sz w:val="24"/>
+          <w:szCs w:val="24"/>
+        </w:rPr>
+      </w:pPr>
+    </w:p>
+    <w:p>
+      <w:pPr>
+        <w:rPr>
+          <w:rFonts w:cstheme="minorHAnsi"/>
+          <w:b/>
+          <w:bCs/>
+          <w:sz w:val="24"/>
+          <w:szCs w:val="24"/>
+        </w:rPr>
+      </w:pPr>
+    </w:p>
+    <w:p>
+      <w:pPr>
+        <w:jc w:val="center"/>
+        <w:rPr>
+          <w:rFonts w:cstheme="minorHAnsi"/>
+          <w:b/>
+          <w:bCs/>
+          <w:sz w:val="24"/>
+          <w:szCs w:val="24"/>
+        </w:rPr>
+      </w:pPr>
+    </w:p>
+    <w:p>
+      <w:pPr>
+        <w:jc w:val="center"/>
+        <w:rPr>
+          <w:rFonts w:cstheme="minorHAnsi"/>
+          <w:b/>
+          <w:bCs/>
+          <w:sz w:val="28"/>
+          <w:szCs w:val="28"/>
+        </w:rPr>
+      </w:pPr>
+      <w:r>
+        <w:rPr>
+          <w:rFonts w:cstheme="minorHAnsi"/>
+          <w:b/>
+          <w:bCs/>
+          <w:sz w:val="28"/>
+          <w:szCs w:val="28"/>
+        </w:rPr>
+        <w:lastRenderedPageBreak/>
+        <w:t>Exercise 3</w:t>
+      </w:r>
+    </w:p>
+    <w:p>
+      <w:pPr>
+        <w:jc w:val="both"/>
+        <w:rPr>
+          <w:rFonts w:cstheme="minorHAnsi"/>
+          <w:sz w:val="24"/>
+          <w:szCs w:val="24"/>
+        </w:rPr>
+      </w:pPr>
+    </w:p>
+    <w:p>
+      <w:pPr>
+        <w:jc w:val="both"/>
+        <w:rPr>
+          <w:rFonts w:cstheme="minorHAnsi"/>
+          <w:sz w:val="24"/>
+          <w:szCs w:val="24"/>
+        </w:rPr>
+      </w:pPr>
+    </w:p>
+    <w:p>
+      <w:pPr>
+        <w:jc w:val="both"/>
+        <w:rPr>
+          <w:rFonts w:cstheme="minorHAnsi"/>
+          <w:sz w:val="24"/>
+          <w:szCs w:val="24"/>
+        </w:rPr>
+      </w:pPr>
+    </w:p>
+    <w:p>
+      <w:pPr>
+        <w:jc w:val="both"/>
+        <w:rPr>
+          <w:rFonts w:cstheme="minorHAnsi"/>
+          <w:sz w:val="24"/>
+          <w:szCs w:val="24"/>
+        </w:rPr>
+      </w:pPr>
+    </w:p>
+    <w:p>
+      <w:pPr>
+        <w:jc w:val="both"/>
+        <w:rPr>
+          <w:rFonts w:cstheme="minorHAnsi"/>
+          <w:sz w:val="24"/>
+          <w:szCs w:val="24"/>
+        </w:rPr>
+      </w:pPr>
+    </w:p>
+    <w:p>
+      <w:pPr>
+        <w:jc w:val="center"/>
+        <w:rPr>
+          <w:rFonts w:cstheme="minorHAnsi"/>
+          <w:b/>
+          <w:bCs/>
+          <w:sz w:val="24"/>
+          <w:szCs w:val="24"/>
+        </w:rPr>
+      </w:pPr>
+    </w:p>
+    <w:p>
+      <w:pPr>
+        <w:jc w:val="center"/>
+        <w:rPr>
+          <w:rFonts w:cstheme="minorHAnsi"/>
+          <w:b/>
+          <w:bCs/>
+          <w:sz w:val="24"/>
+          <w:szCs w:val="24"/>
+        </w:rPr>
+      </w:pPr>
+    </w:p>
+    <w:p>
+      <w:pPr>
+        <w:jc w:val="center"/>
+        <w:rPr>
+          <w:rFonts w:cstheme="minorHAnsi"/>
+          <w:b/>
+          <w:bCs/>
+          <w:sz w:val="24"/>
+          <w:szCs w:val="24"/>
+        </w:rPr>
+      </w:pPr>
+      <w:r>
+        <w:rPr>
+          <w:rFonts w:cstheme="minorHAnsi"/>
+          <w:b/>
+          <w:bCs/>
+          <w:sz w:val="24"/>
+          <w:szCs w:val="24"/>
+        </w:rPr>
+        <w:t>s</w:t>
+      </w:r>
+    </w:p>
+    <w:p>
+      <w:pPr>
+        <w:jc w:val="center"/>
+        <w:rPr>
+          <w:rFonts w:cstheme="minorHAnsi"/>
+          <w:b/>
+          <w:bCs/>
+          <w:sz w:val="24"/>
+          <w:szCs w:val="24"/>
+        </w:rPr>
+      </w:pPr>
+    </w:p>
+    <w:p>
+      <w:pPr>
+        <w:jc w:val="center"/>
+        <w:rPr>
+          <w:rFonts w:cstheme="minorHAnsi"/>
+          <w:b/>
+          <w:bCs/>
+          <w:sz w:val="24"/>
+          <w:szCs w:val="24"/>
+        </w:rPr>
+      </w:pPr>
+    </w:p>
+    <w:p>
+      <w:pPr>
+        <w:jc w:val="center"/>
+        <w:rPr>
+          <w:rFonts w:cstheme="minorHAnsi"/>
+          <w:b/>
+          <w:bCs/>
+          <w:sz w:val="24"/>
+          <w:szCs w:val="24"/>
+        </w:rPr>
+      </w:pPr>
+    </w:p>
+    <w:p>
+      <w:pPr>
+        <w:jc w:val="center"/>
+        <w:rPr>
+          <w:rFonts w:cstheme="minorHAnsi"/>
+          <w:b/>
+          <w:bCs/>
+          <w:sz w:val="24"/>
+          <w:szCs w:val="24"/>
+        </w:rPr>
+      </w:pPr>
+    </w:p>
+    <w:p>
+      <w:pPr>
+        <w:jc w:val="center"/>
+        <w:rPr>
+          <w:rFonts w:cstheme="minorHAnsi"/>
+          <w:b/>
+          <w:bCs/>
+          <w:sz w:val="24"/>
+          <w:szCs w:val="24"/>
+        </w:rPr>
+      </w:pPr>
+    </w:p>
+    <w:p>
+      <w:pPr>
+        <w:jc w:val="center"/>
+        <w:rPr>
+          <w:rFonts w:cstheme="minorHAnsi"/>
+          <w:b/>
+          <w:bCs/>
+          <w:sz w:val="24"/>
+          <w:szCs w:val="24"/>
+        </w:rPr>
+      </w:pPr>
+    </w:p>
+    <w:p>
+      <w:pPr>
+        <w:jc w:val="center"/>
+        <w:rPr>
+          <w:rFonts w:cstheme="minorHAnsi"/>
+          <w:b/>
+          <w:bCs/>
+          <w:sz w:val="24"/>
+          <w:szCs w:val="24"/>
+        </w:rPr>
+      </w:pPr>
+    </w:p>
+    <w:p>
+      <w:pPr>
+        <w:jc w:val="center"/>
+        <w:rPr>
+          <w:rFonts w:cstheme="minorHAnsi"/>
+          <w:b/>
+          <w:bCs/>
+          <w:sz w:val="24"/>
+          <w:szCs w:val="24"/>
+        </w:rPr>
+      </w:pPr>
+    </w:p>
+    <w:p>
+      <w:pPr>
+        <w:jc w:val="center"/>
+        <w:rPr>
+          <w:rFonts w:cstheme="minorHAnsi"/>
+          <w:b/>
+          <w:bCs/>
+          <w:sz w:val="24"/>
+          <w:szCs w:val="24"/>
+        </w:rPr>
+      </w:pPr>
+    </w:p>
+    <w:p>
+      <w:pPr>
+        <w:jc w:val="center"/>
+        <w:rPr>
+          <w:rFonts w:cstheme="minorHAnsi"/>
+          <w:b/>
+          <w:bCs/>
+          <w:sz w:val="24"/>
+          <w:szCs w:val="24"/>
+        </w:rPr>
+      </w:pPr>
+    </w:p>
+    <w:p>
+      <w:pPr>
+        <w:jc w:val="center"/>
+        <w:rPr>
+          <w:rFonts w:cstheme="minorHAnsi"/>
+          <w:b/>
+          <w:bCs/>
+          <w:sz w:val="24"/>
+          <w:szCs w:val="24"/>
+        </w:rPr>
+      </w:pPr>
+    </w:p>
+    <w:p>
+      <w:pPr>
+        <w:jc w:val="center"/>
+        <w:rPr>
+          <w:rFonts w:cstheme="minorHAnsi"/>
+          <w:b/>
+          <w:bCs/>
+          <w:sz w:val="24"/>
+          <w:szCs w:val="24"/>
+        </w:rPr>
+      </w:pPr>
+    </w:p>
+    <w:p>
+      <w:pPr>
+        <w:jc w:val="center"/>
+        <w:rPr>
+          <w:rFonts w:cstheme="minorHAnsi"/>
+          <w:b/>
+          <w:bCs/>
+          <w:sz w:val="24"/>
+          <w:szCs w:val="24"/>
+        </w:rPr>
+      </w:pPr>
+    </w:p>
+    <w:p>
+      <w:pPr>
+        <w:jc w:val="center"/>
+        <w:rPr>
+          <w:rFonts w:cstheme="minorHAnsi"/>
+          <w:b/>
+          <w:bCs/>
+          <w:sz w:val="24"/>
+          <w:szCs w:val="24"/>
+        </w:rPr>
+      </w:pPr>
+    </w:p>
+    <w:p>
+      <w:pPr>
+        <w:jc w:val="center"/>
+        <w:rPr>
+          <w:rFonts w:cstheme="minorHAnsi"/>
+          <w:b/>
+          <w:bCs/>
+          <w:sz w:val="24"/>
+          <w:szCs w:val="24"/>
+        </w:rPr>
+      </w:pPr>
+    </w:p>
+    <w:p>
+      <w:pPr>
+        <w:jc w:val="center"/>
+        <w:rPr>
+          <w:rFonts w:cstheme="minorHAnsi"/>
+          <w:b/>
+          <w:bCs/>
+          <w:sz w:val="24"/>
+          <w:szCs w:val="24"/>
+        </w:rPr>
+      </w:pPr>
+    </w:p>
+    <w:p>
+      <w:pPr>
+        <w:jc w:val="center"/>
+        <w:rPr>
+          <w:rFonts w:cstheme="minorHAnsi"/>
+          <w:b/>
+          <w:bCs/>
+          <w:sz w:val="24"/>
+          <w:szCs w:val="24"/>
+        </w:rPr>
+      </w:pPr>
+    </w:p>
+    <w:p>
+      <w:pPr>
+        <w:jc w:val="center"/>
+        <w:rPr>
+          <w:rFonts w:cstheme="minorHAnsi"/>
+          <w:b/>
+          <w:bCs/>
+          <w:sz w:val="24"/>
+          <w:szCs w:val="24"/>
+        </w:rPr>
+      </w:pPr>
+    </w:p>
+    <w:p>
+      <w:pPr>
+        <w:jc w:val="center"/>
+        <w:rPr>
+          <w:rFonts w:cstheme="minorHAnsi"/>
+          <w:b/>
+          <w:bCs/>
+          <w:sz w:val="24"/>
+          <w:szCs w:val="24"/>
+        </w:rPr>
+      </w:pPr>
+    </w:p>
+    <w:p>
+      <w:pPr>
+        <w:jc w:val="center"/>
+        <w:rPr>
+          <w:rFonts w:cstheme="minorHAnsi"/>
+          <w:b/>
+          <w:bCs/>
+          <w:sz w:val="24"/>
+          <w:szCs w:val="24"/>
+        </w:rPr>
+      </w:pPr>
+    </w:p>
+    <w:p>
+      <w:pPr>
+        <w:jc w:val="center"/>
+        <w:rPr>
+          <w:rFonts w:cstheme="minorHAnsi"/>
+          <w:b/>
+          <w:bCs/>
+          <w:sz w:val="28"/>
+          <w:szCs w:val="28"/>
+        </w:rPr>
+      </w:pPr>
+      <w:r>
+        <w:rPr>
+          <w:rFonts w:cstheme="minorHAnsi"/>
+          <w:b/>
+          <w:bCs/>
+          <w:sz w:val="28"/>
+          <w:szCs w:val="28"/>
+        </w:rPr>
+        <w:lastRenderedPageBreak/>
+        <w:t>Exercise 4</w:t>
+      </w:r>
+    </w:p>
+    <w:p>
+      <w:pPr>
+        <w:rPr>
+          <w:rFonts w:cstheme="minorHAnsi"/>
+          <w:sz w:val="24"/>
+          <w:szCs w:val="24"/>
+        </w:rPr>
+      </w:pPr>
+      <w:r>
+        <w:rPr>
+          <w:rFonts w:cstheme="minorHAnsi"/>
+          <w:b/>
+          <w:bCs/>
+          <w:sz w:val="24"/>
+          <w:szCs w:val="24"/>
+        </w:rPr>
+        <w:t>(a)</w:t>
+      </w:r>
+      <w:r>
+        <w:rPr>
+          <w:rFonts w:cstheme="minorHAnsi"/>
+          <w:b/>
+          <w:bCs/>
+          <w:sz w:val="24"/>
+          <w:szCs w:val="24"/>
+        </w:rPr>
+        <w:t xml:space="preserve"> </w:t>
+      </w:r>
+      <w:r>
+        <w:rPr>
+          <w:rFonts w:cstheme="minorHAnsi"/>
+          <w:sz w:val="24"/>
+          <w:szCs w:val="24"/>
+        </w:rPr>
+        <w:t xml:space="preserve">There are 179 </w:t>
+      </w:r>
+      <w:r>
+        <w:rPr>
+          <w:rFonts w:cstheme="minorHAnsi"/>
+          <w:sz w:val="24"/>
+          <w:szCs w:val="24"/>
+        </w:rPr>
+        <w:t>papers,</w:t>
+      </w:r>
+      <w:r>
+        <w:rPr>
+          <w:rFonts w:cstheme="minorHAnsi"/>
+          <w:sz w:val="24"/>
+          <w:szCs w:val="24"/>
+        </w:rPr>
+        <w:t xml:space="preserve"> and they are clustered into 6 groups,</w:t>
+      </w:r>
+    </w:p>
+    <w:p>
+      <w:pPr>
+        <w:rPr>
+          <w:rFonts w:cstheme="minorHAnsi"/>
+          <w:sz w:val="24"/>
+          <w:szCs w:val="24"/>
+        </w:rPr>
+      </w:pPr>
+      <w:r>
+        <w:rPr>
+          <w:rFonts w:cstheme="minorHAnsi"/>
+          <w:sz w:val="24"/>
+          <w:szCs w:val="24"/>
+        </w:rPr>
+        <w:t xml:space="preserve">Cluster 0 and 1  mostly contained the </w:t>
+      </w:r>
+      <w:r>
+        <w:rPr>
+          <w:rFonts w:cstheme="minorHAnsi"/>
+          <w:sz w:val="24"/>
+          <w:szCs w:val="24"/>
+        </w:rPr>
+        <w:t xml:space="preserve">papers </w:t>
+      </w:r>
+      <w:r>
+        <w:rPr>
+          <w:rFonts w:cstheme="minorHAnsi"/>
+          <w:sz w:val="24"/>
+          <w:szCs w:val="24"/>
+        </w:rPr>
+        <w:t xml:space="preserve">about data </w:t>
+      </w:r>
+      <w:r>
+        <w:rPr>
+          <w:rFonts w:cstheme="minorHAnsi"/>
+          <w:sz w:val="24"/>
+          <w:szCs w:val="24"/>
+        </w:rPr>
+        <w:t>visualisation</w:t>
+      </w:r>
+      <w:r>
+        <w:rPr>
+          <w:rFonts w:cstheme="minorHAnsi"/>
+          <w:sz w:val="24"/>
+          <w:szCs w:val="24"/>
+        </w:rPr>
+        <w:t xml:space="preserve">, </w:t>
+      </w:r>
+      <w:r>
+        <w:rPr>
+          <w:rFonts w:cstheme="minorHAnsi"/>
+          <w:sz w:val="24"/>
+          <w:szCs w:val="24"/>
+        </w:rPr>
+        <w:t xml:space="preserve">keywords included consistency, clumpy, </w:t>
+      </w:r>
+      <w:proofErr w:type="spellStart"/>
+      <w:r>
+        <w:rPr>
+          <w:rFonts w:cstheme="minorHAnsi"/>
+          <w:sz w:val="24"/>
+          <w:szCs w:val="24"/>
+        </w:rPr>
+        <w:t>wdbc</w:t>
+      </w:r>
+      <w:proofErr w:type="spellEnd"/>
+      <w:r>
+        <w:rPr>
+          <w:rFonts w:cstheme="minorHAnsi"/>
+          <w:sz w:val="24"/>
+          <w:szCs w:val="24"/>
+        </w:rPr>
+        <w:t xml:space="preserve">, </w:t>
+      </w:r>
+      <w:proofErr w:type="spellStart"/>
+      <w:r>
+        <w:rPr>
+          <w:rFonts w:cstheme="minorHAnsi"/>
+          <w:sz w:val="24"/>
+          <w:szCs w:val="24"/>
+        </w:rPr>
+        <w:t>minghim</w:t>
+      </w:r>
+      <w:proofErr w:type="spellEnd"/>
+      <w:r>
+        <w:rPr>
+          <w:rFonts w:cstheme="minorHAnsi"/>
+          <w:sz w:val="24"/>
+          <w:szCs w:val="24"/>
+        </w:rPr>
+        <w:t xml:space="preserve"> and </w:t>
+      </w:r>
+      <w:proofErr w:type="spellStart"/>
+      <w:r>
+        <w:rPr>
+          <w:rFonts w:cstheme="minorHAnsi"/>
+          <w:sz w:val="24"/>
+          <w:szCs w:val="24"/>
+        </w:rPr>
+        <w:t>scagnostics</w:t>
+      </w:r>
+      <w:proofErr w:type="spellEnd"/>
+      <w:r>
+        <w:rPr>
+          <w:rFonts w:cstheme="minorHAnsi"/>
+          <w:sz w:val="24"/>
+          <w:szCs w:val="24"/>
+        </w:rPr>
+        <w:t>.</w:t>
+      </w:r>
+      <w:r>
+        <w:rPr>
+          <w:rFonts w:cstheme="minorHAnsi"/>
+          <w:sz w:val="24"/>
+          <w:szCs w:val="24"/>
+        </w:rPr>
+        <w:t xml:space="preserve"> </w:t>
+      </w:r>
+    </w:p>
+    <w:p>
+      <w:pPr>
+        <w:rPr>
+          <w:rFonts w:cstheme="minorHAnsi"/>
+          <w:sz w:val="24"/>
+          <w:szCs w:val="24"/>
+        </w:rPr>
+      </w:pPr>
+      <w:r>
+        <w:rPr>
+          <w:rFonts w:cstheme="minorHAnsi"/>
+          <w:sz w:val="24"/>
+          <w:szCs w:val="24"/>
+        </w:rPr>
+        <w:t>Cluster 5 contains papers that write about projections and plots. It’s key</w:t>
+      </w:r>
+      <w:r>
+        <w:rPr>
+          <w:rFonts w:cstheme="minorHAnsi"/>
+          <w:sz w:val="24"/>
+          <w:szCs w:val="24"/>
+        </w:rPr>
+        <w:t>-</w:t>
+      </w:r>
+      <w:r>
+        <w:rPr>
+          <w:rFonts w:cstheme="minorHAnsi"/>
+          <w:sz w:val="24"/>
+          <w:szCs w:val="24"/>
+        </w:rPr>
+        <w:t>terms include merge, subspac</w:t>
+      </w:r>
+      <w:r>
+        <w:rPr>
+          <w:rFonts w:cstheme="minorHAnsi"/>
+          <w:sz w:val="24"/>
+          <w:szCs w:val="24"/>
+        </w:rPr>
+        <w:t>e</w:t>
+      </w:r>
+      <w:r>
+        <w:rPr>
+          <w:rFonts w:cstheme="minorHAnsi"/>
+          <w:sz w:val="24"/>
+          <w:szCs w:val="24"/>
+        </w:rPr>
+        <w:t>, pipeline and scatterplot.</w:t>
+      </w:r>
+    </w:p>
+    <w:p>
+      <w:pPr>
+        <w:rPr>
+          <w:rFonts w:cstheme="minorHAnsi"/>
+          <w:sz w:val="24"/>
+          <w:szCs w:val="24"/>
+        </w:rPr>
+      </w:pPr>
+    </w:p>
+    <w:p>
+      <w:pPr>
+        <w:rPr>
+          <w:rFonts w:cstheme="minorHAnsi"/>
+          <w:sz w:val="24"/>
+          <w:szCs w:val="24"/>
+        </w:rPr>
+      </w:pPr>
+      <w:r>
+        <w:rPr>
+          <w:rFonts w:cstheme="minorHAnsi"/>
+          <w:sz w:val="24"/>
+          <w:szCs w:val="24"/>
+        </w:rPr>
+        <w:t xml:space="preserve">Cluster 2 covers </w:t>
+      </w:r>
+      <w:proofErr w:type="spellStart"/>
+      <w:r>
+        <w:rPr>
+          <w:rFonts w:cstheme="minorHAnsi"/>
+          <w:sz w:val="24"/>
+          <w:szCs w:val="24"/>
+        </w:rPr>
+        <w:t>bioacoustic</w:t>
+      </w:r>
+      <w:proofErr w:type="spellEnd"/>
+      <w:r>
+        <w:rPr>
+          <w:rFonts w:cstheme="minorHAnsi"/>
+          <w:sz w:val="24"/>
+          <w:szCs w:val="24"/>
+        </w:rPr>
+        <w:t>.</w:t>
+      </w:r>
+    </w:p>
+    <w:p>
+      <w:pPr>
+        <w:rPr>
+          <w:rFonts w:cstheme="minorHAnsi"/>
+          <w:sz w:val="24"/>
+          <w:szCs w:val="24"/>
+        </w:rPr>
+      </w:pPr>
+      <w:r>
+        <w:rPr>
+          <w:rFonts w:cstheme="minorHAnsi"/>
+          <w:sz w:val="24"/>
+          <w:szCs w:val="24"/>
+        </w:rPr>
+        <w:t xml:space="preserve">Clusters 3 covers genomics and </w:t>
+      </w:r>
+      <w:r>
+        <w:rPr>
+          <w:rFonts w:cstheme="minorHAnsi"/>
+          <w:sz w:val="24"/>
+          <w:szCs w:val="24"/>
+        </w:rPr>
+        <w:t>E</w:t>
+      </w:r>
+      <w:r>
+        <w:rPr>
+          <w:rFonts w:cstheme="minorHAnsi"/>
+          <w:sz w:val="24"/>
+          <w:szCs w:val="24"/>
+        </w:rPr>
+        <w:t>uler diagrams.</w:t>
+      </w:r>
+    </w:p>
+    <w:p>
+      <w:pPr>
+        <w:rPr>
+          <w:rFonts w:cstheme="minorHAnsi"/>
+          <w:sz w:val="24"/>
+          <w:szCs w:val="24"/>
+        </w:rPr>
+      </w:pPr>
+      <w:r>
+        <w:rPr>
+          <w:rFonts w:cstheme="minorHAnsi"/>
+          <w:sz w:val="24"/>
+          <w:szCs w:val="24"/>
+        </w:rPr>
+        <w:t>Clusters 4 covers Twitter and tweets.</w:t>
+      </w:r>
+    </w:p>
+    <w:p>
+      <w:pPr>
+        <w:rPr>
+          <w:rFonts w:cstheme="minorHAnsi"/>
+          <w:sz w:val="24"/>
+          <w:szCs w:val="24"/>
+        </w:rPr>
+      </w:pPr>
+      <w:r>
+        <w:rPr>
+          <w:rFonts w:cstheme="minorHAnsi"/>
+          <w:noProof/>
+          <w:sz w:val="24"/>
+          <w:szCs w:val="24"/>
+        </w:rPr>
+        <w:drawing>
+          <wp:inline distT="0" distB="0" distL="0" distR="0" wp14:anchorId="56C1745E" wp14:editId="2B66FE29">
+            <wp:extent cx="2861925" cy="2571750"/>
+            <wp:effectExtent l="0" t="0" r="0" b="0"/>
+            <wp:docPr id="5" name="Picture 5" descr="Chart, scatter chart&#10;&#10;Description automatically generated"/>
+            <wp:cNvGraphicFramePr>
+              <a:graphicFrameLocks xmlns:a="http://schemas.openxmlformats.org/drawingml/2006/main" noChangeAspect="1"/>
+            </wp:cNvGraphicFramePr>
+            <a:graphic xmlns:a="http://schemas.openxmlformats.org/drawingml/2006/main">
+              <a:graphicData uri="http://schemas.openxmlformats.org/drawingml/2006/picture">
+                <pic:pic xmlns:pic="http://schemas.openxmlformats.org/drawingml/2006/picture">
+                  <pic:nvPicPr>
+                    <pic:cNvPr id="5" name="Picture 5" descr="Chart, scatter chart&#10;&#10;Description automatically generated"/>
+                    <pic:cNvPicPr/>
+                  </pic:nvPicPr>
+                  <pic:blipFill>
+                    <a:blip r:embed="rId17">
+                      <a:extLst>
+                        <a:ext uri="{28A0092B-C50C-407E-A947-70E740481C1C}">
+                          <a14:useLocalDpi xmlns:a14="http://schemas.microsoft.com/office/drawing/2010/main" val="0"/>
+                        </a:ext>
+                      </a:extLst>
+                    </a:blip>
+                    <a:stretch>
+                      <a:fillRect/>
+                    </a:stretch>
+                  </pic:blipFill>
+                  <pic:spPr>
+                    <a:xfrm>
+                      <a:off x="0" y="0"/>
+                      <a:ext cx="2872545" cy="2581293"/>
+                    </a:xfrm>
+                    <a:prstGeom prst="rect">
+                      <a:avLst/>
+                    </a:prstGeom>
+                  </pic:spPr>
+                </pic:pic>
+              </a:graphicData>
+            </a:graphic>
+          </wp:inline>
+        </w:drawing>
+      </w:r>
+      <w:r>
+        <w:rPr>
+          <w:rFonts w:cstheme="minorHAnsi"/>
+          <w:noProof/>
+          <w:sz w:val="24"/>
+          <w:szCs w:val="24"/>
+        </w:rPr>
+        <w:drawing>
+          <wp:inline distT="0" distB="0" distL="0" distR="0" wp14:anchorId="1D8A1B0D" wp14:editId="2590B407">
+            <wp:extent cx="2466975" cy="2347798"/>
+            <wp:effectExtent l="0" t="0" r="0" b="0"/>
+            <wp:docPr id="7" name="Picture 7" descr="Background pattern&#10;&#10;Description automatically generated"/>
+            <wp:cNvGraphicFramePr>
+              <a:graphicFrameLocks xmlns:a="http://schemas.openxmlformats.org/drawingml/2006/main" noChangeAspect="1"/>
+            </wp:cNvGraphicFramePr>
+            <a:graphic xmlns:a="http://schemas.openxmlformats.org/drawingml/2006/main">
+              <a:graphicData uri="http://schemas.openxmlformats.org/drawingml/2006/picture">
+                <pic:pic xmlns:pic="http://schemas.openxmlformats.org/drawingml/2006/picture">
+                  <pic:nvPicPr>
+                    <pic:cNvPr id="7" name="Picture 7" descr="Background pattern&#10;&#10;Description automatically generated"/>
+                    <pic:cNvPicPr/>
+                  </pic:nvPicPr>
+                  <pic:blipFill>
+                    <a:blip r:embed="rId18">
+                      <a:extLst>
+                        <a:ext uri="{28A0092B-C50C-407E-A947-70E740481C1C}">
+                          <a14:useLocalDpi xmlns:a14="http://schemas.microsoft.com/office/drawing/2010/main" val="0"/>
+                        </a:ext>
+                      </a:extLst>
+                    </a:blip>
+                    <a:stretch>
+                      <a:fillRect/>
+                    </a:stretch>
+                  </pic:blipFill>
+                  <pic:spPr>
+                    <a:xfrm>
+                      <a:off x="0" y="0"/>
+                      <a:ext cx="2476404" cy="2356772"/>
+                    </a:xfrm>
+                    <a:prstGeom prst="rect">
+                      <a:avLst/>
+                    </a:prstGeom>
+                  </pic:spPr>
+                </pic:pic>
+              </a:graphicData>
+            </a:graphic>
+          </wp:inline>
+        </w:drawing>
+      </w:r>
+    </w:p>
+    <w:p>
+      <w:pPr>
+        <w:jc w:val="center"/>
+        <w:rPr>
+          <w:rFonts w:cstheme="minorHAnsi"/>
+          <w:i/>
+          <w:iCs/>
+          <w:sz w:val="24"/>
+          <w:szCs w:val="24"/>
+        </w:rPr>
+      </w:pPr>
+      <w:r>
+        <w:rPr>
+          <w:rFonts w:cstheme="minorHAnsi"/>
+          <w:i/>
+          <w:iCs/>
+          <w:sz w:val="24"/>
+          <w:szCs w:val="24"/>
+        </w:rPr>
+        <w:t xml:space="preserve">Figure </w:t>
+      </w:r>
+      <w:r>
+        <w:rPr>
+          <w:rFonts w:cstheme="minorHAnsi"/>
+          <w:i/>
+          <w:iCs/>
+          <w:sz w:val="24"/>
+          <w:szCs w:val="24"/>
+        </w:rPr>
+        <w:t>4</w:t>
+      </w:r>
+      <w:r>
+        <w:rPr>
+          <w:rFonts w:cstheme="minorHAnsi"/>
+          <w:i/>
+          <w:iCs/>
+          <w:sz w:val="24"/>
+          <w:szCs w:val="24"/>
+        </w:rPr>
+        <w:t>.</w:t>
+      </w:r>
+      <w:r>
+        <w:rPr>
+          <w:rFonts w:cstheme="minorHAnsi"/>
+          <w:i/>
+          <w:iCs/>
+          <w:sz w:val="24"/>
+          <w:szCs w:val="24"/>
+        </w:rPr>
+        <w:t>1</w:t>
+      </w:r>
+      <w:r>
+        <w:rPr>
+          <w:rFonts w:cstheme="minorHAnsi"/>
+          <w:i/>
+          <w:iCs/>
+          <w:sz w:val="24"/>
+          <w:szCs w:val="24"/>
+        </w:rPr>
+        <w:t xml:space="preserve"> </w:t>
+      </w:r>
+      <w:r>
+        <w:rPr>
+          <w:rFonts w:cstheme="minorHAnsi"/>
+          <w:i/>
+          <w:iCs/>
+          <w:sz w:val="24"/>
+          <w:szCs w:val="24"/>
+        </w:rPr>
+        <w:t xml:space="preserve">– Initial </w:t>
+      </w:r>
+      <w:r>
+        <w:rPr>
+          <w:rFonts w:cstheme="minorHAnsi"/>
+          <w:i/>
+          <w:iCs/>
+          <w:sz w:val="24"/>
+          <w:szCs w:val="24"/>
+        </w:rPr>
+        <w:t xml:space="preserve">t-SNE </w:t>
+      </w:r>
+      <w:r>
+        <w:rPr>
+          <w:rFonts w:cstheme="minorHAnsi"/>
+          <w:i/>
+          <w:iCs/>
+          <w:sz w:val="24"/>
+          <w:szCs w:val="24"/>
+        </w:rPr>
+        <w:t>(left) and Force (Right) P</w:t>
+      </w:r>
+      <w:r>
+        <w:rPr>
+          <w:rFonts w:cstheme="minorHAnsi"/>
+          <w:i/>
+          <w:iCs/>
+          <w:sz w:val="24"/>
+          <w:szCs w:val="24"/>
+        </w:rPr>
+        <w:t>rojection</w:t>
+      </w:r>
+      <w:r>
+        <w:rPr>
+          <w:rFonts w:cstheme="minorHAnsi"/>
+          <w:i/>
+          <w:iCs/>
+          <w:sz w:val="24"/>
+          <w:szCs w:val="24"/>
+        </w:rPr>
+        <w:t>s for Papers Dataset</w:t>
+      </w:r>
+    </w:p>
+    <w:p>
+      <w:pPr>
+        <w:rPr>
+          <w:rFonts w:cstheme="minorHAnsi"/>
+          <w:b/>
+          <w:bCs/>
+          <w:sz w:val="24"/>
+          <w:szCs w:val="24"/>
+        </w:rPr>
+      </w:pPr>
+    </w:p>
+    <w:p>
+      <w:pPr>
+        <w:rPr>
+          <w:rFonts w:cstheme="minorHAnsi"/>
+          <w:b/>
+          <w:bCs/>
+          <w:sz w:val="24"/>
+          <w:szCs w:val="24"/>
+        </w:rPr>
+      </w:pPr>
+      <w:r>
+        <w:rPr>
+          <w:rFonts w:cstheme="minorHAnsi"/>
+          <w:b/>
+          <w:bCs/>
+          <w:sz w:val="24"/>
+          <w:szCs w:val="24"/>
+        </w:rPr>
+        <w:t>(b)</w:t>
+      </w:r>
+    </w:p>
+    <w:p>
+      <w:pPr>
+        <w:rPr>
+          <w:rFonts w:cstheme="minorHAnsi"/>
+          <w:sz w:val="24"/>
+          <w:szCs w:val="24"/>
+        </w:rPr>
+      </w:pPr>
+      <w:r>
+        <w:rPr>
+          <w:rFonts w:cstheme="minorHAnsi"/>
+          <w:sz w:val="24"/>
+          <w:szCs w:val="24"/>
+        </w:rPr>
+        <w:t xml:space="preserve">The t-SNE silhouette coefficient is 0.149. </w:t>
+      </w:r>
+      <w:r>
+        <w:rPr>
+          <w:rFonts w:cstheme="minorHAnsi"/>
+          <w:sz w:val="24"/>
+          <w:szCs w:val="24"/>
+        </w:rPr>
+        <w:t>This</w:t>
+      </w:r>
+      <w:r>
+        <w:rPr>
+          <w:rFonts w:cstheme="minorHAnsi"/>
+          <w:sz w:val="24"/>
+          <w:szCs w:val="24"/>
+        </w:rPr>
+        <w:t xml:space="preserve"> is alright and means that the algorithm was separated the clusters, but too well.  </w:t>
+      </w:r>
+    </w:p>
+    <w:p>
+      <w:pPr>
+        <w:rPr>
+          <w:rFonts w:cstheme="minorHAnsi"/>
+          <w:sz w:val="24"/>
+          <w:szCs w:val="24"/>
+        </w:rPr>
+      </w:pPr>
+    </w:p>
+    <w:p>
+      <w:pPr>
+        <w:rPr>
+          <w:rFonts w:cstheme="minorHAnsi"/>
+          <w:sz w:val="24"/>
+          <w:szCs w:val="24"/>
+        </w:rPr>
+      </w:pPr>
+      <w:r>
+        <w:rPr>
+          <w:rFonts w:cstheme="minorHAnsi"/>
+          <w:sz w:val="24"/>
+          <w:szCs w:val="24"/>
+        </w:rPr>
+        <w:t>There exi</w:t>
+      </w:r>
+      <w:r>
+        <w:rPr>
+          <w:rFonts w:cstheme="minorHAnsi"/>
+          <w:sz w:val="24"/>
+          <w:szCs w:val="24"/>
+        </w:rPr>
+        <w:t>s</w:t>
+      </w:r>
+      <w:r>
+        <w:rPr>
+          <w:rFonts w:cstheme="minorHAnsi"/>
+          <w:sz w:val="24"/>
+          <w:szCs w:val="24"/>
+        </w:rPr>
+        <w:t xml:space="preserve">ts </w:t>
+      </w:r>
+      <w:r>
+        <w:rPr>
+          <w:rFonts w:cstheme="minorHAnsi"/>
+          <w:sz w:val="24"/>
+          <w:szCs w:val="24"/>
+        </w:rPr>
+        <w:t>quite</w:t>
+      </w:r>
+      <w:r>
+        <w:rPr>
+          <w:rFonts w:cstheme="minorHAnsi"/>
+          <w:sz w:val="24"/>
+          <w:szCs w:val="24"/>
+        </w:rPr>
+        <w:t xml:space="preserve"> a bit of overlap between clusters 0, 1 and 5. We can observe that on the t-SNE projection. </w:t>
+      </w:r>
+      <w:r>
+        <w:rPr>
+          <w:rFonts w:cstheme="minorHAnsi"/>
+          <w:sz w:val="24"/>
+          <w:szCs w:val="24"/>
+        </w:rPr>
+        <w:t>This makes sense since they cover similar topics – projections and visualisations.</w:t>
+      </w:r>
+      <w:r>
+        <w:rPr>
+          <w:rFonts w:cstheme="minorHAnsi"/>
+          <w:sz w:val="24"/>
+          <w:szCs w:val="24"/>
+        </w:rPr>
+        <w:t xml:space="preserve"> This means the topics share many key</w:t>
+      </w:r>
+      <w:r>
+        <w:rPr>
+          <w:rFonts w:cstheme="minorHAnsi"/>
+          <w:sz w:val="24"/>
+          <w:szCs w:val="24"/>
+        </w:rPr>
+        <w:t xml:space="preserve"> </w:t>
+      </w:r>
+      <w:r>
+        <w:rPr>
+          <w:rFonts w:cstheme="minorHAnsi"/>
+          <w:sz w:val="24"/>
+          <w:szCs w:val="24"/>
+        </w:rPr>
+        <w:t>terms and cover similar topics.</w:t>
+      </w:r>
+    </w:p>
+    <w:p>
+      <w:pPr>
+        <w:rPr>
+          <w:rFonts w:cstheme="minorHAnsi"/>
+          <w:sz w:val="24"/>
+          <w:szCs w:val="24"/>
+        </w:rPr>
+      </w:pPr>
+      <w:r>
+        <w:rPr>
+          <w:rFonts w:cstheme="minorHAnsi"/>
+          <w:noProof/>
+          <w:sz w:val="24"/>
+          <w:szCs w:val="24"/>
+        </w:rPr>
+        <w:lastRenderedPageBreak/>
+        <w:drawing>
+          <wp:inline distT="0" distB="0" distL="0" distR="0" wp14:anchorId="05CB989B" wp14:editId="78D8847F">
+            <wp:extent cx="1891074" cy="1790699"/>
+            <wp:effectExtent l="0" t="0" r="0" b="635"/>
+            <wp:docPr id="13" name="Picture 13" descr="Chart, scatter chart&#10;&#10;Description automatically generated"/>
+            <wp:cNvGraphicFramePr>
+              <a:graphicFrameLocks xmlns:a="http://schemas.openxmlformats.org/drawingml/2006/main" noChangeAspect="1"/>
+            </wp:cNvGraphicFramePr>
+            <a:graphic xmlns:a="http://schemas.openxmlformats.org/drawingml/2006/main">
+              <a:graphicData uri="http://schemas.openxmlformats.org/drawingml/2006/picture">
+                <pic:pic xmlns:pic="http://schemas.openxmlformats.org/drawingml/2006/picture">
+                  <pic:nvPicPr>
+                    <pic:cNvPr id="13" name="Picture 13" descr="Chart, scatter chart&#10;&#10;Description automatically generated"/>
+                    <pic:cNvPicPr/>
+                  </pic:nvPicPr>
+                  <pic:blipFill>
+                    <a:blip r:embed="rId19" cstate="print">
+                      <a:extLst>
+                        <a:ext uri="{28A0092B-C50C-407E-A947-70E740481C1C}">
+                          <a14:useLocalDpi xmlns:a14="http://schemas.microsoft.com/office/drawing/2010/main" val="0"/>
+                        </a:ext>
+                      </a:extLst>
+                    </a:blip>
+                    <a:stretch>
+                      <a:fillRect/>
+                    </a:stretch>
+                  </pic:blipFill>
+                  <pic:spPr>
+                    <a:xfrm>
+                      <a:off x="0" y="0"/>
+                      <a:ext cx="1911278" cy="1809831"/>
+                    </a:xfrm>
+                    <a:prstGeom prst="rect">
+                      <a:avLst/>
+                    </a:prstGeom>
+                  </pic:spPr>
+                </pic:pic>
+              </a:graphicData>
+            </a:graphic>
+          </wp:inline>
+        </w:drawing>
+      </w:r>
+      <w:r>
+        <w:rPr>
+          <w:rFonts w:cstheme="minorHAnsi"/>
+          <w:noProof/>
+          <w:sz w:val="24"/>
+          <w:szCs w:val="24"/>
+        </w:rPr>
+        <w:drawing>
+          <wp:inline distT="0" distB="0" distL="0" distR="0" wp14:anchorId="0444B15C" wp14:editId="20379268">
+            <wp:extent cx="1764665" cy="1707476"/>
+            <wp:effectExtent l="0" t="0" r="6985" b="7620"/>
+            <wp:docPr id="14" name="Picture 14" descr="Chart, scatter chart&#10;&#10;Description automatically generated"/>
+            <wp:cNvGraphicFramePr>
+              <a:graphicFrameLocks xmlns:a="http://schemas.openxmlformats.org/drawingml/2006/main" noChangeAspect="1"/>
+            </wp:cNvGraphicFramePr>
+            <a:graphic xmlns:a="http://schemas.openxmlformats.org/drawingml/2006/main">
+              <a:graphicData uri="http://schemas.openxmlformats.org/drawingml/2006/picture">
+                <pic:pic xmlns:pic="http://schemas.openxmlformats.org/drawingml/2006/picture">
+                  <pic:nvPicPr>
+                    <pic:cNvPr id="14" name="Picture 14" descr="Chart, scatter chart&#10;&#10;Description automatically generated"/>
+                    <pic:cNvPicPr/>
+                  </pic:nvPicPr>
+                  <pic:blipFill>
+                    <a:blip r:embed="rId20">
+                      <a:extLst>
+                        <a:ext uri="{28A0092B-C50C-407E-A947-70E740481C1C}">
+                          <a14:useLocalDpi xmlns:a14="http://schemas.microsoft.com/office/drawing/2010/main" val="0"/>
+                        </a:ext>
+                      </a:extLst>
+                    </a:blip>
+                    <a:stretch>
+                      <a:fillRect/>
+                    </a:stretch>
+                  </pic:blipFill>
+                  <pic:spPr>
+                    <a:xfrm>
+                      <a:off x="0" y="0"/>
+                      <a:ext cx="1792341" cy="1734255"/>
+                    </a:xfrm>
+                    <a:prstGeom prst="rect">
+                      <a:avLst/>
+                    </a:prstGeom>
+                  </pic:spPr>
+                </pic:pic>
+              </a:graphicData>
+            </a:graphic>
+          </wp:inline>
+        </w:drawing>
+      </w:r>
+      <w:r>
+        <w:rPr>
+          <w:rFonts w:cstheme="minorHAnsi"/>
+          <w:noProof/>
+          <w:sz w:val="24"/>
+          <w:szCs w:val="24"/>
+        </w:rPr>
+        <w:drawing>
+          <wp:inline distT="0" distB="0" distL="0" distR="0" wp14:anchorId="4EC80AB6" wp14:editId="14C05092">
+            <wp:extent cx="1855398" cy="1743075"/>
+            <wp:effectExtent l="0" t="0" r="0" b="0"/>
+            <wp:docPr id="15" name="Picture 15" descr="Chart, scatter chart&#10;&#10;Description automatically generated"/>
+            <wp:cNvGraphicFramePr>
+              <a:graphicFrameLocks xmlns:a="http://schemas.openxmlformats.org/drawingml/2006/main" noChangeAspect="1"/>
+            </wp:cNvGraphicFramePr>
+            <a:graphic xmlns:a="http://schemas.openxmlformats.org/drawingml/2006/main">
+              <a:graphicData uri="http://schemas.openxmlformats.org/drawingml/2006/picture">
+                <pic:pic xmlns:pic="http://schemas.openxmlformats.org/drawingml/2006/picture">
+                  <pic:nvPicPr>
+                    <pic:cNvPr id="15" name="Picture 15" descr="Chart, scatter chart&#10;&#10;Description automatically generated"/>
+                    <pic:cNvPicPr/>
+                  </pic:nvPicPr>
+                  <pic:blipFill>
+                    <a:blip r:embed="rId21">
+                      <a:extLst>
+                        <a:ext uri="{28A0092B-C50C-407E-A947-70E740481C1C}">
+                          <a14:useLocalDpi xmlns:a14="http://schemas.microsoft.com/office/drawing/2010/main" val="0"/>
+                        </a:ext>
+                      </a:extLst>
+                    </a:blip>
+                    <a:stretch>
+                      <a:fillRect/>
+                    </a:stretch>
+                  </pic:blipFill>
+                  <pic:spPr>
+                    <a:xfrm>
+                      <a:off x="0" y="0"/>
+                      <a:ext cx="1874873" cy="1761371"/>
+                    </a:xfrm>
+                    <a:prstGeom prst="rect">
+                      <a:avLst/>
+                    </a:prstGeom>
+                  </pic:spPr>
+                </pic:pic>
+              </a:graphicData>
+            </a:graphic>
+          </wp:inline>
+        </w:drawing>
+      </w:r>
+    </w:p>
+    <w:p>
+      <w:pPr>
+        <w:jc w:val="center"/>
+        <w:rPr>
+          <w:rFonts w:cstheme="minorHAnsi"/>
+          <w:i/>
+          <w:iCs/>
+          <w:sz w:val="24"/>
+          <w:szCs w:val="24"/>
+        </w:rPr>
+      </w:pPr>
+      <w:r>
+        <w:rPr>
+          <w:rFonts w:cstheme="minorHAnsi"/>
+          <w:i/>
+          <w:iCs/>
+          <w:sz w:val="24"/>
+          <w:szCs w:val="24"/>
+        </w:rPr>
+        <w:t xml:space="preserve">Figure </w:t>
+      </w:r>
+      <w:r>
+        <w:rPr>
+          <w:rFonts w:cstheme="minorHAnsi"/>
+          <w:i/>
+          <w:iCs/>
+          <w:sz w:val="24"/>
+          <w:szCs w:val="24"/>
+        </w:rPr>
+        <w:t>4</w:t>
+      </w:r>
+      <w:r>
+        <w:rPr>
+          <w:rFonts w:cstheme="minorHAnsi"/>
+          <w:i/>
+          <w:iCs/>
+          <w:sz w:val="24"/>
+          <w:szCs w:val="24"/>
+        </w:rPr>
+        <w:t>.</w:t>
+      </w:r>
+      <w:r>
+        <w:rPr>
+          <w:rFonts w:cstheme="minorHAnsi"/>
+          <w:i/>
+          <w:iCs/>
+          <w:sz w:val="24"/>
+          <w:szCs w:val="24"/>
+        </w:rPr>
+        <w:t>2</w:t>
+      </w:r>
+      <w:r>
+        <w:rPr>
+          <w:rFonts w:cstheme="minorHAnsi"/>
+          <w:i/>
+          <w:iCs/>
+          <w:sz w:val="24"/>
+          <w:szCs w:val="24"/>
+        </w:rPr>
+        <w:t xml:space="preserve"> </w:t>
+      </w:r>
+      <w:r>
+        <w:rPr>
+          <w:rFonts w:cstheme="minorHAnsi"/>
+          <w:i/>
+          <w:iCs/>
+          <w:sz w:val="24"/>
+          <w:szCs w:val="24"/>
+        </w:rPr>
+        <w:t>– Overlap between clusters 0, 1 and 5</w:t>
+      </w:r>
+    </w:p>
+    <w:p>
+      <w:pPr>
+        <w:rPr>
+          <w:rFonts w:cstheme="minorHAnsi"/>
+          <w:sz w:val="24"/>
+          <w:szCs w:val="24"/>
+        </w:rPr>
+      </w:pPr>
+    </w:p>
+    <w:p>
+      <w:pPr>
+        <w:rPr>
+          <w:rFonts w:cstheme="minorHAnsi"/>
+          <w:b/>
+          <w:bCs/>
+          <w:sz w:val="24"/>
+          <w:szCs w:val="24"/>
+        </w:rPr>
+      </w:pPr>
+    </w:p>
+    <w:p>
+      <w:pPr>
+        <w:rPr>
+          <w:rFonts w:cstheme="minorHAnsi"/>
+          <w:sz w:val="24"/>
+          <w:szCs w:val="24"/>
+        </w:rPr>
+      </w:pPr>
+      <w:r>
+        <w:rPr>
+          <w:rFonts w:cstheme="minorHAnsi"/>
+          <w:sz w:val="24"/>
+          <w:szCs w:val="24"/>
+        </w:rPr>
+        <w:t>There</w:t>
+      </w:r>
+      <w:r>
+        <w:rPr>
+          <w:rFonts w:cstheme="minorHAnsi"/>
+          <w:b/>
+          <w:bCs/>
+          <w:sz w:val="24"/>
+          <w:szCs w:val="24"/>
+        </w:rPr>
+        <w:t xml:space="preserve"> </w:t>
+      </w:r>
+      <w:r>
+        <w:rPr>
+          <w:rFonts w:cstheme="minorHAnsi"/>
+          <w:sz w:val="24"/>
+          <w:szCs w:val="24"/>
+        </w:rPr>
+        <w:t>is a small amount of overlap between cluster 3 and 4</w:t>
+      </w:r>
+    </w:p>
+    <w:p>
+      <w:pPr>
+        <w:rPr>
+          <w:rFonts w:cstheme="minorHAnsi"/>
+          <w:sz w:val="24"/>
+          <w:szCs w:val="24"/>
+        </w:rPr>
+      </w:pPr>
+      <w:r>
+        <w:rPr>
+          <w:rFonts w:cstheme="minorHAnsi"/>
+          <w:noProof/>
+          <w:sz w:val="24"/>
+          <w:szCs w:val="24"/>
+        </w:rPr>
+        <w:drawing>
+          <wp:inline distT="0" distB="0" distL="0" distR="0" wp14:anchorId="42D7E748" wp14:editId="7153C773">
+            <wp:extent cx="2489260" cy="2171700"/>
+            <wp:effectExtent l="0" t="0" r="6350" b="0"/>
+            <wp:docPr id="16" name="Picture 16" descr="Chart, scatter chart&#10;&#10;Description automatically generated"/>
+            <wp:cNvGraphicFramePr>
+              <a:graphicFrameLocks xmlns:a="http://schemas.openxmlformats.org/drawingml/2006/main" noChangeAspect="1"/>
+            </wp:cNvGraphicFramePr>
+            <a:graphic xmlns:a="http://schemas.openxmlformats.org/drawingml/2006/main">
+              <a:graphicData uri="http://schemas.openxmlformats.org/drawingml/2006/picture">
+                <pic:pic xmlns:pic="http://schemas.openxmlformats.org/drawingml/2006/picture">
+                  <pic:nvPicPr>
+                    <pic:cNvPr id="16" name="Picture 16" descr="Chart, scatter chart&#10;&#10;Description automatically generated"/>
+                    <pic:cNvPicPr/>
+                  </pic:nvPicPr>
+                  <pic:blipFill>
+                    <a:blip r:embed="rId22">
+                      <a:extLst>
+                        <a:ext uri="{28A0092B-C50C-407E-A947-70E740481C1C}">
+                          <a14:useLocalDpi xmlns:a14="http://schemas.microsoft.com/office/drawing/2010/main" val="0"/>
+                        </a:ext>
+                      </a:extLst>
+                    </a:blip>
+                    <a:stretch>
+                      <a:fillRect/>
+                    </a:stretch>
+                  </pic:blipFill>
+                  <pic:spPr>
+                    <a:xfrm>
+                      <a:off x="0" y="0"/>
+                      <a:ext cx="2492038" cy="2174124"/>
+                    </a:xfrm>
+                    <a:prstGeom prst="rect">
+                      <a:avLst/>
+                    </a:prstGeom>
+                  </pic:spPr>
+                </pic:pic>
+              </a:graphicData>
+            </a:graphic>
+          </wp:inline>
+        </w:drawing>
+      </w:r>
+      <w:r>
+        <w:rPr>
+          <w:rFonts w:cstheme="minorHAnsi"/>
+          <w:noProof/>
+          <w:sz w:val="24"/>
+          <w:szCs w:val="24"/>
+        </w:rPr>
+        <w:drawing>
+          <wp:inline distT="0" distB="0" distL="0" distR="0" wp14:anchorId="53961704" wp14:editId="2118994B">
+            <wp:extent cx="2257425" cy="2024554"/>
+            <wp:effectExtent l="0" t="0" r="0" b="0"/>
+            <wp:docPr id="17" name="Picture 17" descr="Chart, scatter chart&#10;&#10;Description automatically generated"/>
+            <wp:cNvGraphicFramePr>
+              <a:graphicFrameLocks xmlns:a="http://schemas.openxmlformats.org/drawingml/2006/main" noChangeAspect="1"/>
+            </wp:cNvGraphicFramePr>
+            <a:graphic xmlns:a="http://schemas.openxmlformats.org/drawingml/2006/main">
+              <a:graphicData uri="http://schemas.openxmlformats.org/drawingml/2006/picture">
+                <pic:pic xmlns:pic="http://schemas.openxmlformats.org/drawingml/2006/picture">
+                  <pic:nvPicPr>
+                    <pic:cNvPr id="17" name="Picture 17" descr="Chart, scatter chart&#10;&#10;Description automatically generated"/>
+                    <pic:cNvPicPr/>
+                  </pic:nvPicPr>
+                  <pic:blipFill>
+                    <a:blip r:embed="rId23">
+                      <a:extLst>
+                        <a:ext uri="{28A0092B-C50C-407E-A947-70E740481C1C}">
+                          <a14:useLocalDpi xmlns:a14="http://schemas.microsoft.com/office/drawing/2010/main" val="0"/>
+                        </a:ext>
+                      </a:extLst>
+                    </a:blip>
+                    <a:stretch>
+                      <a:fillRect/>
+                    </a:stretch>
+                  </pic:blipFill>
+                  <pic:spPr>
+                    <a:xfrm>
+                      <a:off x="0" y="0"/>
+                      <a:ext cx="2271865" cy="2037504"/>
+                    </a:xfrm>
+                    <a:prstGeom prst="rect">
+                      <a:avLst/>
+                    </a:prstGeom>
+                  </pic:spPr>
+                </pic:pic>
+              </a:graphicData>
+            </a:graphic>
+          </wp:inline>
+        </w:drawing>
+      </w:r>
+    </w:p>
+    <w:p>
+      <w:pPr>
+        <w:jc w:val="center"/>
+        <w:rPr>
+          <w:rFonts w:cstheme="minorHAnsi"/>
+          <w:i/>
+          <w:iCs/>
+          <w:sz w:val="24"/>
+          <w:szCs w:val="24"/>
+        </w:rPr>
+      </w:pPr>
+      <w:r>
+        <w:rPr>
+          <w:rFonts w:cstheme="minorHAnsi"/>
+          <w:i/>
+          <w:iCs/>
+          <w:sz w:val="24"/>
+          <w:szCs w:val="24"/>
+        </w:rPr>
+        <w:t xml:space="preserve">Figure </w:t>
+      </w:r>
+      <w:r>
+        <w:rPr>
+          <w:rFonts w:cstheme="minorHAnsi"/>
+          <w:i/>
+          <w:iCs/>
+          <w:sz w:val="24"/>
+          <w:szCs w:val="24"/>
+        </w:rPr>
+        <w:t>4</w:t>
+      </w:r>
+      <w:r>
+        <w:rPr>
+          <w:rFonts w:cstheme="minorHAnsi"/>
+          <w:i/>
+          <w:iCs/>
+          <w:sz w:val="24"/>
+          <w:szCs w:val="24"/>
+        </w:rPr>
+        <w:t>.</w:t>
+      </w:r>
+      <w:r>
+        <w:rPr>
+          <w:rFonts w:cstheme="minorHAnsi"/>
+          <w:i/>
+          <w:iCs/>
+          <w:sz w:val="24"/>
+          <w:szCs w:val="24"/>
+        </w:rPr>
+        <w:t>3</w:t>
+      </w:r>
+      <w:r>
+        <w:rPr>
+          <w:rFonts w:cstheme="minorHAnsi"/>
+          <w:i/>
+          <w:iCs/>
+          <w:sz w:val="24"/>
+          <w:szCs w:val="24"/>
+        </w:rPr>
+        <w:t xml:space="preserve"> </w:t>
+      </w:r>
+      <w:r>
+        <w:rPr>
+          <w:rFonts w:cstheme="minorHAnsi"/>
+          <w:i/>
+          <w:iCs/>
+          <w:sz w:val="24"/>
+          <w:szCs w:val="24"/>
+        </w:rPr>
+        <w:t>– Overlap between clusters 3, 4</w:t>
+      </w:r>
+    </w:p>
+    <w:p>
+      <w:pPr>
+        <w:rPr>
+          <w:rFonts w:cstheme="minorHAnsi"/>
+          <w:sz w:val="24"/>
+          <w:szCs w:val="24"/>
+        </w:rPr>
+      </w:pPr>
+    </w:p>
+    <w:p>
+      <w:pPr>
+        <w:rPr>
+          <w:rFonts w:cstheme="minorHAnsi"/>
+          <w:sz w:val="24"/>
+          <w:szCs w:val="24"/>
+        </w:rPr>
+      </w:pPr>
+      <w:r>
+        <w:rPr>
+          <w:rFonts w:cstheme="minorHAnsi"/>
+          <w:sz w:val="24"/>
+          <w:szCs w:val="24"/>
+        </w:rPr>
+        <w:t xml:space="preserve">Cluster 2 is separated very clearly. Suggesting that it contains paper that </w:t>
+      </w:r>
+      <w:r>
+        <w:rPr>
+          <w:rFonts w:cstheme="minorHAnsi"/>
+          <w:sz w:val="24"/>
+          <w:szCs w:val="24"/>
+        </w:rPr>
+        <w:t>key</w:t>
+      </w:r>
+      <w:r>
+        <w:rPr>
+          <w:rFonts w:cstheme="minorHAnsi"/>
+          <w:sz w:val="24"/>
+          <w:szCs w:val="24"/>
+        </w:rPr>
+        <w:t xml:space="preserve"> </w:t>
+      </w:r>
+      <w:r>
+        <w:rPr>
+          <w:rFonts w:cstheme="minorHAnsi"/>
+          <w:sz w:val="24"/>
+          <w:szCs w:val="24"/>
+        </w:rPr>
+        <w:t xml:space="preserve">terms that are </w:t>
+      </w:r>
+      <w:r>
+        <w:rPr>
+          <w:rFonts w:cstheme="minorHAnsi"/>
+          <w:sz w:val="24"/>
+          <w:szCs w:val="24"/>
+        </w:rPr>
+        <w:t xml:space="preserve">a </w:t>
+      </w:r>
+      <w:r>
+        <w:rPr>
+          <w:rFonts w:cstheme="minorHAnsi"/>
+          <w:sz w:val="24"/>
+          <w:szCs w:val="24"/>
+        </w:rPr>
+        <w:t>distance f</w:t>
+      </w:r>
+      <w:r>
+        <w:rPr>
+          <w:rFonts w:cstheme="minorHAnsi"/>
+          <w:sz w:val="24"/>
+          <w:szCs w:val="24"/>
+        </w:rPr>
+        <w:t>ro</w:t>
+      </w:r>
+      <w:r>
+        <w:rPr>
+          <w:rFonts w:cstheme="minorHAnsi"/>
+          <w:sz w:val="24"/>
+          <w:szCs w:val="24"/>
+        </w:rPr>
+        <w:t>m the other clusters</w:t>
+      </w:r>
+      <w:r>
+        <w:rPr>
+          <w:rFonts w:cstheme="minorHAnsi"/>
+          <w:sz w:val="24"/>
+          <w:szCs w:val="24"/>
+        </w:rPr>
+        <w:t>.</w:t>
+      </w:r>
+    </w:p>
+    <w:p>
+      <w:pPr>
+        <w:rPr>
+          <w:rFonts w:cstheme="minorHAnsi"/>
+          <w:sz w:val="24"/>
+          <w:szCs w:val="24"/>
+        </w:rPr>
+      </w:pPr>
+      <w:r>
+        <w:rPr>
+          <w:rFonts w:cstheme="minorHAnsi"/>
+          <w:noProof/>
+          <w:sz w:val="24"/>
+          <w:szCs w:val="24"/>
+        </w:rPr>
+        <w:lastRenderedPageBreak/>
+        <w:drawing>
+          <wp:anchor distT="0" distB="0" distL="114300" distR="114300" simplePos="0" relativeHeight="251658240" behindDoc="0" locked="0" layoutInCell="1" allowOverlap="1" wp14:anchorId="45862001" wp14:editId="387BE557">
+            <wp:simplePos x="0" y="0"/>
+            <wp:positionH relativeFrom="column">
+              <wp:posOffset>1409700</wp:posOffset>
+            </wp:positionH>
+            <wp:positionV relativeFrom="paragraph">
+              <wp:posOffset>76200</wp:posOffset>
+            </wp:positionV>
+            <wp:extent cx="2616889" cy="2847975"/>
+            <wp:effectExtent l="0" t="0" r="0" b="0"/>
+            <wp:wrapSquare wrapText="bothSides"/>
+            <wp:docPr id="18" name="Picture 18" descr="Chart, scatter chart&#10;&#10;Description automatically generated"/>
+            <wp:cNvGraphicFramePr>
+              <a:graphicFrameLocks xmlns:a="http://schemas.openxmlformats.org/drawingml/2006/main" noChangeAspect="1"/>
+            </wp:cNvGraphicFramePr>
+            <a:graphic xmlns:a="http://schemas.openxmlformats.org/drawingml/2006/main">
+              <a:graphicData uri="http://schemas.openxmlformats.org/drawingml/2006/picture">
+                <pic:pic xmlns:pic="http://schemas.openxmlformats.org/drawingml/2006/picture">
+                  <pic:nvPicPr>
+                    <pic:cNvPr id="18" name="Picture 18" descr="Chart, scatter chart&#10;&#10;Description automatically generated"/>
+                    <pic:cNvPicPr/>
+                  </pic:nvPicPr>
+                  <pic:blipFill>
+                    <a:blip r:embed="rId24">
+                      <a:extLst>
+                        <a:ext uri="{28A0092B-C50C-407E-A947-70E740481C1C}">
+                          <a14:useLocalDpi xmlns:a14="http://schemas.microsoft.com/office/drawing/2010/main" val="0"/>
+                        </a:ext>
+                      </a:extLst>
+                    </a:blip>
+                    <a:stretch>
+                      <a:fillRect/>
+                    </a:stretch>
+                  </pic:blipFill>
+                  <pic:spPr>
+                    <a:xfrm>
+                      <a:off x="0" y="0"/>
+                      <a:ext cx="2616889" cy="2847975"/>
+                    </a:xfrm>
+                    <a:prstGeom prst="rect">
+                      <a:avLst/>
+                    </a:prstGeom>
+                  </pic:spPr>
+                </pic:pic>
+              </a:graphicData>
+            </a:graphic>
+          </wp:anchor>
+        </w:drawing>
+      </w:r>
+      <w:r>
+        <w:rPr>
+          <w:rFonts w:cstheme="minorHAnsi"/>
+          <w:sz w:val="24"/>
+          <w:szCs w:val="24"/>
+        </w:rPr>
+        <w:br w:type="textWrapping" w:clear="all"/>
+      </w:r>
+    </w:p>
+    <w:p>
+      <w:pPr>
+        <w:jc w:val="center"/>
+        <w:rPr>
+          <w:rFonts w:cstheme="minorHAnsi"/>
+          <w:sz w:val="24"/>
+          <w:szCs w:val="24"/>
+        </w:rPr>
+      </w:pPr>
+      <w:r>
+        <w:rPr>
+          <w:rFonts w:cstheme="minorHAnsi"/>
+          <w:i/>
+          <w:iCs/>
+          <w:sz w:val="24"/>
+          <w:szCs w:val="24"/>
+        </w:rPr>
+        <w:t xml:space="preserve">Figure </w:t>
+      </w:r>
+      <w:r>
+        <w:rPr>
+          <w:rFonts w:cstheme="minorHAnsi"/>
+          <w:i/>
+          <w:iCs/>
+          <w:sz w:val="24"/>
+          <w:szCs w:val="24"/>
+        </w:rPr>
+        <w:t>4</w:t>
+      </w:r>
+      <w:r>
+        <w:rPr>
+          <w:rFonts w:cstheme="minorHAnsi"/>
+          <w:i/>
+          <w:iCs/>
+          <w:sz w:val="24"/>
+          <w:szCs w:val="24"/>
+        </w:rPr>
+        <w:t>.</w:t>
+      </w:r>
+      <w:r>
+        <w:rPr>
+          <w:rFonts w:cstheme="minorHAnsi"/>
+          <w:i/>
+          <w:iCs/>
+          <w:sz w:val="24"/>
+          <w:szCs w:val="24"/>
+        </w:rPr>
+        <w:t>4</w:t>
+      </w:r>
+      <w:r>
+        <w:rPr>
+          <w:rFonts w:cstheme="minorHAnsi"/>
+          <w:i/>
+          <w:iCs/>
+          <w:sz w:val="24"/>
+          <w:szCs w:val="24"/>
+        </w:rPr>
+        <w:t xml:space="preserve"> </w:t>
+      </w:r>
+      <w:r>
+        <w:rPr>
+          <w:rFonts w:cstheme="minorHAnsi"/>
+          <w:i/>
+          <w:iCs/>
+          <w:sz w:val="24"/>
+          <w:szCs w:val="24"/>
+        </w:rPr>
+        <w:t>– Cluster 2  separated well from the other clusters</w:t>
+      </w:r>
+    </w:p>
+    <w:p>
+      <w:pPr>
+        <w:rPr>
+          <w:rFonts w:cstheme="minorHAnsi"/>
+          <w:sz w:val="24"/>
+          <w:szCs w:val="24"/>
+        </w:rPr>
+      </w:pPr>
+    </w:p>
+    <w:p>
+      <w:pPr>
+        <w:rPr>
+          <w:rFonts w:cstheme="minorHAnsi"/>
+          <w:b/>
+          <w:bCs/>
+          <w:sz w:val="24"/>
+          <w:szCs w:val="24"/>
+        </w:rPr>
+      </w:pPr>
+      <w:r>
+        <w:rPr>
+          <w:rFonts w:cstheme="minorHAnsi"/>
+          <w:b/>
+          <w:bCs/>
+          <w:sz w:val="24"/>
+          <w:szCs w:val="24"/>
+        </w:rPr>
+        <w:t>(c)</w:t>
+      </w:r>
+    </w:p>
+    <w:p>
+      <w:pPr>
+        <w:rPr>
+          <w:rFonts w:cstheme="minorHAnsi"/>
+          <w:sz w:val="24"/>
+          <w:szCs w:val="24"/>
+        </w:rPr>
+      </w:pPr>
+      <w:r>
+        <w:rPr>
+          <w:rFonts w:cstheme="minorHAnsi"/>
+          <w:sz w:val="24"/>
+          <w:szCs w:val="24"/>
+        </w:rPr>
+        <w:t xml:space="preserve">There are now 7 clusters in total. The key terms in the new clusters are </w:t>
+      </w:r>
+    </w:p>
+    <w:p>
+      <w:pPr>
+        <w:rPr>
+          <w:rFonts w:cstheme="minorHAnsi"/>
+          <w:sz w:val="24"/>
+          <w:szCs w:val="24"/>
+        </w:rPr>
+      </w:pPr>
+      <w:r>
+        <w:rPr>
+          <w:rFonts w:cstheme="minorHAnsi"/>
+          <w:sz w:val="24"/>
+          <w:szCs w:val="24"/>
+        </w:rPr>
+        <w:t>As we can see. The separation for the clusters is better in this choice than when we chose 7 clusters</w:t>
+      </w:r>
+      <w:r>
+        <w:rPr>
+          <w:rFonts w:cstheme="minorHAnsi"/>
+          <w:sz w:val="24"/>
+          <w:szCs w:val="24"/>
+        </w:rPr>
+        <w:t>.</w:t>
+      </w:r>
+    </w:p>
+    <w:p>
+      <w:pPr>
+        <w:rPr>
+          <w:rFonts w:cstheme="minorHAnsi"/>
+          <w:sz w:val="24"/>
+          <w:szCs w:val="24"/>
+        </w:rPr>
+      </w:pPr>
+    </w:p>
+    <w:p>
+      <w:pPr>
+        <w:rPr>
+          <w:rFonts w:cstheme="minorHAnsi"/>
+          <w:sz w:val="24"/>
+          <w:szCs w:val="24"/>
+        </w:rPr>
+      </w:pPr>
+      <w:r>
+        <w:rPr>
+          <w:rFonts w:cstheme="minorHAnsi"/>
+          <w:sz w:val="24"/>
+          <w:szCs w:val="24"/>
+        </w:rPr>
+        <w:t>The purpose of adding more clusters was to see if it helps to improve the separation of documents.</w:t>
+      </w:r>
+    </w:p>
+    <w:p>
+      <w:pPr>
+        <w:rPr>
+          <w:rFonts w:cstheme="minorHAnsi"/>
+          <w:sz w:val="24"/>
+          <w:szCs w:val="24"/>
+        </w:rPr>
+      </w:pPr>
+      <w:r>
+        <w:rPr>
+          <w:rFonts w:cstheme="minorHAnsi"/>
+          <w:sz w:val="24"/>
+          <w:szCs w:val="24"/>
+        </w:rPr>
+        <w:t>This time clusters 0 and 1 are better separated.</w:t>
+      </w:r>
+      <w:r>
+        <w:rPr>
+          <w:rFonts w:cstheme="minorHAnsi"/>
+          <w:sz w:val="24"/>
+          <w:szCs w:val="24"/>
+        </w:rPr>
+        <w:tab/>
+      </w:r>
+    </w:p>
+    <w:p>
+      <w:pPr>
+        <w:rPr>
+          <w:rFonts w:cstheme="minorHAnsi"/>
+          <w:sz w:val="24"/>
+          <w:szCs w:val="24"/>
+        </w:rPr>
+      </w:pPr>
+      <w:r>
+        <w:rPr>
+          <w:rFonts w:cstheme="minorHAnsi"/>
+          <w:noProof/>
+          <w:sz w:val="24"/>
+          <w:szCs w:val="24"/>
+        </w:rPr>
+        <w:drawing>
+          <wp:inline distT="0" distB="0" distL="0" distR="0" wp14:anchorId="7E72F25F" wp14:editId="490072B8">
+            <wp:extent cx="2752725" cy="2477452"/>
+            <wp:effectExtent l="0" t="0" r="0" b="0"/>
+            <wp:docPr id="21" name="Picture 21" descr="Chart&#10;&#10;Description automatically generated"/>
+            <wp:cNvGraphicFramePr>
+              <a:graphicFrameLocks xmlns:a="http://schemas.openxmlformats.org/drawingml/2006/main" noChangeAspect="1"/>
+            </wp:cNvGraphicFramePr>
+            <a:graphic xmlns:a="http://schemas.openxmlformats.org/drawingml/2006/main">
+              <a:graphicData uri="http://schemas.openxmlformats.org/drawingml/2006/picture">
+                <pic:pic xmlns:pic="http://schemas.openxmlformats.org/drawingml/2006/picture">
+                  <pic:nvPicPr>
+                    <pic:cNvPr id="21" name="Picture 21" descr="Chart&#10;&#10;Description automatically generated"/>
+                    <pic:cNvPicPr/>
+                  </pic:nvPicPr>
+                  <pic:blipFill>
+                    <a:blip r:embed="rId25">
+                      <a:extLst>
+                        <a:ext uri="{28A0092B-C50C-407E-A947-70E740481C1C}">
+                          <a14:useLocalDpi xmlns:a14="http://schemas.microsoft.com/office/drawing/2010/main" val="0"/>
+                        </a:ext>
+                      </a:extLst>
+                    </a:blip>
+                    <a:stretch>
+                      <a:fillRect/>
+                    </a:stretch>
+                  </pic:blipFill>
+                  <pic:spPr>
+                    <a:xfrm>
+                      <a:off x="0" y="0"/>
+                      <a:ext cx="2763147" cy="2486832"/>
+                    </a:xfrm>
+                    <a:prstGeom prst="rect">
+                      <a:avLst/>
+                    </a:prstGeom>
+                  </pic:spPr>
+                </pic:pic>
+              </a:graphicData>
+            </a:graphic>
+          </wp:inline>
+        </w:drawing>
+      </w:r>
+      <w:r>
+        <w:rPr>
+          <w:rFonts w:cstheme="minorHAnsi"/>
+          <w:noProof/>
+          <w:sz w:val="24"/>
+          <w:szCs w:val="24"/>
+        </w:rPr>
+        <w:drawing>
+          <wp:inline distT="0" distB="0" distL="0" distR="0" wp14:anchorId="16500046" wp14:editId="7ED55A92">
+            <wp:extent cx="2628900" cy="2728104"/>
+            <wp:effectExtent l="0" t="0" r="0" b="0"/>
+            <wp:docPr id="23" name="Picture 23" descr="Chart, scatter chart&#10;&#10;Description automatically generated"/>
+            <wp:cNvGraphicFramePr>
+              <a:graphicFrameLocks xmlns:a="http://schemas.openxmlformats.org/drawingml/2006/main" noChangeAspect="1"/>
+            </wp:cNvGraphicFramePr>
+            <a:graphic xmlns:a="http://schemas.openxmlformats.org/drawingml/2006/main">
+              <a:graphicData uri="http://schemas.openxmlformats.org/drawingml/2006/picture">
+                <pic:pic xmlns:pic="http://schemas.openxmlformats.org/drawingml/2006/picture">
+                  <pic:nvPicPr>
+                    <pic:cNvPr id="23" name="Picture 23" descr="Chart, scatter chart&#10;&#10;Description automatically generated"/>
+                    <pic:cNvPicPr/>
+                  </pic:nvPicPr>
+                  <pic:blipFill>
+                    <a:blip r:embed="rId26">
+                      <a:extLst>
+                        <a:ext uri="{28A0092B-C50C-407E-A947-70E740481C1C}">
+                          <a14:useLocalDpi xmlns:a14="http://schemas.microsoft.com/office/drawing/2010/main" val="0"/>
+                        </a:ext>
+                      </a:extLst>
+                    </a:blip>
+                    <a:stretch>
+                      <a:fillRect/>
+                    </a:stretch>
+                  </pic:blipFill>
+                  <pic:spPr>
+                    <a:xfrm>
+                      <a:off x="0" y="0"/>
+                      <a:ext cx="2638052" cy="2737602"/>
+                    </a:xfrm>
+                    <a:prstGeom prst="rect">
+                      <a:avLst/>
+                    </a:prstGeom>
+                  </pic:spPr>
+                </pic:pic>
+              </a:graphicData>
+            </a:graphic>
+          </wp:inline>
+        </w:drawing>
+      </w:r>
+    </w:p>
+    <w:p>
+      <w:pPr>
+        <w:jc w:val="center"/>
+        <w:rPr>
+          <w:rFonts w:cstheme="minorHAnsi"/>
+          <w:i/>
+          <w:iCs/>
+          <w:sz w:val="24"/>
+          <w:szCs w:val="24"/>
+        </w:rPr>
+      </w:pPr>
+      <w:r>
+        <w:rPr>
+          <w:rFonts w:cstheme="minorHAnsi"/>
+          <w:i/>
+          <w:iCs/>
+          <w:sz w:val="24"/>
+          <w:szCs w:val="24"/>
+        </w:rPr>
+        <w:lastRenderedPageBreak/>
+        <w:t xml:space="preserve">Figure </w:t>
+      </w:r>
+      <w:r>
+        <w:rPr>
+          <w:rFonts w:cstheme="minorHAnsi"/>
+          <w:i/>
+          <w:iCs/>
+          <w:sz w:val="24"/>
+          <w:szCs w:val="24"/>
+        </w:rPr>
+        <w:t>4</w:t>
+      </w:r>
+      <w:r>
+        <w:rPr>
+          <w:rFonts w:cstheme="minorHAnsi"/>
+          <w:i/>
+          <w:iCs/>
+          <w:sz w:val="24"/>
+          <w:szCs w:val="24"/>
+        </w:rPr>
+        <w:t>.</w:t>
+      </w:r>
+      <w:r>
+        <w:rPr>
+          <w:rFonts w:cstheme="minorHAnsi"/>
+          <w:i/>
+          <w:iCs/>
+          <w:sz w:val="24"/>
+          <w:szCs w:val="24"/>
+        </w:rPr>
+        <w:t>5</w:t>
+      </w:r>
+      <w:r>
+        <w:rPr>
+          <w:rFonts w:cstheme="minorHAnsi"/>
+          <w:i/>
+          <w:iCs/>
+          <w:sz w:val="24"/>
+          <w:szCs w:val="24"/>
+        </w:rPr>
+        <w:t xml:space="preserve"> </w:t>
+      </w:r>
+      <w:r>
+        <w:rPr>
+          <w:rFonts w:cstheme="minorHAnsi"/>
+          <w:i/>
+          <w:iCs/>
+          <w:sz w:val="24"/>
+          <w:szCs w:val="24"/>
+        </w:rPr>
+        <w:t xml:space="preserve">– </w:t>
+      </w:r>
+      <w:r>
+        <w:rPr>
+          <w:rFonts w:cstheme="minorHAnsi"/>
+          <w:i/>
+          <w:iCs/>
+          <w:sz w:val="24"/>
+          <w:szCs w:val="24"/>
+        </w:rPr>
+        <w:t>Better Separation of Clusters</w:t>
+      </w:r>
+      <w:r>
+        <w:rPr>
+          <w:rFonts w:cstheme="minorHAnsi"/>
+          <w:i/>
+          <w:iCs/>
+          <w:sz w:val="24"/>
+          <w:szCs w:val="24"/>
+        </w:rPr>
+        <w:t xml:space="preserve"> (t-SNE and Force Based Projections)</w:t>
+      </w:r>
+    </w:p>
+    <w:p>
+      <w:pPr>
+        <w:jc w:val="center"/>
+        <w:rPr>
+          <w:rFonts w:cstheme="minorHAnsi"/>
+          <w:i/>
+          <w:iCs/>
+          <w:sz w:val="24"/>
+          <w:szCs w:val="24"/>
+        </w:rPr>
+      </w:pPr>
+    </w:p>
+    <w:p>
+      <w:pPr>
+        <w:jc w:val="center"/>
+        <w:rPr>
+          <w:rFonts w:cstheme="minorHAnsi"/>
+          <w:sz w:val="24"/>
+          <w:szCs w:val="24"/>
+        </w:rPr>
+      </w:pPr>
+      <w:r>
+        <w:rPr>
+          <w:rFonts w:cstheme="minorHAnsi"/>
+          <w:noProof/>
+          <w:sz w:val="24"/>
+          <w:szCs w:val="24"/>
+        </w:rPr>
+        <w:drawing>
+          <wp:inline distT="0" distB="0" distL="0" distR="0" wp14:anchorId="3E648D7B" wp14:editId="405FE290">
+            <wp:extent cx="3153215" cy="3238952"/>
+            <wp:effectExtent l="0" t="0" r="9525" b="0"/>
+            <wp:docPr id="24" name="Picture 24" descr="Table&#10;&#10;Description automatically generated with medium confidence"/>
+            <wp:cNvGraphicFramePr>
+              <a:graphicFrameLocks xmlns:a="http://schemas.openxmlformats.org/drawingml/2006/main" noChangeAspect="1"/>
+            </wp:cNvGraphicFramePr>
+            <a:graphic xmlns:a="http://schemas.openxmlformats.org/drawingml/2006/main">
+              <a:graphicData uri="http://schemas.openxmlformats.org/drawingml/2006/picture">
+                <pic:pic xmlns:pic="http://schemas.openxmlformats.org/drawingml/2006/picture">
+                  <pic:nvPicPr>
+                    <pic:cNvPr id="24" name="Picture 24" descr="Table&#10;&#10;Description automatically generated with medium confidence"/>
+                    <pic:cNvPicPr/>
+                  </pic:nvPicPr>
+                  <pic:blipFill>
+                    <a:blip r:embed="rId27">
+                      <a:extLst>
+                        <a:ext uri="{28A0092B-C50C-407E-A947-70E740481C1C}">
+                          <a14:useLocalDpi xmlns:a14="http://schemas.microsoft.com/office/drawing/2010/main" val="0"/>
+                        </a:ext>
+                      </a:extLst>
+                    </a:blip>
+                    <a:stretch>
+                      <a:fillRect/>
+                    </a:stretch>
+                  </pic:blipFill>
+                  <pic:spPr>
+                    <a:xfrm>
+                      <a:off x="0" y="0"/>
+                      <a:ext cx="3153215" cy="3238952"/>
+                    </a:xfrm>
+                    <a:prstGeom prst="rect">
+                      <a:avLst/>
+                    </a:prstGeom>
+                  </pic:spPr>
+                </pic:pic>
+              </a:graphicData>
+            </a:graphic>
+          </wp:inline>
+        </w:drawing>
+      </w:r>
+    </w:p>
+    <w:p>
+      <w:pPr>
+        <w:jc w:val="center"/>
+        <w:rPr>
+          <w:rFonts w:cstheme="minorHAnsi"/>
+          <w:i/>
+          <w:iCs/>
+          <w:sz w:val="24"/>
+          <w:szCs w:val="24"/>
+        </w:rPr>
+      </w:pPr>
+      <w:r>
+        <w:rPr>
+          <w:rFonts w:cstheme="minorHAnsi"/>
+          <w:i/>
+          <w:iCs/>
+          <w:sz w:val="24"/>
+          <w:szCs w:val="24"/>
+        </w:rPr>
+        <w:t xml:space="preserve">Figure </w:t>
+      </w:r>
+      <w:r>
+        <w:rPr>
+          <w:rFonts w:cstheme="minorHAnsi"/>
+          <w:i/>
+          <w:iCs/>
+          <w:sz w:val="24"/>
+          <w:szCs w:val="24"/>
+        </w:rPr>
+        <w:t>4</w:t>
+      </w:r>
+      <w:r>
+        <w:rPr>
+          <w:rFonts w:cstheme="minorHAnsi"/>
+          <w:i/>
+          <w:iCs/>
+          <w:sz w:val="24"/>
+          <w:szCs w:val="24"/>
+        </w:rPr>
+        <w:t>.</w:t>
+      </w:r>
+      <w:r>
+        <w:rPr>
+          <w:rFonts w:cstheme="minorHAnsi"/>
+          <w:i/>
+          <w:iCs/>
+          <w:sz w:val="24"/>
+          <w:szCs w:val="24"/>
+        </w:rPr>
+        <w:t>6 – Clusters and Included Key Terms</w:t>
+      </w:r>
+    </w:p>
+    <w:p>
+      <w:pPr>
+        <w:rPr>
+          <w:rFonts w:cstheme="minorHAnsi"/>
+          <w:sz w:val="24"/>
+          <w:szCs w:val="24"/>
+        </w:rPr>
+      </w:pPr>
+    </w:p>
+    <w:p>
+      <w:pPr>
+        <w:rPr>
+          <w:rFonts w:cstheme="minorHAnsi"/>
+          <w:sz w:val="24"/>
+          <w:szCs w:val="24"/>
+        </w:rPr>
+      </w:pPr>
+    </w:p>
+    <w:p>
+      <w:pPr>
+        <w:rPr>
+          <w:rFonts w:cstheme="minorHAnsi"/>
+          <w:sz w:val="24"/>
+          <w:szCs w:val="24"/>
+        </w:rPr>
+      </w:pPr>
+    </w:p>
+    <w:p>
+      <w:pPr>
+        <w:jc w:val="center"/>
+        <w:rPr>
+          <w:rFonts w:cstheme="minorHAnsi"/>
+          <w:b/>
+          <w:bCs/>
+          <w:sz w:val="28"/>
+          <w:szCs w:val="28"/>
+        </w:rPr>
+      </w:pPr>
+      <w:r>
+        <w:rPr>
+          <w:rFonts w:cstheme="minorHAnsi"/>
+          <w:b/>
+          <w:bCs/>
+          <w:sz w:val="28"/>
+          <w:szCs w:val="28"/>
+        </w:rPr>
+        <w:t>Conclusion</w:t>
+      </w:r>
+    </w:p>
+    <w:p>
+      <w:pPr>
+        <w:rPr>
+          <w:rFonts w:cstheme="minorHAnsi"/>
+          <w:sz w:val="24"/>
+          <w:szCs w:val="24"/>
+        </w:rPr>
+      </w:pPr>
+      <w:r>
+        <w:rPr>
+          <w:rFonts w:cstheme="minorHAnsi"/>
+          <w:sz w:val="24"/>
+          <w:szCs w:val="24"/>
+        </w:rPr>
+        <w:t xml:space="preserve"> </w:t>
+      </w:r>
+      <w:r>
+        <w:rPr>
+          <w:rFonts w:cstheme="minorHAnsi"/>
+          <w:sz w:val="24"/>
+          <w:szCs w:val="24"/>
+        </w:rPr>
+        <w:t xml:space="preserve">The conclusion is that visually clustering and projecting documents using tools like key </w:t>
+      </w:r>
       <w:proofErr w:type="gramStart"/>
       <w:r>
         <w:rPr>
           <w:rFonts w:cstheme="minorHAnsi"/>
-          <w:i/>
-          <w:iCs/>
-          <w:sz w:val="24"/>
-          <w:szCs w:val="24"/>
-        </w:rPr>
-        <w:t>For</w:t>
+          <w:sz w:val="24"/>
+          <w:szCs w:val="24"/>
+        </w:rPr>
+        <w:t>term based</w:t>
       </w:r>
       <w:proofErr w:type="gramEnd"/>
       <w:r>
         <w:rPr>
           <w:rFonts w:cstheme="minorHAnsi"/>
-          <w:i/>
-          <w:iCs/>
-          <w:sz w:val="24"/>
-          <w:szCs w:val="24"/>
-        </w:rPr>
-        <w:t xml:space="preserve"> </w:t>
-      </w:r>
-      <w:r>
-        <w:rPr>
-          <w:rFonts w:cstheme="minorHAnsi"/>
-          <w:i/>
-          <w:iCs/>
-          <w:sz w:val="24"/>
-          <w:szCs w:val="24"/>
-        </w:rPr>
-        <w:t>My SVM</w:t>
-      </w:r>
-    </w:p>
-    <w:p>
-      <w:pPr>
-        <w:jc w:val="center"/>
-        <w:rPr>
-          <w:rFonts w:cstheme="minorHAnsi"/>
-          <w:b/>
-          <w:bCs/>
-          <w:sz w:val="24"/>
-          <w:szCs w:val="24"/>
-        </w:rPr>
-      </w:pPr>
-    </w:p>
-    <w:p>
-      <w:pPr>
-        <w:jc w:val="center"/>
-        <w:rPr>
-          <w:rFonts w:cstheme="minorHAnsi"/>
-          <w:b/>
-          <w:bCs/>
-          <w:sz w:val="24"/>
-          <w:szCs w:val="24"/>
-        </w:rPr>
-      </w:pPr>
-    </w:p>
-    <w:p>
-      <w:pPr>
-        <w:jc w:val="center"/>
-        <w:rPr>
-          <w:rFonts w:cstheme="minorHAnsi"/>
-          <w:b/>
-          <w:bCs/>
-          <w:sz w:val="24"/>
-          <w:szCs w:val="24"/>
-        </w:rPr>
-      </w:pPr>
-    </w:p>
-    <w:p>
-      <w:pPr>
-        <w:jc w:val="center"/>
-        <w:rPr>
-          <w:rFonts w:cstheme="minorHAnsi"/>
-          <w:b/>
-          <w:bCs/>
-          <w:sz w:val="24"/>
-          <w:szCs w:val="24"/>
-        </w:rPr>
-      </w:pPr>
-    </w:p>
-    <w:p>
-      <w:pPr>
-        <w:jc w:val="center"/>
-        <w:rPr>
-          <w:rFonts w:cstheme="minorHAnsi"/>
-          <w:b/>
-          <w:bCs/>
-          <w:sz w:val="24"/>
-          <w:szCs w:val="24"/>
-        </w:rPr>
-      </w:pPr>
-    </w:p>
-    <w:p>
-      <w:pPr>
-        <w:jc w:val="center"/>
-        <w:rPr>
-          <w:rFonts w:cstheme="minorHAnsi"/>
-          <w:b/>
-          <w:bCs/>
-          <w:sz w:val="24"/>
-          <w:szCs w:val="24"/>
-        </w:rPr>
-      </w:pPr>
-    </w:p>
-    <w:p>
-      <w:pPr>
-        <w:jc w:val="center"/>
-        <w:rPr>
-          <w:rFonts w:cstheme="minorHAnsi"/>
-          <w:b/>
-          <w:bCs/>
-          <w:sz w:val="24"/>
-          <w:szCs w:val="24"/>
-        </w:rPr>
-      </w:pPr>
-    </w:p>
-    <w:p>
-      <w:pPr>
-        <w:jc w:val="center"/>
-        <w:rPr>
-          <w:rFonts w:cstheme="minorHAnsi"/>
-          <w:b/>
-          <w:bCs/>
-          <w:sz w:val="24"/>
-          <w:szCs w:val="24"/>
-        </w:rPr>
-      </w:pPr>
-    </w:p>
-    <w:p>
-      <w:pPr>
-        <w:jc w:val="center"/>
-        <w:rPr>
-          <w:rFonts w:cstheme="minorHAnsi"/>
-          <w:b/>
-          <w:bCs/>
-          <w:sz w:val="24"/>
-          <w:szCs w:val="24"/>
-        </w:rPr>
-      </w:pPr>
-    </w:p>
-    <w:p>
-      <w:pPr>
-        <w:jc w:val="center"/>
-        <w:rPr>
-          <w:rFonts w:cstheme="minorHAnsi"/>
-          <w:b/>
-          <w:bCs/>
-          <w:sz w:val="24"/>
-          <w:szCs w:val="24"/>
-        </w:rPr>
-      </w:pPr>
-    </w:p>
-    <w:p>
-      <w:pPr>
-        <w:jc w:val="center"/>
-        <w:rPr>
-          <w:rFonts w:cstheme="minorHAnsi"/>
-          <w:b/>
-          <w:bCs/>
-          <w:sz w:val="24"/>
-          <w:szCs w:val="24"/>
-        </w:rPr>
-      </w:pPr>
-    </w:p>
-    <w:p>
-      <w:pPr>
-        <w:jc w:val="center"/>
-        <w:rPr>
-          <w:rFonts w:cstheme="minorHAnsi"/>
-          <w:b/>
-          <w:bCs/>
-          <w:sz w:val="24"/>
-          <w:szCs w:val="24"/>
-        </w:rPr>
-      </w:pPr>
-    </w:p>
-    <w:p>
-      <w:pPr>
-        <w:jc w:val="center"/>
-        <w:rPr>
-          <w:rFonts w:cstheme="minorHAnsi"/>
-          <w:b/>
-          <w:bCs/>
-          <w:sz w:val="24"/>
-          <w:szCs w:val="24"/>
-        </w:rPr>
-      </w:pPr>
-    </w:p>
-    <w:p>
-      <w:pPr>
-        <w:jc w:val="center"/>
-        <w:rPr>
-          <w:rFonts w:cstheme="minorHAnsi"/>
-          <w:b/>
-          <w:bCs/>
-          <w:sz w:val="24"/>
-          <w:szCs w:val="24"/>
-        </w:rPr>
-      </w:pPr>
-    </w:p>
-    <w:p>
-      <w:pPr>
-        <w:jc w:val="center"/>
-        <w:rPr>
-          <w:rFonts w:cstheme="minorHAnsi"/>
-          <w:b/>
-          <w:bCs/>
-          <w:sz w:val="24"/>
-          <w:szCs w:val="24"/>
-        </w:rPr>
-      </w:pPr>
-    </w:p>
-    <w:p>
-      <w:pPr>
-        <w:jc w:val="center"/>
-        <w:rPr>
-          <w:rFonts w:cstheme="minorHAnsi"/>
-          <w:b/>
-          <w:bCs/>
-          <w:sz w:val="24"/>
-          <w:szCs w:val="24"/>
-        </w:rPr>
-      </w:pPr>
-    </w:p>
-    <w:p>
-      <w:pPr>
-        <w:jc w:val="center"/>
-        <w:rPr>
-          <w:rFonts w:cstheme="minorHAnsi"/>
-          <w:b/>
-          <w:bCs/>
-          <w:sz w:val="24"/>
-          <w:szCs w:val="24"/>
-        </w:rPr>
-      </w:pPr>
-    </w:p>
-    <w:p>
-      <w:pPr>
-        <w:jc w:val="center"/>
-        <w:rPr>
-          <w:rFonts w:cstheme="minorHAnsi"/>
-          <w:b/>
-          <w:bCs/>
-          <w:sz w:val="24"/>
-          <w:szCs w:val="24"/>
-        </w:rPr>
-      </w:pPr>
-    </w:p>
-    <w:p>
-      <w:pPr>
-        <w:jc w:val="center"/>
-        <w:rPr>
-          <w:rFonts w:cstheme="minorHAnsi"/>
-          <w:b/>
-          <w:bCs/>
-          <w:sz w:val="24"/>
-          <w:szCs w:val="24"/>
-        </w:rPr>
-      </w:pPr>
-    </w:p>
-    <w:p>
-      <w:pPr>
-        <w:jc w:val="center"/>
-        <w:rPr>
-          <w:rFonts w:cstheme="minorHAnsi"/>
-          <w:b/>
-          <w:bCs/>
-          <w:sz w:val="24"/>
-          <w:szCs w:val="24"/>
-        </w:rPr>
-      </w:pPr>
-    </w:p>
-    <w:p>
-      <w:pPr>
-        <w:jc w:val="center"/>
-        <w:rPr>
-          <w:rFonts w:cstheme="minorHAnsi"/>
-          <w:b/>
-          <w:bCs/>
-          <w:sz w:val="24"/>
-          <w:szCs w:val="24"/>
-        </w:rPr>
-      </w:pPr>
-      <w:r>
-        <w:rPr>
-          <w:rFonts w:cstheme="minorHAnsi"/>
-          <w:b/>
-          <w:bCs/>
-          <w:sz w:val="24"/>
-          <w:szCs w:val="24"/>
-        </w:rPr>
-        <w:t>Exercise 3</w:t>
-      </w:r>
-    </w:p>
-    <w:p>
-      <w:pPr>
-        <w:rPr>
-          <w:rFonts w:cstheme="minorHAnsi"/>
-          <w:b/>
-          <w:bCs/>
-          <w:sz w:val="24"/>
-          <w:szCs w:val="24"/>
-        </w:rPr>
-      </w:pPr>
-      <w:r>
-        <w:rPr>
-          <w:rFonts w:cstheme="minorHAnsi"/>
-          <w:b/>
-          <w:bCs/>
-          <w:sz w:val="24"/>
-          <w:szCs w:val="24"/>
-        </w:rPr>
-        <w:t>(a)</w:t>
-      </w:r>
-    </w:p>
-    <w:p>
-      <w:pPr>
-        <w:rPr>
-          <w:rFonts w:cstheme="minorHAnsi"/>
-          <w:b/>
-          <w:bCs/>
-          <w:sz w:val="24"/>
-          <w:szCs w:val="24"/>
-        </w:rPr>
-      </w:pPr>
-    </w:p>
-    <w:p>
-      <w:pPr>
-        <w:rPr>
-          <w:rFonts w:cstheme="minorHAnsi"/>
-          <w:b/>
-          <w:bCs/>
-          <w:sz w:val="24"/>
-          <w:szCs w:val="24"/>
-        </w:rPr>
-      </w:pPr>
-      <w:r>
-        <w:rPr>
-          <w:rFonts w:cstheme="minorHAnsi"/>
-          <w:b/>
-          <w:bCs/>
-          <w:sz w:val="24"/>
-          <w:szCs w:val="24"/>
-        </w:rPr>
-        <w:t>(b)</w:t>
-      </w:r>
-    </w:p>
-    <w:p>
-      <w:pPr>
-        <w:rPr>
-          <w:rFonts w:cstheme="minorHAnsi"/>
-          <w:b/>
-          <w:bCs/>
-          <w:sz w:val="24"/>
-          <w:szCs w:val="24"/>
-        </w:rPr>
-      </w:pPr>
-    </w:p>
-    <w:p>
-      <w:pPr>
-        <w:rPr>
-          <w:rFonts w:cstheme="minorHAnsi"/>
-          <w:b/>
-          <w:bCs/>
-          <w:sz w:val="24"/>
-          <w:szCs w:val="24"/>
-        </w:rPr>
-      </w:pPr>
-      <w:r>
-        <w:rPr>
-          <w:rFonts w:cstheme="minorHAnsi"/>
-          <w:b/>
-          <w:bCs/>
-          <w:sz w:val="24"/>
-          <w:szCs w:val="24"/>
-        </w:rPr>
-        <w:t>(c)</w:t>
-      </w:r>
-    </w:p>
-    <w:p>
-      <w:pPr>
-        <w:rPr>
-          <w:rFonts w:cstheme="minorHAnsi"/>
-          <w:b/>
-          <w:bCs/>
-          <w:sz w:val="24"/>
-          <w:szCs w:val="24"/>
-        </w:rPr>
-      </w:pPr>
-    </w:p>
-    <w:p>
-      <w:pPr>
-        <w:rPr>
-          <w:rFonts w:cstheme="minorHAnsi"/>
-          <w:b/>
-          <w:bCs/>
-          <w:sz w:val="24"/>
-          <w:szCs w:val="24"/>
-        </w:rPr>
-      </w:pPr>
-      <w:r>
-        <w:rPr>
-          <w:rFonts w:cstheme="minorHAnsi"/>
-          <w:b/>
-          <w:bCs/>
-          <w:sz w:val="24"/>
-          <w:szCs w:val="24"/>
-        </w:rPr>
-        <w:lastRenderedPageBreak/>
-        <w:t>(d)</w:t>
-      </w:r>
-    </w:p>
-    <w:p>
-      <w:pPr>
-        <w:rPr>
-          <w:rFonts w:cstheme="minorHAnsi"/>
-          <w:b/>
-          <w:bCs/>
-          <w:sz w:val="24"/>
-          <w:szCs w:val="24"/>
-        </w:rPr>
-      </w:pPr>
-    </w:p>
-    <w:p>
-      <w:pPr>
-        <w:rPr>
-          <w:rFonts w:cstheme="minorHAnsi"/>
-          <w:b/>
-          <w:bCs/>
-          <w:sz w:val="24"/>
-          <w:szCs w:val="24"/>
-        </w:rPr>
-      </w:pPr>
-      <w:r>
-        <w:rPr>
-          <w:rFonts w:cstheme="minorHAnsi"/>
-          <w:b/>
-          <w:bCs/>
-          <w:sz w:val="24"/>
-          <w:szCs w:val="24"/>
-        </w:rPr>
-        <w:t>(e)</w:t>
-      </w:r>
-    </w:p>
-    <w:p>
-      <w:pPr>
-        <w:rPr>
-          <w:rFonts w:cstheme="minorHAnsi"/>
-          <w:b/>
-          <w:bCs/>
-          <w:sz w:val="24"/>
-          <w:szCs w:val="24"/>
-        </w:rPr>
-      </w:pPr>
-    </w:p>
-    <w:p>
-      <w:pPr>
-        <w:rPr>
-          <w:rFonts w:cstheme="minorHAnsi"/>
-          <w:b/>
-          <w:bCs/>
-          <w:sz w:val="24"/>
-          <w:szCs w:val="24"/>
-        </w:rPr>
-      </w:pPr>
-      <w:r>
-        <w:rPr>
-          <w:rFonts w:cstheme="minorHAnsi"/>
-          <w:b/>
-          <w:bCs/>
-          <w:sz w:val="24"/>
-          <w:szCs w:val="24"/>
-        </w:rPr>
-        <w:t>(f)</w:t>
-      </w:r>
-    </w:p>
-    <w:p>
-      <w:pPr>
-        <w:rPr>
-          <w:rFonts w:cstheme="minorHAnsi"/>
-          <w:b/>
-          <w:bCs/>
-          <w:sz w:val="24"/>
-          <w:szCs w:val="24"/>
-        </w:rPr>
-      </w:pPr>
-    </w:p>
-    <w:p>
-      <w:pPr>
-        <w:rPr>
-          <w:rFonts w:cstheme="minorHAnsi"/>
-          <w:b/>
-          <w:bCs/>
-          <w:sz w:val="24"/>
-          <w:szCs w:val="24"/>
-        </w:rPr>
-      </w:pPr>
-      <w:r>
-        <w:rPr>
-          <w:rFonts w:cstheme="minorHAnsi"/>
-          <w:b/>
-          <w:bCs/>
-          <w:sz w:val="24"/>
-          <w:szCs w:val="24"/>
-        </w:rPr>
-        <w:t>(g)</w:t>
-      </w:r>
-    </w:p>
-    <w:p>
-      <w:pPr>
-        <w:rPr>
-          <w:rFonts w:cstheme="minorHAnsi"/>
-          <w:b/>
-          <w:bCs/>
-          <w:sz w:val="24"/>
-          <w:szCs w:val="24"/>
-        </w:rPr>
-      </w:pPr>
-    </w:p>
-    <w:p>
-      <w:pPr>
-        <w:rPr>
-          <w:rFonts w:cstheme="minorHAnsi"/>
-          <w:b/>
-          <w:bCs/>
-          <w:sz w:val="24"/>
-          <w:szCs w:val="24"/>
-        </w:rPr>
-      </w:pPr>
-      <w:r>
-        <w:rPr>
-          <w:rFonts w:cstheme="minorHAnsi"/>
-          <w:b/>
-          <w:bCs/>
-          <w:sz w:val="24"/>
-          <w:szCs w:val="24"/>
-        </w:rPr>
-        <w:t>(h)</w:t>
-      </w:r>
-    </w:p>
-    <w:p>
-      <w:pPr>
-        <w:jc w:val="center"/>
-        <w:rPr>
-          <w:rFonts w:cstheme="minorHAnsi"/>
-          <w:b/>
-          <w:bCs/>
-          <w:sz w:val="24"/>
-          <w:szCs w:val="24"/>
-        </w:rPr>
-      </w:pPr>
-    </w:p>
-    <w:p>
-      <w:pPr>
-        <w:jc w:val="center"/>
-        <w:rPr>
-          <w:rFonts w:cstheme="minorHAnsi"/>
-          <w:b/>
-          <w:bCs/>
-          <w:sz w:val="24"/>
-          <w:szCs w:val="24"/>
-        </w:rPr>
-      </w:pPr>
-    </w:p>
-    <w:p>
-      <w:pPr>
-        <w:jc w:val="center"/>
-        <w:rPr>
-          <w:rFonts w:cstheme="minorHAnsi"/>
-          <w:b/>
-          <w:bCs/>
-          <w:sz w:val="24"/>
-          <w:szCs w:val="24"/>
-        </w:rPr>
-      </w:pPr>
-    </w:p>
-    <w:p>
-      <w:pPr>
-        <w:jc w:val="center"/>
-        <w:rPr>
-          <w:rFonts w:cstheme="minorHAnsi"/>
-          <w:b/>
-          <w:bCs/>
-          <w:sz w:val="24"/>
-          <w:szCs w:val="24"/>
-        </w:rPr>
-      </w:pPr>
-    </w:p>
-    <w:p>
-      <w:pPr>
-        <w:jc w:val="center"/>
-        <w:rPr>
-          <w:rFonts w:cstheme="minorHAnsi"/>
-          <w:b/>
-          <w:bCs/>
-          <w:sz w:val="24"/>
-          <w:szCs w:val="24"/>
-        </w:rPr>
-      </w:pPr>
-    </w:p>
-    <w:p>
-      <w:pPr>
-        <w:jc w:val="center"/>
-        <w:rPr>
-          <w:rFonts w:cstheme="minorHAnsi"/>
-          <w:b/>
-          <w:bCs/>
-          <w:sz w:val="24"/>
-          <w:szCs w:val="24"/>
-        </w:rPr>
-      </w:pPr>
-    </w:p>
-    <w:p>
-      <w:pPr>
-        <w:jc w:val="center"/>
-        <w:rPr>
-          <w:rFonts w:cstheme="minorHAnsi"/>
-          <w:b/>
-          <w:bCs/>
-          <w:sz w:val="24"/>
-          <w:szCs w:val="24"/>
-        </w:rPr>
-      </w:pPr>
-    </w:p>
-    <w:p>
-      <w:pPr>
-        <w:jc w:val="center"/>
-        <w:rPr>
-          <w:rFonts w:cstheme="minorHAnsi"/>
-          <w:b/>
-          <w:bCs/>
-          <w:sz w:val="24"/>
-          <w:szCs w:val="24"/>
-        </w:rPr>
-      </w:pPr>
-    </w:p>
-    <w:p>
-      <w:pPr>
-        <w:jc w:val="center"/>
-        <w:rPr>
-          <w:rFonts w:cstheme="minorHAnsi"/>
-          <w:b/>
-          <w:bCs/>
-          <w:sz w:val="24"/>
-          <w:szCs w:val="24"/>
-        </w:rPr>
-      </w:pPr>
-    </w:p>
-    <w:p>
-      <w:pPr>
-        <w:jc w:val="center"/>
-        <w:rPr>
-          <w:rFonts w:cstheme="minorHAnsi"/>
-          <w:b/>
-          <w:bCs/>
-          <w:sz w:val="24"/>
-          <w:szCs w:val="24"/>
-        </w:rPr>
-      </w:pPr>
-    </w:p>
-    <w:p>
-      <w:pPr>
-        <w:jc w:val="center"/>
-        <w:rPr>
-          <w:rFonts w:cstheme="minorHAnsi"/>
-          <w:b/>
-          <w:bCs/>
-          <w:sz w:val="24"/>
-          <w:szCs w:val="24"/>
-        </w:rPr>
-      </w:pPr>
-    </w:p>
-    <w:p>
-      <w:pPr>
-        <w:jc w:val="center"/>
-        <w:rPr>
-          <w:rFonts w:cstheme="minorHAnsi"/>
-          <w:b/>
-          <w:bCs/>
-          <w:sz w:val="24"/>
-          <w:szCs w:val="24"/>
-        </w:rPr>
-      </w:pPr>
-    </w:p>
-    <w:p>
-      <w:pPr>
-        <w:jc w:val="center"/>
-        <w:rPr>
-          <w:rFonts w:cstheme="minorHAnsi"/>
-          <w:b/>
-          <w:bCs/>
-          <w:sz w:val="24"/>
-          <w:szCs w:val="24"/>
-        </w:rPr>
-      </w:pPr>
-      <w:r>
-        <w:rPr>
-          <w:rFonts w:cstheme="minorHAnsi"/>
-          <w:b/>
-          <w:bCs/>
-          <w:sz w:val="24"/>
-          <w:szCs w:val="24"/>
-        </w:rPr>
-        <w:t>Exercise 4</w:t>
-      </w:r>
-    </w:p>
-    <w:p>
-      <w:pPr>
-        <w:rPr>
-          <w:rFonts w:cstheme="minorHAnsi"/>
-          <w:b/>
-          <w:bCs/>
-          <w:sz w:val="24"/>
-          <w:szCs w:val="24"/>
-        </w:rPr>
-      </w:pPr>
-      <w:r>
-        <w:rPr>
-          <w:rFonts w:cstheme="minorHAnsi"/>
-          <w:b/>
-          <w:bCs/>
-          <w:sz w:val="24"/>
-          <w:szCs w:val="24"/>
-        </w:rPr>
-        <w:t>(a)</w:t>
-      </w:r>
-    </w:p>
-    <w:p>
-      <w:pPr>
-        <w:rPr>
-          <w:rFonts w:cstheme="minorHAnsi"/>
-          <w:b/>
-          <w:bCs/>
-          <w:sz w:val="24"/>
-          <w:szCs w:val="24"/>
-        </w:rPr>
-      </w:pPr>
-    </w:p>
-    <w:p>
-      <w:pPr>
-        <w:rPr>
-          <w:rFonts w:cstheme="minorHAnsi"/>
-          <w:b/>
-          <w:bCs/>
-          <w:sz w:val="24"/>
-          <w:szCs w:val="24"/>
-        </w:rPr>
-      </w:pPr>
-      <w:r>
-        <w:rPr>
-          <w:rFonts w:cstheme="minorHAnsi"/>
-          <w:b/>
-          <w:bCs/>
-          <w:sz w:val="24"/>
-          <w:szCs w:val="24"/>
-        </w:rPr>
-        <w:t>(b)</w:t>
-      </w:r>
-    </w:p>
-    <w:p>
-      <w:pPr>
-        <w:rPr>
-          <w:rFonts w:cstheme="minorHAnsi"/>
-          <w:b/>
-          <w:bCs/>
-          <w:sz w:val="24"/>
-          <w:szCs w:val="24"/>
-        </w:rPr>
-      </w:pPr>
-    </w:p>
-    <w:p>
-      <w:pPr>
-        <w:rPr>
-          <w:rFonts w:cstheme="minorHAnsi"/>
-          <w:b/>
-          <w:bCs/>
-          <w:sz w:val="24"/>
-          <w:szCs w:val="24"/>
-        </w:rPr>
-      </w:pPr>
-      <w:r>
-        <w:rPr>
-          <w:rFonts w:cstheme="minorHAnsi"/>
-          <w:b/>
-          <w:bCs/>
-          <w:sz w:val="24"/>
-          <w:szCs w:val="24"/>
-        </w:rPr>
-        <w:t>(c)</w:t>
-      </w:r>
-    </w:p>
-    <w:p>
-      <w:pPr>
-        <w:rPr>
-          <w:rFonts w:cstheme="minorHAnsi"/>
-          <w:b/>
-          <w:bCs/>
-          <w:sz w:val="24"/>
-          <w:szCs w:val="24"/>
-        </w:rPr>
-      </w:pPr>
-    </w:p>
-    <w:p>
-      <w:pPr>
-        <w:rPr>
-          <w:rFonts w:cstheme="minorHAnsi"/>
-          <w:sz w:val="24"/>
-          <w:szCs w:val="24"/>
-        </w:rPr>
-      </w:pPr>
-    </w:p>
-    <w:p>
-      <w:pPr>
-        <w:rPr>
-          <w:rFonts w:cstheme="minorHAnsi"/>
-          <w:sz w:val="24"/>
-          <w:szCs w:val="24"/>
-        </w:rPr>
-      </w:pPr>
-    </w:p>
-    <w:p>
-      <w:pPr>
-        <w:rPr>
-          <w:rFonts w:cstheme="minorHAnsi"/>
-          <w:sz w:val="24"/>
-          <w:szCs w:val="24"/>
-        </w:rPr>
-      </w:pPr>
-    </w:p>
-    <w:p>
-      <w:pPr>
-        <w:rPr>
-          <w:rFonts w:cstheme="minorHAnsi"/>
-          <w:sz w:val="24"/>
-          <w:szCs w:val="24"/>
-        </w:rPr>
-      </w:pPr>
-    </w:p>
-    <w:p>
-      <w:pPr>
-        <w:rPr>
-          <w:rFonts w:cstheme="minorHAnsi"/>
-          <w:sz w:val="24"/>
-          <w:szCs w:val="24"/>
-        </w:rPr>
-      </w:pPr>
-    </w:p>
-    <w:p>
-      <w:pPr>
-        <w:rPr>
-          <w:rFonts w:cstheme="minorHAnsi"/>
-          <w:sz w:val="24"/>
-          <w:szCs w:val="24"/>
-        </w:rPr>
-      </w:pPr>
-    </w:p>
-    <w:p>
-      <w:pPr>
-        <w:rPr>
-          <w:rFonts w:cstheme="minorHAnsi"/>
-          <w:sz w:val="24"/>
-          <w:szCs w:val="24"/>
-        </w:rPr>
-      </w:pPr>
-    </w:p>
-    <w:p>
-      <w:pPr>
-        <w:rPr>
-          <w:rFonts w:cstheme="minorHAnsi"/>
-          <w:sz w:val="24"/>
-          <w:szCs w:val="24"/>
-        </w:rPr>
-      </w:pPr>
-    </w:p>
-    <w:p>
-      <w:pPr>
-        <w:rPr>
-          <w:rFonts w:cstheme="minorHAnsi"/>
-          <w:sz w:val="24"/>
-          <w:szCs w:val="24"/>
-        </w:rPr>
-      </w:pPr>
-    </w:p>
-    <w:p>
-      <w:pPr>
-        <w:rPr>
-          <w:rFonts w:cstheme="minorHAnsi"/>
-          <w:sz w:val="24"/>
-          <w:szCs w:val="24"/>
-        </w:rPr>
-      </w:pPr>
-    </w:p>
-    <w:p>
-      <w:pPr>
-        <w:rPr>
-          <w:rFonts w:cstheme="minorHAnsi"/>
-          <w:sz w:val="24"/>
-          <w:szCs w:val="24"/>
-        </w:rPr>
-      </w:pPr>
-    </w:p>
-    <w:p>
-      <w:pPr>
-        <w:rPr>
-          <w:rFonts w:cstheme="minorHAnsi"/>
-          <w:sz w:val="24"/>
-          <w:szCs w:val="24"/>
-        </w:rPr>
-      </w:pPr>
-    </w:p>
-    <w:p>
-      <w:pPr>
-        <w:rPr>
-          <w:rFonts w:cstheme="minorHAnsi"/>
-          <w:sz w:val="24"/>
-          <w:szCs w:val="24"/>
-        </w:rPr>
-      </w:pPr>
-    </w:p>
-    <w:p>
-      <w:pPr>
-        <w:rPr>
-          <w:rFonts w:cstheme="minorHAnsi"/>
-          <w:sz w:val="24"/>
-          <w:szCs w:val="24"/>
-        </w:rPr>
-      </w:pPr>
-    </w:p>
-    <w:p>
-      <w:pPr>
-        <w:rPr>
-          <w:rFonts w:cstheme="minorHAnsi"/>
-          <w:sz w:val="24"/>
-          <w:szCs w:val="24"/>
-        </w:rPr>
-      </w:pPr>
-    </w:p>
-    <w:p>
-      <w:pPr>
-        <w:rPr>
-          <w:rFonts w:cstheme="minorHAnsi"/>
-          <w:sz w:val="24"/>
-          <w:szCs w:val="24"/>
-        </w:rPr>
-      </w:pPr>
-    </w:p>
-    <w:p>
-      <w:pPr>
-        <w:rPr>
-          <w:rFonts w:cstheme="minorHAnsi"/>
-          <w:sz w:val="24"/>
-          <w:szCs w:val="24"/>
-        </w:rPr>
-      </w:pPr>
-    </w:p>
-    <w:p>
-      <w:pPr>
-        <w:rPr>
-          <w:rFonts w:cstheme="minorHAnsi"/>
-          <w:sz w:val="24"/>
-          <w:szCs w:val="24"/>
-        </w:rPr>
-      </w:pPr>
-    </w:p>
-    <w:p>
-      <w:pPr>
-        <w:rPr>
-          <w:rFonts w:cstheme="minorHAnsi"/>
-          <w:sz w:val="24"/>
-          <w:szCs w:val="24"/>
-        </w:rPr>
-      </w:pPr>
-    </w:p>
-    <w:p>
-      <w:pPr>
-        <w:rPr>
-          <w:rFonts w:cstheme="minorHAnsi"/>
-          <w:sz w:val="24"/>
-          <w:szCs w:val="24"/>
-        </w:rPr>
-      </w:pPr>
-    </w:p>
-    <w:p>
-      <w:pPr>
-        <w:rPr>
-          <w:rFonts w:cstheme="minorHAnsi"/>
-          <w:sz w:val="24"/>
-          <w:szCs w:val="24"/>
-        </w:rPr>
-      </w:pPr>
-    </w:p>
-    <w:p>
-      <w:pPr>
-        <w:rPr>
-          <w:rFonts w:cstheme="minorHAnsi"/>
-          <w:sz w:val="24"/>
-          <w:szCs w:val="24"/>
-        </w:rPr>
-      </w:pPr>
-    </w:p>
-    <w:p>
-      <w:pPr>
-        <w:rPr>
-          <w:rFonts w:cstheme="minorHAnsi"/>
-          <w:sz w:val="24"/>
-          <w:szCs w:val="24"/>
-        </w:rPr>
-      </w:pPr>
-    </w:p>
-    <w:p>
-      <w:pPr>
-        <w:jc w:val="center"/>
-        <w:rPr>
-          <w:rFonts w:cstheme="minorHAnsi"/>
-          <w:b/>
-          <w:bCs/>
-          <w:sz w:val="24"/>
-          <w:szCs w:val="24"/>
-        </w:rPr>
-      </w:pPr>
-      <w:r>
-        <w:rPr>
-          <w:rFonts w:cstheme="minorHAnsi"/>
-          <w:b/>
-          <w:bCs/>
-          <w:sz w:val="24"/>
-          <w:szCs w:val="24"/>
-        </w:rPr>
-        <w:t>Conclusion</w:t>
-      </w:r>
-    </w:p>
-    <w:p>
-      <w:pPr>
-        <w:rPr>
-          <w:rFonts w:cstheme="minorHAnsi"/>
-          <w:sz w:val="24"/>
-          <w:szCs w:val="24"/>
-        </w:rPr>
-      </w:pPr>
-      <w:r>
-        <w:rPr>
-          <w:rFonts w:cstheme="minorHAnsi"/>
-          <w:sz w:val="24"/>
-          <w:szCs w:val="24"/>
-        </w:rPr>
-        <w:t xml:space="preserve"> </w:t>
+          <w:sz w:val="24"/>
+          <w:szCs w:val="24"/>
+        </w:rPr>
+        <w:t xml:space="preserve"> clustering </w:t>
+      </w:r>
+      <w:r>
+        <w:rPr>
+          <w:rFonts w:cstheme="minorHAnsi"/>
+          <w:sz w:val="24"/>
+          <w:szCs w:val="24"/>
+        </w:rPr>
+        <w:t>can be useful in separating documents.</w:t>
       </w:r>
     </w:p>
     <w:sectPr>
@@ -6778,7 +6809,7 @@
   <w:style w:type="paragraph" w:default="1" w:styleId="Normal">
     <w:name w:val="Normal"/>
     <w:qFormat/>
-    <w:rsid w:val="00861754"/>
+    <w:rsid w:val="003314E0"/>
   </w:style>
   <w:style w:type="character" w:default="1" w:styleId="DefaultParagraphFont">
     <w:name w:val="Default Paragraph Font"/>
